--- a/Neuronhálók/vizsga/Tételek/8..docx
+++ b/Neuronhálók/vizsga/Tételek/8..docx
@@ -18,6 +18,7 @@
           <w14:ligatures w14:val="none"/>
         </w:rPr>
       </w:pPr>
+      <w:proofErr w:type="spellStart"/>
       <w:r>
         <w:rPr>
           <w:rFonts w:ascii="Segoe UI" w:eastAsia="Times New Roman" w:hAnsi="Segoe UI" w:cs="Segoe UI"/>
@@ -30,7 +31,66 @@
           <w:lang w:eastAsia="hu-HU"/>
           <w14:ligatures w14:val="none"/>
         </w:rPr>
-        <w:t>Transfer Learning és lépései</w:t>
+        <w:t>T</w:t>
+      </w:r>
+      <w:r>
+        <w:rPr>
+          <w:rFonts w:ascii="Segoe UI" w:eastAsia="Times New Roman" w:hAnsi="Segoe UI" w:cs="Segoe UI"/>
+          <w:b/>
+          <w:bCs/>
+          <w:color w:val="1F2328"/>
+          <w:kern w:val="0"/>
+          <w:sz w:val="36"/>
+          <w:szCs w:val="36"/>
+          <w:lang w:eastAsia="hu-HU"/>
+          <w14:ligatures w14:val="none"/>
+        </w:rPr>
+        <w:t>ransfer</w:t>
+      </w:r>
+      <w:proofErr w:type="spellEnd"/>
+      <w:r>
+        <w:rPr>
+          <w:rFonts w:ascii="Segoe UI" w:eastAsia="Times New Roman" w:hAnsi="Segoe UI" w:cs="Segoe UI"/>
+          <w:b/>
+          <w:bCs/>
+          <w:color w:val="1F2328"/>
+          <w:kern w:val="0"/>
+          <w:sz w:val="36"/>
+          <w:szCs w:val="36"/>
+          <w:lang w:eastAsia="hu-HU"/>
+          <w14:ligatures w14:val="none"/>
+        </w:rPr>
+        <w:t xml:space="preserve"> </w:t>
+      </w:r>
+      <w:proofErr w:type="spellStart"/>
+      <w:r>
+        <w:rPr>
+          <w:rFonts w:ascii="Segoe UI" w:eastAsia="Times New Roman" w:hAnsi="Segoe UI" w:cs="Segoe UI"/>
+          <w:b/>
+          <w:bCs/>
+          <w:color w:val="1F2328"/>
+          <w:kern w:val="0"/>
+          <w:sz w:val="36"/>
+          <w:szCs w:val="36"/>
+          <w:lang w:eastAsia="hu-HU"/>
+          <w14:ligatures w14:val="none"/>
+        </w:rPr>
+        <w:t>Learning</w:t>
+      </w:r>
+      <w:proofErr w:type="spellEnd"/>
+      <w:r>
+        <w:rPr>
+          <w:rFonts w:ascii="Segoe UI" w:eastAsia="Times New Roman" w:hAnsi="Segoe UI" w:cs="Segoe UI"/>
+          <w:b/>
+          <w:bCs/>
+          <w:color w:val="1F2328"/>
+          <w:kern w:val="0"/>
+          <w:sz w:val="36"/>
+          <w:szCs w:val="36"/>
+          <w:lang w:eastAsia="hu-HU"/>
+          <w14:ligatures w14:val="none"/>
+        </w:rPr>
+        <w:t xml:space="preserve"> és lépései</w:t>
       </w:r>
     </w:p>
     <w:p>
@@ -49,6 +109,7 @@
           <w14:ligatures w14:val="none"/>
         </w:rPr>
       </w:pPr>
+      <w:proofErr w:type="spellStart"/>
       <w:r>
         <w:rPr>
           <w:rFonts w:ascii="Segoe UI" w:eastAsia="Times New Roman" w:hAnsi="Segoe UI" w:cs="Segoe UI"/>
@@ -61,8 +122,39 @@
           <w:lang w:eastAsia="hu-HU"/>
           <w14:ligatures w14:val="none"/>
         </w:rPr>
-        <w:t>Transfer Learning</w:t>
-      </w:r>
+        <w:t>Transfer</w:t>
+      </w:r>
+      <w:proofErr w:type="spellEnd"/>
+      <w:r>
+        <w:rPr>
+          <w:rFonts w:ascii="Segoe UI" w:eastAsia="Times New Roman" w:hAnsi="Segoe UI" w:cs="Segoe UI"/>
+          <w:b/>
+          <w:bCs/>
+          <w:color w:val="1F2328"/>
+          <w:kern w:val="0"/>
+          <w:sz w:val="30"/>
+          <w:szCs w:val="30"/>
+          <w:lang w:eastAsia="hu-HU"/>
+          <w14:ligatures w14:val="none"/>
+        </w:rPr>
+        <w:t xml:space="preserve"> </w:t>
+      </w:r>
+      <w:proofErr w:type="spellStart"/>
+      <w:r>
+        <w:rPr>
+          <w:rFonts w:ascii="Segoe UI" w:eastAsia="Times New Roman" w:hAnsi="Segoe UI" w:cs="Segoe UI"/>
+          <w:b/>
+          <w:bCs/>
+          <w:color w:val="1F2328"/>
+          <w:kern w:val="0"/>
+          <w:sz w:val="30"/>
+          <w:szCs w:val="30"/>
+          <w:lang w:eastAsia="hu-HU"/>
+          <w14:ligatures w14:val="none"/>
+        </w:rPr>
+        <w:t>Learning</w:t>
+      </w:r>
+      <w:proofErr w:type="spellEnd"/>
     </w:p>
     <w:p>
       <w:pPr>
@@ -83,7 +175,73 @@
           <w:lang w:eastAsia="hu-HU"/>
           <w14:ligatures w14:val="none"/>
         </w:rPr>
-        <w:t>A transfer learning (átviteli tanulás) egy gépi tanulási technika, ahol egy előre betanított modellt újrafelhasználunk egy másik, de kapcsolódó feladatra. Ez különösen hasznos akkor, ha az új feladat rendelkezésre álló adatainak mennyisége korlátozott.</w:t>
+        <w:t xml:space="preserve">A </w:t>
+      </w:r>
+      <w:proofErr w:type="spellStart"/>
+      <w:r>
+        <w:rPr>
+          <w:rFonts w:ascii="Segoe UI" w:eastAsia="Times New Roman" w:hAnsi="Segoe UI" w:cs="Segoe UI"/>
+          <w:color w:val="1F2328"/>
+          <w:kern w:val="0"/>
+          <w:lang w:eastAsia="hu-HU"/>
+          <w14:ligatures w14:val="none"/>
+        </w:rPr>
+        <w:t>transfer</w:t>
+      </w:r>
+      <w:proofErr w:type="spellEnd"/>
+      <w:r>
+        <w:rPr>
+          <w:rFonts w:ascii="Segoe UI" w:eastAsia="Times New Roman" w:hAnsi="Segoe UI" w:cs="Segoe UI"/>
+          <w:color w:val="1F2328"/>
+          <w:kern w:val="0"/>
+          <w:lang w:eastAsia="hu-HU"/>
+          <w14:ligatures w14:val="none"/>
+        </w:rPr>
+        <w:t xml:space="preserve"> </w:t>
+      </w:r>
+      <w:proofErr w:type="spellStart"/>
+      <w:r>
+        <w:rPr>
+          <w:rFonts w:ascii="Segoe UI" w:eastAsia="Times New Roman" w:hAnsi="Segoe UI" w:cs="Segoe UI"/>
+          <w:color w:val="1F2328"/>
+          <w:kern w:val="0"/>
+          <w:lang w:eastAsia="hu-HU"/>
+          <w14:ligatures w14:val="none"/>
+        </w:rPr>
+        <w:t>learning</w:t>
+      </w:r>
+      <w:proofErr w:type="spellEnd"/>
+      <w:r>
+        <w:rPr>
+          <w:rFonts w:ascii="Segoe UI" w:eastAsia="Times New Roman" w:hAnsi="Segoe UI" w:cs="Segoe UI"/>
+          <w:color w:val="1F2328"/>
+          <w:kern w:val="0"/>
+          <w:lang w:eastAsia="hu-HU"/>
+          <w14:ligatures w14:val="none"/>
+        </w:rPr>
+        <w:t xml:space="preserve"> (átviteli tanulás) egy gépi tanulási technika, ahol egy előre betanított modellt </w:t>
+      </w:r>
+      <w:proofErr w:type="spellStart"/>
+      <w:r>
+        <w:rPr>
+          <w:rFonts w:ascii="Segoe UI" w:eastAsia="Times New Roman" w:hAnsi="Segoe UI" w:cs="Segoe UI"/>
+          <w:color w:val="1F2328"/>
+          <w:kern w:val="0"/>
+          <w:lang w:eastAsia="hu-HU"/>
+          <w14:ligatures w14:val="none"/>
+        </w:rPr>
+        <w:t>újrafelhasználunk</w:t>
+      </w:r>
+      <w:proofErr w:type="spellEnd"/>
+      <w:r>
+        <w:rPr>
+          <w:rFonts w:ascii="Segoe UI" w:eastAsia="Times New Roman" w:hAnsi="Segoe UI" w:cs="Segoe UI"/>
+          <w:color w:val="1F2328"/>
+          <w:kern w:val="0"/>
+          <w:lang w:eastAsia="hu-HU"/>
+          <w14:ligatures w14:val="none"/>
+        </w:rPr>
+        <w:t xml:space="preserve"> egy másik, de kapcsolódó feladatra. Ez különösen hasznos akkor, ha az új feladat rendelkezésre álló adatainak mennyisége korlátozott.</w:t>
       </w:r>
     </w:p>
     <w:p>
@@ -145,7 +303,7 @@
       <w:pPr>
         <w:numPr>
           <w:ilvl w:val="0"/>
-          <w:numId w:val="15"/>
+          <w:numId w:val="30"/>
         </w:numPr>
         <w:spacing w:before="100" w:beforeAutospacing="1" w:after="100" w:afterAutospacing="1"/>
         <w:rPr>
@@ -164,14 +322,36 @@
           <w:lang w:eastAsia="hu-HU"/>
           <w14:ligatures w14:val="none"/>
         </w:rPr>
-        <w:t>Az első lépés egy olyan modell kiválasztása, amelyet már egy nagy és általános adatbázison (pl. ImageNet) betanítottak.</w:t>
+        <w:t xml:space="preserve">Az első lépés egy olyan modell kiválasztása, amelyet már egy nagy és általános adatbázison (pl. </w:t>
+      </w:r>
+      <w:proofErr w:type="spellStart"/>
+      <w:r>
+        <w:rPr>
+          <w:rFonts w:ascii="Segoe UI" w:eastAsia="Times New Roman" w:hAnsi="Segoe UI" w:cs="Segoe UI"/>
+          <w:color w:val="1F2328"/>
+          <w:kern w:val="0"/>
+          <w:lang w:eastAsia="hu-HU"/>
+          <w14:ligatures w14:val="none"/>
+        </w:rPr>
+        <w:t>ImageNet</w:t>
+      </w:r>
+      <w:proofErr w:type="spellEnd"/>
+      <w:r>
+        <w:rPr>
+          <w:rFonts w:ascii="Segoe UI" w:eastAsia="Times New Roman" w:hAnsi="Segoe UI" w:cs="Segoe UI"/>
+          <w:color w:val="1F2328"/>
+          <w:kern w:val="0"/>
+          <w:lang w:eastAsia="hu-HU"/>
+          <w14:ligatures w14:val="none"/>
+        </w:rPr>
+        <w:t>) betanítottak.</w:t>
       </w:r>
     </w:p>
     <w:p>
       <w:pPr>
         <w:numPr>
           <w:ilvl w:val="0"/>
-          <w:numId w:val="15"/>
+          <w:numId w:val="30"/>
         </w:numPr>
         <w:spacing w:before="60" w:after="100" w:afterAutospacing="1"/>
         <w:rPr>
@@ -221,7 +401,7 @@
       <w:pPr>
         <w:numPr>
           <w:ilvl w:val="0"/>
-          <w:numId w:val="16"/>
+          <w:numId w:val="31"/>
         </w:numPr>
         <w:spacing w:before="100" w:beforeAutospacing="1" w:after="100" w:afterAutospacing="1"/>
         <w:rPr>
@@ -247,7 +427,7 @@
       <w:pPr>
         <w:numPr>
           <w:ilvl w:val="0"/>
-          <w:numId w:val="16"/>
+          <w:numId w:val="31"/>
         </w:numPr>
         <w:spacing w:before="60" w:after="100" w:afterAutospacing="1"/>
         <w:rPr>
@@ -266,7 +446,29 @@
           <w:lang w:eastAsia="hu-HU"/>
           <w14:ligatures w14:val="none"/>
         </w:rPr>
-        <w:t>Például, ha a cél egy új kategória klasszifikálása, a végső softmax réteget új osztályokra kell cserélni.</w:t>
+        <w:t xml:space="preserve">Például, ha a cél egy új kategória klasszifikálása, a végső </w:t>
+      </w:r>
+      <w:proofErr w:type="spellStart"/>
+      <w:r>
+        <w:rPr>
+          <w:rFonts w:ascii="Segoe UI" w:eastAsia="Times New Roman" w:hAnsi="Segoe UI" w:cs="Segoe UI"/>
+          <w:color w:val="1F2328"/>
+          <w:kern w:val="0"/>
+          <w:lang w:eastAsia="hu-HU"/>
+          <w14:ligatures w14:val="none"/>
+        </w:rPr>
+        <w:t>softmax</w:t>
+      </w:r>
+      <w:proofErr w:type="spellEnd"/>
+      <w:r>
+        <w:rPr>
+          <w:rFonts w:ascii="Segoe UI" w:eastAsia="Times New Roman" w:hAnsi="Segoe UI" w:cs="Segoe UI"/>
+          <w:color w:val="1F2328"/>
+          <w:kern w:val="0"/>
+          <w:lang w:eastAsia="hu-HU"/>
+          <w14:ligatures w14:val="none"/>
+        </w:rPr>
+        <w:t xml:space="preserve"> réteget új osztályokra kell cserélni.</w:t>
       </w:r>
     </w:p>
     <w:p>
@@ -297,7 +499,7 @@
       <w:pPr>
         <w:numPr>
           <w:ilvl w:val="0"/>
-          <w:numId w:val="17"/>
+          <w:numId w:val="32"/>
         </w:numPr>
         <w:spacing w:before="100" w:beforeAutospacing="1" w:after="100" w:afterAutospacing="1"/>
         <w:rPr>
@@ -316,14 +518,36 @@
           <w:lang w:eastAsia="hu-HU"/>
           <w14:ligatures w14:val="none"/>
         </w:rPr>
-        <w:t>A súlyok befagyasztása azt jelenti, hogy az előre betanított modell bizonyos rétegeinek súlyait rögzítjük (nem engedjük, hogy ezek a súlyok frissüljenek a tanulás során).</w:t>
+        <w:t xml:space="preserve">A súlyok befagyasztása azt jelenti, hogy az előre betanított modell bizonyos </w:t>
+      </w:r>
+      <w:proofErr w:type="spellStart"/>
+      <w:r>
+        <w:rPr>
+          <w:rFonts w:ascii="Segoe UI" w:eastAsia="Times New Roman" w:hAnsi="Segoe UI" w:cs="Segoe UI"/>
+          <w:color w:val="1F2328"/>
+          <w:kern w:val="0"/>
+          <w:lang w:eastAsia="hu-HU"/>
+          <w14:ligatures w14:val="none"/>
+        </w:rPr>
+        <w:t>rétegeinek</w:t>
+      </w:r>
+      <w:proofErr w:type="spellEnd"/>
+      <w:r>
+        <w:rPr>
+          <w:rFonts w:ascii="Segoe UI" w:eastAsia="Times New Roman" w:hAnsi="Segoe UI" w:cs="Segoe UI"/>
+          <w:color w:val="1F2328"/>
+          <w:kern w:val="0"/>
+          <w:lang w:eastAsia="hu-HU"/>
+          <w14:ligatures w14:val="none"/>
+        </w:rPr>
+        <w:t xml:space="preserve"> súlyait rögzítjük (nem engedjük, hogy ezek a súlyok frissüljenek a tanulás során).</w:t>
       </w:r>
     </w:p>
     <w:p>
       <w:pPr>
         <w:numPr>
           <w:ilvl w:val="0"/>
-          <w:numId w:val="17"/>
+          <w:numId w:val="32"/>
         </w:numPr>
         <w:spacing w:before="60" w:after="100" w:afterAutospacing="1"/>
         <w:rPr>
@@ -342,7 +566,29 @@
           <w:lang w:eastAsia="hu-HU"/>
           <w14:ligatures w14:val="none"/>
         </w:rPr>
-        <w:t>Általában az alsóbb rétegeket, amelyek az alapvető jellemzőket tanulták meg, fagyasztjuk be, míg a felsőbb rétegeket finomhangoljuk az új adatokkal.</w:t>
+        <w:t xml:space="preserve">Általában az alsóbb rétegeket, amelyek az alapvető jellemzőket tanulták meg, fagyasztjuk be, míg a felsőbb rétegeket </w:t>
+      </w:r>
+      <w:proofErr w:type="spellStart"/>
+      <w:r>
+        <w:rPr>
+          <w:rFonts w:ascii="Segoe UI" w:eastAsia="Times New Roman" w:hAnsi="Segoe UI" w:cs="Segoe UI"/>
+          <w:color w:val="1F2328"/>
+          <w:kern w:val="0"/>
+          <w:lang w:eastAsia="hu-HU"/>
+          <w14:ligatures w14:val="none"/>
+        </w:rPr>
+        <w:t>finomhangoljuk</w:t>
+      </w:r>
+      <w:proofErr w:type="spellEnd"/>
+      <w:r>
+        <w:rPr>
+          <w:rFonts w:ascii="Segoe UI" w:eastAsia="Times New Roman" w:hAnsi="Segoe UI" w:cs="Segoe UI"/>
+          <w:color w:val="1F2328"/>
+          <w:kern w:val="0"/>
+          <w:lang w:eastAsia="hu-HU"/>
+          <w14:ligatures w14:val="none"/>
+        </w:rPr>
+        <w:t xml:space="preserve"> az új adatokkal.</w:t>
       </w:r>
     </w:p>
     <w:p>
@@ -373,7 +619,7 @@
       <w:pPr>
         <w:numPr>
           <w:ilvl w:val="0"/>
-          <w:numId w:val="18"/>
+          <w:numId w:val="33"/>
         </w:numPr>
         <w:spacing w:before="100" w:beforeAutospacing="1" w:after="100" w:afterAutospacing="1"/>
         <w:rPr>
@@ -392,14 +638,36 @@
           <w:lang w:eastAsia="hu-HU"/>
           <w14:ligatures w14:val="none"/>
         </w:rPr>
-        <w:t>A modell finomhangolása az új adatbázison történik. Ez magában foglalja a fagyasztott rétegeken kívüli rétegek újratanítását az új feladat specifikus adataival.</w:t>
+        <w:t xml:space="preserve">A modell finomhangolása az új adatbázison történik. Ez magában foglalja a fagyasztott rétegeken kívüli rétegek </w:t>
+      </w:r>
+      <w:proofErr w:type="spellStart"/>
+      <w:r>
+        <w:rPr>
+          <w:rFonts w:ascii="Segoe UI" w:eastAsia="Times New Roman" w:hAnsi="Segoe UI" w:cs="Segoe UI"/>
+          <w:color w:val="1F2328"/>
+          <w:kern w:val="0"/>
+          <w:lang w:eastAsia="hu-HU"/>
+          <w14:ligatures w14:val="none"/>
+        </w:rPr>
+        <w:t>újratanítását</w:t>
+      </w:r>
+      <w:proofErr w:type="spellEnd"/>
+      <w:r>
+        <w:rPr>
+          <w:rFonts w:ascii="Segoe UI" w:eastAsia="Times New Roman" w:hAnsi="Segoe UI" w:cs="Segoe UI"/>
+          <w:color w:val="1F2328"/>
+          <w:kern w:val="0"/>
+          <w:lang w:eastAsia="hu-HU"/>
+          <w14:ligatures w14:val="none"/>
+        </w:rPr>
+        <w:t xml:space="preserve"> az új feladat specifikus adataival.</w:t>
       </w:r>
     </w:p>
     <w:p>
       <w:pPr>
         <w:numPr>
           <w:ilvl w:val="0"/>
-          <w:numId w:val="18"/>
+          <w:numId w:val="33"/>
         </w:numPr>
         <w:spacing w:before="60" w:after="100" w:afterAutospacing="1"/>
         <w:rPr>
@@ -450,7 +718,7 @@
       <w:pPr>
         <w:numPr>
           <w:ilvl w:val="0"/>
-          <w:numId w:val="19"/>
+          <w:numId w:val="34"/>
         </w:numPr>
         <w:spacing w:before="100" w:beforeAutospacing="1" w:after="100" w:afterAutospacing="1"/>
         <w:rPr>
@@ -476,7 +744,7 @@
       <w:pPr>
         <w:numPr>
           <w:ilvl w:val="0"/>
-          <w:numId w:val="19"/>
+          <w:numId w:val="34"/>
         </w:numPr>
         <w:spacing w:before="60" w:after="100" w:afterAutospacing="1"/>
         <w:rPr>
@@ -515,7 +783,7 @@
           <w:kern w:val="0"/>
           <w:lang w:eastAsia="hu-HU"/>
         </w:rPr>
-        <w:pict w14:anchorId="750AD749">
+        <w:pict w14:anchorId="6334281B">
           <v:rect id="_x0000_i1026" alt="" style="width:453.6pt;height:.05pt;mso-width-percent:0;mso-height-percent:0;mso-width-percent:0;mso-height-percent:0" o:hralign="center" o:hrstd="t" o:hrnoshade="t" o:hr="t" fillcolor="#1f2328" stroked="f"/>
         </w:pict>
       </w:r>
@@ -654,7 +922,29 @@
           <w:lang w:eastAsia="hu-HU"/>
           <w14:ligatures w14:val="none"/>
         </w:rPr>
-        <w:t>Az új feladathoz rendelkezésre álló adat mennyisége. Ha kevés adat áll rendelkezésre, érdemes több réteget befagyasztani és kevesebb réteget finomhangolni.</w:t>
+        <w:t xml:space="preserve">Az új feladathoz rendelkezésre álló adat mennyisége. Ha kevés adat áll rendelkezésre, érdemes több réteget befagyasztani és kevesebb réteget </w:t>
+      </w:r>
+      <w:proofErr w:type="spellStart"/>
+      <w:r>
+        <w:rPr>
+          <w:rFonts w:ascii="Segoe UI" w:eastAsia="Times New Roman" w:hAnsi="Segoe UI" w:cs="Segoe UI"/>
+          <w:color w:val="1F2328"/>
+          <w:kern w:val="0"/>
+          <w:lang w:eastAsia="hu-HU"/>
+          <w14:ligatures w14:val="none"/>
+        </w:rPr>
+        <w:t>finomhangolni</w:t>
+      </w:r>
+      <w:proofErr w:type="spellEnd"/>
+      <w:r>
+        <w:rPr>
+          <w:rFonts w:ascii="Segoe UI" w:eastAsia="Times New Roman" w:hAnsi="Segoe UI" w:cs="Segoe UI"/>
+          <w:color w:val="1F2328"/>
+          <w:kern w:val="0"/>
+          <w:lang w:eastAsia="hu-HU"/>
+          <w14:ligatures w14:val="none"/>
+        </w:rPr>
+        <w:t>.</w:t>
       </w:r>
     </w:p>
     <w:p>
@@ -726,6 +1016,7 @@
           <w14:ligatures w14:val="none"/>
         </w:rPr>
       </w:pPr>
+      <w:proofErr w:type="spellStart"/>
       <w:r>
         <w:rPr>
           <w:rFonts w:ascii="Segoe UI" w:eastAsia="Times New Roman" w:hAnsi="Segoe UI" w:cs="Segoe UI"/>
@@ -738,7 +1029,22 @@
           <w:lang w:eastAsia="hu-HU"/>
           <w14:ligatures w14:val="none"/>
         </w:rPr>
-        <w:t>Regularizáció:</w:t>
+        <w:t>Regularizáció</w:t>
+      </w:r>
+      <w:proofErr w:type="spellEnd"/>
+      <w:r>
+        <w:rPr>
+          <w:rFonts w:ascii="Segoe UI" w:eastAsia="Times New Roman" w:hAnsi="Segoe UI" w:cs="Segoe UI"/>
+          <w:b/>
+          <w:bCs/>
+          <w:color w:val="1F2328"/>
+          <w:kern w:val="0"/>
+          <w:sz w:val="30"/>
+          <w:szCs w:val="30"/>
+          <w:lang w:eastAsia="hu-HU"/>
+          <w14:ligatures w14:val="none"/>
+        </w:rPr>
+        <w:t>:</w:t>
       </w:r>
     </w:p>
     <w:p>
@@ -752,15 +1058,71 @@
           <w14:ligatures w14:val="none"/>
         </w:rPr>
       </w:pPr>
-      <w:r>
-        <w:rPr>
-          <w:rFonts w:ascii="Segoe UI" w:eastAsia="Times New Roman" w:hAnsi="Segoe UI" w:cs="Segoe UI"/>
-          <w:color w:val="1F2328"/>
-          <w:kern w:val="0"/>
-          <w:lang w:eastAsia="hu-HU"/>
-          <w14:ligatures w14:val="none"/>
-        </w:rPr>
-        <w:t>Regularizációs technikák (pl. dropout, L2 regularizáció) használata, hogy elkerüljük a túltanulást az új adatokkal történő finomhangolás során.</w:t>
+      <w:proofErr w:type="spellStart"/>
+      <w:r>
+        <w:rPr>
+          <w:rFonts w:ascii="Segoe UI" w:eastAsia="Times New Roman" w:hAnsi="Segoe UI" w:cs="Segoe UI"/>
+          <w:color w:val="1F2328"/>
+          <w:kern w:val="0"/>
+          <w:lang w:eastAsia="hu-HU"/>
+          <w14:ligatures w14:val="none"/>
+        </w:rPr>
+        <w:t>Regularizációs</w:t>
+      </w:r>
+      <w:proofErr w:type="spellEnd"/>
+      <w:r>
+        <w:rPr>
+          <w:rFonts w:ascii="Segoe UI" w:eastAsia="Times New Roman" w:hAnsi="Segoe UI" w:cs="Segoe UI"/>
+          <w:color w:val="1F2328"/>
+          <w:kern w:val="0"/>
+          <w:lang w:eastAsia="hu-HU"/>
+          <w14:ligatures w14:val="none"/>
+        </w:rPr>
+        <w:t xml:space="preserve"> technikák (pl. </w:t>
+      </w:r>
+      <w:proofErr w:type="spellStart"/>
+      <w:r>
+        <w:rPr>
+          <w:rFonts w:ascii="Segoe UI" w:eastAsia="Times New Roman" w:hAnsi="Segoe UI" w:cs="Segoe UI"/>
+          <w:color w:val="1F2328"/>
+          <w:kern w:val="0"/>
+          <w:lang w:eastAsia="hu-HU"/>
+          <w14:ligatures w14:val="none"/>
+        </w:rPr>
+        <w:t>dropout</w:t>
+      </w:r>
+      <w:proofErr w:type="spellEnd"/>
+      <w:r>
+        <w:rPr>
+          <w:rFonts w:ascii="Segoe UI" w:eastAsia="Times New Roman" w:hAnsi="Segoe UI" w:cs="Segoe UI"/>
+          <w:color w:val="1F2328"/>
+          <w:kern w:val="0"/>
+          <w:lang w:eastAsia="hu-HU"/>
+          <w14:ligatures w14:val="none"/>
+        </w:rPr>
+        <w:t xml:space="preserve">, L2 </w:t>
+      </w:r>
+      <w:proofErr w:type="spellStart"/>
+      <w:r>
+        <w:rPr>
+          <w:rFonts w:ascii="Segoe UI" w:eastAsia="Times New Roman" w:hAnsi="Segoe UI" w:cs="Segoe UI"/>
+          <w:color w:val="1F2328"/>
+          <w:kern w:val="0"/>
+          <w:lang w:eastAsia="hu-HU"/>
+          <w14:ligatures w14:val="none"/>
+        </w:rPr>
+        <w:t>regularizáció</w:t>
+      </w:r>
+      <w:proofErr w:type="spellEnd"/>
+      <w:r>
+        <w:rPr>
+          <w:rFonts w:ascii="Segoe UI" w:eastAsia="Times New Roman" w:hAnsi="Segoe UI" w:cs="Segoe UI"/>
+          <w:color w:val="1F2328"/>
+          <w:kern w:val="0"/>
+          <w:lang w:eastAsia="hu-HU"/>
+          <w14:ligatures w14:val="none"/>
+        </w:rPr>
+        <w:t>) használata, hogy elkerüljük a túltanulást az új adatokkal történő finomhangolás során.</w:t>
       </w:r>
     </w:p>
     <w:p>
@@ -791,7 +1153,67 @@
           <w:lang w:eastAsia="hu-HU"/>
           <w14:ligatures w14:val="none"/>
         </w:rPr>
-        <w:t>Különbségek Transfer Learningnél Alap Modellhez Képest</w:t>
+        <w:t xml:space="preserve">Különbségek </w:t>
+      </w:r>
+      <w:proofErr w:type="spellStart"/>
+      <w:r>
+        <w:rPr>
+          <w:rFonts w:ascii="Segoe UI" w:eastAsia="Times New Roman" w:hAnsi="Segoe UI" w:cs="Segoe UI"/>
+          <w:b/>
+          <w:bCs/>
+          <w:color w:val="1F2328"/>
+          <w:kern w:val="0"/>
+          <w:sz w:val="36"/>
+          <w:szCs w:val="36"/>
+          <w:lang w:eastAsia="hu-HU"/>
+          <w14:ligatures w14:val="none"/>
+        </w:rPr>
+        <w:t>Transfer</w:t>
+      </w:r>
+      <w:proofErr w:type="spellEnd"/>
+      <w:r>
+        <w:rPr>
+          <w:rFonts w:ascii="Segoe UI" w:eastAsia="Times New Roman" w:hAnsi="Segoe UI" w:cs="Segoe UI"/>
+          <w:b/>
+          <w:bCs/>
+          <w:color w:val="1F2328"/>
+          <w:kern w:val="0"/>
+          <w:sz w:val="36"/>
+          <w:szCs w:val="36"/>
+          <w:lang w:eastAsia="hu-HU"/>
+          <w14:ligatures w14:val="none"/>
+        </w:rPr>
+        <w:t xml:space="preserve"> </w:t>
+      </w:r>
+      <w:proofErr w:type="spellStart"/>
+      <w:r>
+        <w:rPr>
+          <w:rFonts w:ascii="Segoe UI" w:eastAsia="Times New Roman" w:hAnsi="Segoe UI" w:cs="Segoe UI"/>
+          <w:b/>
+          <w:bCs/>
+          <w:color w:val="1F2328"/>
+          <w:kern w:val="0"/>
+          <w:sz w:val="36"/>
+          <w:szCs w:val="36"/>
+          <w:lang w:eastAsia="hu-HU"/>
+          <w14:ligatures w14:val="none"/>
+        </w:rPr>
+        <w:t>Learningnél</w:t>
+      </w:r>
+      <w:proofErr w:type="spellEnd"/>
+      <w:r>
+        <w:rPr>
+          <w:rFonts w:ascii="Segoe UI" w:eastAsia="Times New Roman" w:hAnsi="Segoe UI" w:cs="Segoe UI"/>
+          <w:b/>
+          <w:bCs/>
+          <w:color w:val="1F2328"/>
+          <w:kern w:val="0"/>
+          <w:sz w:val="36"/>
+          <w:szCs w:val="36"/>
+          <w:lang w:eastAsia="hu-HU"/>
+          <w14:ligatures w14:val="none"/>
+        </w:rPr>
+        <w:t xml:space="preserve"> Alap Modellhez Képest</w:t>
       </w:r>
     </w:p>
     <w:p>
@@ -829,7 +1251,7 @@
       <w:pPr>
         <w:numPr>
           <w:ilvl w:val="0"/>
-          <w:numId w:val="20"/>
+          <w:numId w:val="35"/>
         </w:numPr>
         <w:spacing w:before="240" w:after="240"/>
         <w:rPr>
@@ -840,6 +1262,7 @@
           <w14:ligatures w14:val="none"/>
         </w:rPr>
       </w:pPr>
+      <w:proofErr w:type="spellStart"/>
       <w:r>
         <w:rPr>
           <w:rFonts w:ascii="Segoe UI" w:eastAsia="Times New Roman" w:hAnsi="Segoe UI" w:cs="Segoe UI"/>
@@ -850,7 +1273,46 @@
           <w:lang w:eastAsia="hu-HU"/>
           <w14:ligatures w14:val="none"/>
         </w:rPr>
-        <w:t>Transfer Learning:</w:t>
+        <w:t>Transfer</w:t>
+      </w:r>
+      <w:proofErr w:type="spellEnd"/>
+      <w:r>
+        <w:rPr>
+          <w:rFonts w:ascii="Segoe UI" w:eastAsia="Times New Roman" w:hAnsi="Segoe UI" w:cs="Segoe UI"/>
+          <w:b/>
+          <w:bCs/>
+          <w:color w:val="1F2328"/>
+          <w:kern w:val="0"/>
+          <w:lang w:eastAsia="hu-HU"/>
+          <w14:ligatures w14:val="none"/>
+        </w:rPr>
+        <w:t xml:space="preserve"> </w:t>
+      </w:r>
+      <w:proofErr w:type="spellStart"/>
+      <w:r>
+        <w:rPr>
+          <w:rFonts w:ascii="Segoe UI" w:eastAsia="Times New Roman" w:hAnsi="Segoe UI" w:cs="Segoe UI"/>
+          <w:b/>
+          <w:bCs/>
+          <w:color w:val="1F2328"/>
+          <w:kern w:val="0"/>
+          <w:lang w:eastAsia="hu-HU"/>
+          <w14:ligatures w14:val="none"/>
+        </w:rPr>
+        <w:t>Learning</w:t>
+      </w:r>
+      <w:proofErr w:type="spellEnd"/>
+      <w:r>
+        <w:rPr>
+          <w:rFonts w:ascii="Segoe UI" w:eastAsia="Times New Roman" w:hAnsi="Segoe UI" w:cs="Segoe UI"/>
+          <w:b/>
+          <w:bCs/>
+          <w:color w:val="1F2328"/>
+          <w:kern w:val="0"/>
+          <w:lang w:eastAsia="hu-HU"/>
+          <w14:ligatures w14:val="none"/>
+        </w:rPr>
+        <w:t>:</w:t>
       </w:r>
       <w:r>
         <w:rPr>
@@ -867,7 +1329,7 @@
       <w:pPr>
         <w:numPr>
           <w:ilvl w:val="0"/>
-          <w:numId w:val="20"/>
+          <w:numId w:val="35"/>
         </w:numPr>
         <w:spacing w:before="240" w:after="240"/>
         <w:rPr>
@@ -930,14 +1392,44 @@
           <w:lang w:eastAsia="hu-HU"/>
           <w14:ligatures w14:val="none"/>
         </w:rPr>
-        <w:t>Finomhangolás (Fine-tuning):</w:t>
+        <w:t>Finomhangolás (</w:t>
+      </w:r>
+      <w:proofErr w:type="spellStart"/>
+      <w:r>
+        <w:rPr>
+          <w:rFonts w:ascii="Segoe UI" w:eastAsia="Times New Roman" w:hAnsi="Segoe UI" w:cs="Segoe UI"/>
+          <w:b/>
+          <w:bCs/>
+          <w:color w:val="1F2328"/>
+          <w:kern w:val="0"/>
+          <w:sz w:val="30"/>
+          <w:szCs w:val="30"/>
+          <w:lang w:eastAsia="hu-HU"/>
+          <w14:ligatures w14:val="none"/>
+        </w:rPr>
+        <w:t>Fine-tuning</w:t>
+      </w:r>
+      <w:proofErr w:type="spellEnd"/>
+      <w:r>
+        <w:rPr>
+          <w:rFonts w:ascii="Segoe UI" w:eastAsia="Times New Roman" w:hAnsi="Segoe UI" w:cs="Segoe UI"/>
+          <w:b/>
+          <w:bCs/>
+          <w:color w:val="1F2328"/>
+          <w:kern w:val="0"/>
+          <w:sz w:val="30"/>
+          <w:szCs w:val="30"/>
+          <w:lang w:eastAsia="hu-HU"/>
+          <w14:ligatures w14:val="none"/>
+        </w:rPr>
+        <w:t>):</w:t>
       </w:r>
     </w:p>
     <w:p>
       <w:pPr>
         <w:numPr>
           <w:ilvl w:val="0"/>
-          <w:numId w:val="21"/>
+          <w:numId w:val="36"/>
         </w:numPr>
         <w:spacing w:before="100" w:beforeAutospacing="1" w:after="100" w:afterAutospacing="1"/>
         <w:rPr>
@@ -948,6 +1440,7 @@
           <w14:ligatures w14:val="none"/>
         </w:rPr>
       </w:pPr>
+      <w:proofErr w:type="spellStart"/>
       <w:r>
         <w:rPr>
           <w:rFonts w:ascii="Segoe UI" w:eastAsia="Times New Roman" w:hAnsi="Segoe UI" w:cs="Segoe UI"/>
@@ -958,24 +1451,85 @@
           <w:lang w:eastAsia="hu-HU"/>
           <w14:ligatures w14:val="none"/>
         </w:rPr>
-        <w:t>Transfer Learning:</w:t>
-      </w:r>
-      <w:r>
-        <w:rPr>
-          <w:rFonts w:ascii="Segoe UI" w:eastAsia="Times New Roman" w:hAnsi="Segoe UI" w:cs="Segoe UI"/>
-          <w:color w:val="1F2328"/>
-          <w:kern w:val="0"/>
-          <w:lang w:eastAsia="hu-HU"/>
-          <w14:ligatures w14:val="none"/>
-        </w:rPr>
-        <w:t> Csak a felsőbb rétegeket vagy az egész modellt finomhangoljuk. Mivel az alsóbb rétegek már jó jellemzőket tanultak meg, általában kevesebb iteráció szükséges.</w:t>
+        <w:t>Transfer</w:t>
+      </w:r>
+      <w:proofErr w:type="spellEnd"/>
+      <w:r>
+        <w:rPr>
+          <w:rFonts w:ascii="Segoe UI" w:eastAsia="Times New Roman" w:hAnsi="Segoe UI" w:cs="Segoe UI"/>
+          <w:b/>
+          <w:bCs/>
+          <w:color w:val="1F2328"/>
+          <w:kern w:val="0"/>
+          <w:lang w:eastAsia="hu-HU"/>
+          <w14:ligatures w14:val="none"/>
+        </w:rPr>
+        <w:t xml:space="preserve"> </w:t>
+      </w:r>
+      <w:proofErr w:type="spellStart"/>
+      <w:r>
+        <w:rPr>
+          <w:rFonts w:ascii="Segoe UI" w:eastAsia="Times New Roman" w:hAnsi="Segoe UI" w:cs="Segoe UI"/>
+          <w:b/>
+          <w:bCs/>
+          <w:color w:val="1F2328"/>
+          <w:kern w:val="0"/>
+          <w:lang w:eastAsia="hu-HU"/>
+          <w14:ligatures w14:val="none"/>
+        </w:rPr>
+        <w:t>Learning</w:t>
+      </w:r>
+      <w:proofErr w:type="spellEnd"/>
+      <w:r>
+        <w:rPr>
+          <w:rFonts w:ascii="Segoe UI" w:eastAsia="Times New Roman" w:hAnsi="Segoe UI" w:cs="Segoe UI"/>
+          <w:b/>
+          <w:bCs/>
+          <w:color w:val="1F2328"/>
+          <w:kern w:val="0"/>
+          <w:lang w:eastAsia="hu-HU"/>
+          <w14:ligatures w14:val="none"/>
+        </w:rPr>
+        <w:t>:</w:t>
+      </w:r>
+      <w:r>
+        <w:rPr>
+          <w:rFonts w:ascii="Segoe UI" w:eastAsia="Times New Roman" w:hAnsi="Segoe UI" w:cs="Segoe UI"/>
+          <w:color w:val="1F2328"/>
+          <w:kern w:val="0"/>
+          <w:lang w:eastAsia="hu-HU"/>
+          <w14:ligatures w14:val="none"/>
+        </w:rPr>
+        <w:t xml:space="preserve"> Csak a felsőbb rétegeket vagy az egész modellt </w:t>
+      </w:r>
+      <w:proofErr w:type="spellStart"/>
+      <w:r>
+        <w:rPr>
+          <w:rFonts w:ascii="Segoe UI" w:eastAsia="Times New Roman" w:hAnsi="Segoe UI" w:cs="Segoe UI"/>
+          <w:color w:val="1F2328"/>
+          <w:kern w:val="0"/>
+          <w:lang w:eastAsia="hu-HU"/>
+          <w14:ligatures w14:val="none"/>
+        </w:rPr>
+        <w:t>finomhangoljuk</w:t>
+      </w:r>
+      <w:proofErr w:type="spellEnd"/>
+      <w:r>
+        <w:rPr>
+          <w:rFonts w:ascii="Segoe UI" w:eastAsia="Times New Roman" w:hAnsi="Segoe UI" w:cs="Segoe UI"/>
+          <w:color w:val="1F2328"/>
+          <w:kern w:val="0"/>
+          <w:lang w:eastAsia="hu-HU"/>
+          <w14:ligatures w14:val="none"/>
+        </w:rPr>
+        <w:t>. Mivel az alsóbb rétegek már jó jellemzőket tanultak meg, általában kevesebb iteráció szükséges.</w:t>
       </w:r>
     </w:p>
     <w:p>
       <w:pPr>
         <w:numPr>
           <w:ilvl w:val="0"/>
-          <w:numId w:val="21"/>
+          <w:numId w:val="36"/>
         </w:numPr>
         <w:spacing w:before="60" w:after="100" w:afterAutospacing="1"/>
         <w:rPr>
@@ -1025,6 +1579,7 @@
           <w14:ligatures w14:val="none"/>
         </w:rPr>
       </w:pPr>
+      <w:proofErr w:type="spellStart"/>
       <w:r>
         <w:rPr>
           <w:rFonts w:ascii="Segoe UI" w:eastAsia="Times New Roman" w:hAnsi="Segoe UI" w:cs="Segoe UI"/>
@@ -1037,14 +1592,59 @@
           <w:lang w:eastAsia="hu-HU"/>
           <w14:ligatures w14:val="none"/>
         </w:rPr>
-        <w:t>Early Stopping:</w:t>
+        <w:t>Early</w:t>
+      </w:r>
+      <w:proofErr w:type="spellEnd"/>
+      <w:r>
+        <w:rPr>
+          <w:rFonts w:ascii="Segoe UI" w:eastAsia="Times New Roman" w:hAnsi="Segoe UI" w:cs="Segoe UI"/>
+          <w:b/>
+          <w:bCs/>
+          <w:color w:val="1F2328"/>
+          <w:kern w:val="0"/>
+          <w:sz w:val="30"/>
+          <w:szCs w:val="30"/>
+          <w:lang w:eastAsia="hu-HU"/>
+          <w14:ligatures w14:val="none"/>
+        </w:rPr>
+        <w:t xml:space="preserve"> </w:t>
+      </w:r>
+      <w:proofErr w:type="spellStart"/>
+      <w:r>
+        <w:rPr>
+          <w:rFonts w:ascii="Segoe UI" w:eastAsia="Times New Roman" w:hAnsi="Segoe UI" w:cs="Segoe UI"/>
+          <w:b/>
+          <w:bCs/>
+          <w:color w:val="1F2328"/>
+          <w:kern w:val="0"/>
+          <w:sz w:val="30"/>
+          <w:szCs w:val="30"/>
+          <w:lang w:eastAsia="hu-HU"/>
+          <w14:ligatures w14:val="none"/>
+        </w:rPr>
+        <w:t>Stopping</w:t>
+      </w:r>
+      <w:proofErr w:type="spellEnd"/>
+      <w:r>
+        <w:rPr>
+          <w:rFonts w:ascii="Segoe UI" w:eastAsia="Times New Roman" w:hAnsi="Segoe UI" w:cs="Segoe UI"/>
+          <w:b/>
+          <w:bCs/>
+          <w:color w:val="1F2328"/>
+          <w:kern w:val="0"/>
+          <w:sz w:val="30"/>
+          <w:szCs w:val="30"/>
+          <w:lang w:eastAsia="hu-HU"/>
+          <w14:ligatures w14:val="none"/>
+        </w:rPr>
+        <w:t>:</w:t>
       </w:r>
     </w:p>
     <w:p>
       <w:pPr>
         <w:numPr>
           <w:ilvl w:val="0"/>
-          <w:numId w:val="22"/>
+          <w:numId w:val="37"/>
         </w:numPr>
         <w:spacing w:before="100" w:beforeAutospacing="1" w:after="100" w:afterAutospacing="1"/>
         <w:rPr>
@@ -1055,6 +1655,7 @@
           <w14:ligatures w14:val="none"/>
         </w:rPr>
       </w:pPr>
+      <w:proofErr w:type="spellStart"/>
       <w:r>
         <w:rPr>
           <w:rFonts w:ascii="Segoe UI" w:eastAsia="Times New Roman" w:hAnsi="Segoe UI" w:cs="Segoe UI"/>
@@ -1065,24 +1666,107 @@
           <w:lang w:eastAsia="hu-HU"/>
           <w14:ligatures w14:val="none"/>
         </w:rPr>
-        <w:t>Transfer Learning:</w:t>
-      </w:r>
-      <w:r>
-        <w:rPr>
-          <w:rFonts w:ascii="Segoe UI" w:eastAsia="Times New Roman" w:hAnsi="Segoe UI" w:cs="Segoe UI"/>
-          <w:color w:val="1F2328"/>
-          <w:kern w:val="0"/>
-          <w:lang w:eastAsia="hu-HU"/>
-          <w14:ligatures w14:val="none"/>
-        </w:rPr>
-        <w:t> Mivel az alapvető jellemzők már megtanultak, az early stopping gyakran gyorsabban alkalmazható. Az optimalizálási folyamatot korábban leállíthatjuk, amikor a validációs teljesítmény eléri a platót vagy romlani kezd.</w:t>
+        <w:t>Transfer</w:t>
+      </w:r>
+      <w:proofErr w:type="spellEnd"/>
+      <w:r>
+        <w:rPr>
+          <w:rFonts w:ascii="Segoe UI" w:eastAsia="Times New Roman" w:hAnsi="Segoe UI" w:cs="Segoe UI"/>
+          <w:b/>
+          <w:bCs/>
+          <w:color w:val="1F2328"/>
+          <w:kern w:val="0"/>
+          <w:lang w:eastAsia="hu-HU"/>
+          <w14:ligatures w14:val="none"/>
+        </w:rPr>
+        <w:t xml:space="preserve"> </w:t>
+      </w:r>
+      <w:proofErr w:type="spellStart"/>
+      <w:r>
+        <w:rPr>
+          <w:rFonts w:ascii="Segoe UI" w:eastAsia="Times New Roman" w:hAnsi="Segoe UI" w:cs="Segoe UI"/>
+          <w:b/>
+          <w:bCs/>
+          <w:color w:val="1F2328"/>
+          <w:kern w:val="0"/>
+          <w:lang w:eastAsia="hu-HU"/>
+          <w14:ligatures w14:val="none"/>
+        </w:rPr>
+        <w:t>Learning</w:t>
+      </w:r>
+      <w:proofErr w:type="spellEnd"/>
+      <w:r>
+        <w:rPr>
+          <w:rFonts w:ascii="Segoe UI" w:eastAsia="Times New Roman" w:hAnsi="Segoe UI" w:cs="Segoe UI"/>
+          <w:b/>
+          <w:bCs/>
+          <w:color w:val="1F2328"/>
+          <w:kern w:val="0"/>
+          <w:lang w:eastAsia="hu-HU"/>
+          <w14:ligatures w14:val="none"/>
+        </w:rPr>
+        <w:t>:</w:t>
+      </w:r>
+      <w:r>
+        <w:rPr>
+          <w:rFonts w:ascii="Segoe UI" w:eastAsia="Times New Roman" w:hAnsi="Segoe UI" w:cs="Segoe UI"/>
+          <w:color w:val="1F2328"/>
+          <w:kern w:val="0"/>
+          <w:lang w:eastAsia="hu-HU"/>
+          <w14:ligatures w14:val="none"/>
+        </w:rPr>
+        <w:t xml:space="preserve"> Mivel az alapvető jellemzők már megtanultak, az </w:t>
+      </w:r>
+      <w:proofErr w:type="spellStart"/>
+      <w:r>
+        <w:rPr>
+          <w:rFonts w:ascii="Segoe UI" w:eastAsia="Times New Roman" w:hAnsi="Segoe UI" w:cs="Segoe UI"/>
+          <w:color w:val="1F2328"/>
+          <w:kern w:val="0"/>
+          <w:lang w:eastAsia="hu-HU"/>
+          <w14:ligatures w14:val="none"/>
+        </w:rPr>
+        <w:t>early</w:t>
+      </w:r>
+      <w:proofErr w:type="spellEnd"/>
+      <w:r>
+        <w:rPr>
+          <w:rFonts w:ascii="Segoe UI" w:eastAsia="Times New Roman" w:hAnsi="Segoe UI" w:cs="Segoe UI"/>
+          <w:color w:val="1F2328"/>
+          <w:kern w:val="0"/>
+          <w:lang w:eastAsia="hu-HU"/>
+          <w14:ligatures w14:val="none"/>
+        </w:rPr>
+        <w:t xml:space="preserve"> </w:t>
+      </w:r>
+      <w:proofErr w:type="spellStart"/>
+      <w:r>
+        <w:rPr>
+          <w:rFonts w:ascii="Segoe UI" w:eastAsia="Times New Roman" w:hAnsi="Segoe UI" w:cs="Segoe UI"/>
+          <w:color w:val="1F2328"/>
+          <w:kern w:val="0"/>
+          <w:lang w:eastAsia="hu-HU"/>
+          <w14:ligatures w14:val="none"/>
+        </w:rPr>
+        <w:t>stopping</w:t>
+      </w:r>
+      <w:proofErr w:type="spellEnd"/>
+      <w:r>
+        <w:rPr>
+          <w:rFonts w:ascii="Segoe UI" w:eastAsia="Times New Roman" w:hAnsi="Segoe UI" w:cs="Segoe UI"/>
+          <w:color w:val="1F2328"/>
+          <w:kern w:val="0"/>
+          <w:lang w:eastAsia="hu-HU"/>
+          <w14:ligatures w14:val="none"/>
+        </w:rPr>
+        <w:t xml:space="preserve"> gyakran gyorsabban alkalmazható. Az optimalizálási folyamatot korábban leállíthatjuk, amikor a validációs teljesítmény eléri a platót vagy romlani kezd.</w:t>
       </w:r>
     </w:p>
     <w:p>
       <w:pPr>
         <w:numPr>
           <w:ilvl w:val="0"/>
-          <w:numId w:val="22"/>
+          <w:numId w:val="37"/>
         </w:numPr>
         <w:spacing w:before="60" w:after="100" w:afterAutospacing="1"/>
         <w:rPr>
@@ -1113,7 +1797,51 @@
           <w:lang w:eastAsia="hu-HU"/>
           <w14:ligatures w14:val="none"/>
         </w:rPr>
-        <w:t> Több iteráció szükséges a validációs teljesítmény optimalizálásához, és az early stopping is később történhet meg.</w:t>
+        <w:t xml:space="preserve"> Több iteráció szükséges a validációs teljesítmény optimalizálásához, és az </w:t>
+      </w:r>
+      <w:proofErr w:type="spellStart"/>
+      <w:r>
+        <w:rPr>
+          <w:rFonts w:ascii="Segoe UI" w:eastAsia="Times New Roman" w:hAnsi="Segoe UI" w:cs="Segoe UI"/>
+          <w:color w:val="1F2328"/>
+          <w:kern w:val="0"/>
+          <w:lang w:eastAsia="hu-HU"/>
+          <w14:ligatures w14:val="none"/>
+        </w:rPr>
+        <w:t>early</w:t>
+      </w:r>
+      <w:proofErr w:type="spellEnd"/>
+      <w:r>
+        <w:rPr>
+          <w:rFonts w:ascii="Segoe UI" w:eastAsia="Times New Roman" w:hAnsi="Segoe UI" w:cs="Segoe UI"/>
+          <w:color w:val="1F2328"/>
+          <w:kern w:val="0"/>
+          <w:lang w:eastAsia="hu-HU"/>
+          <w14:ligatures w14:val="none"/>
+        </w:rPr>
+        <w:t xml:space="preserve"> </w:t>
+      </w:r>
+      <w:proofErr w:type="spellStart"/>
+      <w:r>
+        <w:rPr>
+          <w:rFonts w:ascii="Segoe UI" w:eastAsia="Times New Roman" w:hAnsi="Segoe UI" w:cs="Segoe UI"/>
+          <w:color w:val="1F2328"/>
+          <w:kern w:val="0"/>
+          <w:lang w:eastAsia="hu-HU"/>
+          <w14:ligatures w14:val="none"/>
+        </w:rPr>
+        <w:t>stopping</w:t>
+      </w:r>
+      <w:proofErr w:type="spellEnd"/>
+      <w:r>
+        <w:rPr>
+          <w:rFonts w:ascii="Segoe UI" w:eastAsia="Times New Roman" w:hAnsi="Segoe UI" w:cs="Segoe UI"/>
+          <w:color w:val="1F2328"/>
+          <w:kern w:val="0"/>
+          <w:lang w:eastAsia="hu-HU"/>
+          <w14:ligatures w14:val="none"/>
+        </w:rPr>
+        <w:t xml:space="preserve"> is később történhet meg.</w:t>
       </w:r>
     </w:p>
     <w:p>
@@ -1132,6 +1860,7 @@
           <w14:ligatures w14:val="none"/>
         </w:rPr>
       </w:pPr>
+      <w:proofErr w:type="spellStart"/>
       <w:r>
         <w:rPr>
           <w:rFonts w:ascii="Segoe UI" w:eastAsia="Times New Roman" w:hAnsi="Segoe UI" w:cs="Segoe UI"/>
@@ -1144,14 +1873,29 @@
           <w:lang w:eastAsia="hu-HU"/>
           <w14:ligatures w14:val="none"/>
         </w:rPr>
-        <w:t>Hiperparaméterek:</w:t>
+        <w:t>Hiperparaméterek</w:t>
+      </w:r>
+      <w:proofErr w:type="spellEnd"/>
+      <w:r>
+        <w:rPr>
+          <w:rFonts w:ascii="Segoe UI" w:eastAsia="Times New Roman" w:hAnsi="Segoe UI" w:cs="Segoe UI"/>
+          <w:b/>
+          <w:bCs/>
+          <w:color w:val="1F2328"/>
+          <w:kern w:val="0"/>
+          <w:sz w:val="30"/>
+          <w:szCs w:val="30"/>
+          <w:lang w:eastAsia="hu-HU"/>
+          <w14:ligatures w14:val="none"/>
+        </w:rPr>
+        <w:t>:</w:t>
       </w:r>
     </w:p>
     <w:p>
       <w:pPr>
         <w:numPr>
           <w:ilvl w:val="0"/>
-          <w:numId w:val="23"/>
+          <w:numId w:val="38"/>
         </w:numPr>
         <w:spacing w:before="100" w:beforeAutospacing="1" w:after="100" w:afterAutospacing="1"/>
         <w:rPr>
@@ -1162,6 +1906,7 @@
           <w14:ligatures w14:val="none"/>
         </w:rPr>
       </w:pPr>
+      <w:proofErr w:type="spellStart"/>
       <w:r>
         <w:rPr>
           <w:rFonts w:ascii="Segoe UI" w:eastAsia="Times New Roman" w:hAnsi="Segoe UI" w:cs="Segoe UI"/>
@@ -1172,24 +1917,107 @@
           <w:lang w:eastAsia="hu-HU"/>
           <w14:ligatures w14:val="none"/>
         </w:rPr>
-        <w:t>Transfer Learning:</w:t>
-      </w:r>
-      <w:r>
-        <w:rPr>
-          <w:rFonts w:ascii="Segoe UI" w:eastAsia="Times New Roman" w:hAnsi="Segoe UI" w:cs="Segoe UI"/>
-          <w:color w:val="1F2328"/>
-          <w:kern w:val="0"/>
-          <w:lang w:eastAsia="hu-HU"/>
-          <w14:ligatures w14:val="none"/>
-        </w:rPr>
-        <w:t> Gyakran kevesebb hiperparaméter finomhangolást igényel, mivel az előre tréningezett modellek általában jól működnek az alapértelmezett hiperparaméterekkel. A finomhangolás során azonban kisebb tanulási rátát szoktak használni.</w:t>
+        <w:t>Transfer</w:t>
+      </w:r>
+      <w:proofErr w:type="spellEnd"/>
+      <w:r>
+        <w:rPr>
+          <w:rFonts w:ascii="Segoe UI" w:eastAsia="Times New Roman" w:hAnsi="Segoe UI" w:cs="Segoe UI"/>
+          <w:b/>
+          <w:bCs/>
+          <w:color w:val="1F2328"/>
+          <w:kern w:val="0"/>
+          <w:lang w:eastAsia="hu-HU"/>
+          <w14:ligatures w14:val="none"/>
+        </w:rPr>
+        <w:t xml:space="preserve"> </w:t>
+      </w:r>
+      <w:proofErr w:type="spellStart"/>
+      <w:r>
+        <w:rPr>
+          <w:rFonts w:ascii="Segoe UI" w:eastAsia="Times New Roman" w:hAnsi="Segoe UI" w:cs="Segoe UI"/>
+          <w:b/>
+          <w:bCs/>
+          <w:color w:val="1F2328"/>
+          <w:kern w:val="0"/>
+          <w:lang w:eastAsia="hu-HU"/>
+          <w14:ligatures w14:val="none"/>
+        </w:rPr>
+        <w:t>Learning</w:t>
+      </w:r>
+      <w:proofErr w:type="spellEnd"/>
+      <w:r>
+        <w:rPr>
+          <w:rFonts w:ascii="Segoe UI" w:eastAsia="Times New Roman" w:hAnsi="Segoe UI" w:cs="Segoe UI"/>
+          <w:b/>
+          <w:bCs/>
+          <w:color w:val="1F2328"/>
+          <w:kern w:val="0"/>
+          <w:lang w:eastAsia="hu-HU"/>
+          <w14:ligatures w14:val="none"/>
+        </w:rPr>
+        <w:t>:</w:t>
+      </w:r>
+      <w:r>
+        <w:rPr>
+          <w:rFonts w:ascii="Segoe UI" w:eastAsia="Times New Roman" w:hAnsi="Segoe UI" w:cs="Segoe UI"/>
+          <w:color w:val="1F2328"/>
+          <w:kern w:val="0"/>
+          <w:lang w:eastAsia="hu-HU"/>
+          <w14:ligatures w14:val="none"/>
+        </w:rPr>
+        <w:t xml:space="preserve"> Gyakran kevesebb </w:t>
+      </w:r>
+      <w:proofErr w:type="spellStart"/>
+      <w:r>
+        <w:rPr>
+          <w:rFonts w:ascii="Segoe UI" w:eastAsia="Times New Roman" w:hAnsi="Segoe UI" w:cs="Segoe UI"/>
+          <w:color w:val="1F2328"/>
+          <w:kern w:val="0"/>
+          <w:lang w:eastAsia="hu-HU"/>
+          <w14:ligatures w14:val="none"/>
+        </w:rPr>
+        <w:t>hiperparaméter</w:t>
+      </w:r>
+      <w:proofErr w:type="spellEnd"/>
+      <w:r>
+        <w:rPr>
+          <w:rFonts w:ascii="Segoe UI" w:eastAsia="Times New Roman" w:hAnsi="Segoe UI" w:cs="Segoe UI"/>
+          <w:color w:val="1F2328"/>
+          <w:kern w:val="0"/>
+          <w:lang w:eastAsia="hu-HU"/>
+          <w14:ligatures w14:val="none"/>
+        </w:rPr>
+        <w:t xml:space="preserve"> finomhangolást igényel, mivel az előre tréningezett modellek általában jól működnek az alapértelmezett </w:t>
+      </w:r>
+      <w:proofErr w:type="spellStart"/>
+      <w:r>
+        <w:rPr>
+          <w:rFonts w:ascii="Segoe UI" w:eastAsia="Times New Roman" w:hAnsi="Segoe UI" w:cs="Segoe UI"/>
+          <w:color w:val="1F2328"/>
+          <w:kern w:val="0"/>
+          <w:lang w:eastAsia="hu-HU"/>
+          <w14:ligatures w14:val="none"/>
+        </w:rPr>
+        <w:t>hiperparaméterekkel</w:t>
+      </w:r>
+      <w:proofErr w:type="spellEnd"/>
+      <w:r>
+        <w:rPr>
+          <w:rFonts w:ascii="Segoe UI" w:eastAsia="Times New Roman" w:hAnsi="Segoe UI" w:cs="Segoe UI"/>
+          <w:color w:val="1F2328"/>
+          <w:kern w:val="0"/>
+          <w:lang w:eastAsia="hu-HU"/>
+          <w14:ligatures w14:val="none"/>
+        </w:rPr>
+        <w:t>. A finomhangolás során azonban kisebb tanulási rátát szoktak használni.</w:t>
       </w:r>
     </w:p>
     <w:p>
       <w:pPr>
         <w:numPr>
           <w:ilvl w:val="0"/>
-          <w:numId w:val="23"/>
+          <w:numId w:val="38"/>
         </w:numPr>
         <w:spacing w:before="60" w:after="100" w:afterAutospacing="1"/>
         <w:rPr>
@@ -1220,11 +2048,301 @@
           <w:lang w:eastAsia="hu-HU"/>
           <w14:ligatures w14:val="none"/>
         </w:rPr>
-        <w:t> Több időt és kísérletezést igényel a megfelelő hiperparaméterek beállítása, mivel minden paraméter a semmiből kerül beállításra.</w:t>
+        <w:t xml:space="preserve"> Több időt és kísérletezést igényel a megfelelő </w:t>
+      </w:r>
+      <w:proofErr w:type="spellStart"/>
+      <w:r>
+        <w:rPr>
+          <w:rFonts w:ascii="Segoe UI" w:eastAsia="Times New Roman" w:hAnsi="Segoe UI" w:cs="Segoe UI"/>
+          <w:color w:val="1F2328"/>
+          <w:kern w:val="0"/>
+          <w:lang w:eastAsia="hu-HU"/>
+          <w14:ligatures w14:val="none"/>
+        </w:rPr>
+        <w:t>hiperparaméterek</w:t>
+      </w:r>
+      <w:proofErr w:type="spellEnd"/>
+      <w:r>
+        <w:rPr>
+          <w:rFonts w:ascii="Segoe UI" w:eastAsia="Times New Roman" w:hAnsi="Segoe UI" w:cs="Segoe UI"/>
+          <w:color w:val="1F2328"/>
+          <w:kern w:val="0"/>
+          <w:lang w:eastAsia="hu-HU"/>
+          <w14:ligatures w14:val="none"/>
+        </w:rPr>
+        <w:t xml:space="preserve"> beállítása, mivel minden paraméter a semmiből kerül beállításra.</w:t>
       </w:r>
     </w:p>
     <w:p>
       <w:pPr>
+        <w:spacing w:before="360" w:after="240"/>
+        <w:outlineLvl w:val="2"/>
+        <w:rPr>
+          <w:rFonts w:ascii="Segoe UI" w:eastAsia="Times New Roman" w:hAnsi="Segoe UI" w:cs="Segoe UI"/>
+          <w:b/>
+          <w:bCs/>
+          <w:color w:val="1F2328"/>
+          <w:kern w:val="0"/>
+          <w:sz w:val="30"/>
+          <w:szCs w:val="30"/>
+          <w:lang w:eastAsia="hu-HU"/>
+          <w14:ligatures w14:val="none"/>
+        </w:rPr>
+      </w:pPr>
+      <w:r>
+        <w:rPr>
+          <w:rFonts w:ascii="Segoe UI" w:eastAsia="Times New Roman" w:hAnsi="Segoe UI" w:cs="Segoe UI"/>
+          <w:b/>
+          <w:bCs/>
+          <w:color w:val="1F2328"/>
+          <w:kern w:val="0"/>
+          <w:sz w:val="30"/>
+          <w:szCs w:val="30"/>
+          <w:lang w:eastAsia="hu-HU"/>
+          <w14:ligatures w14:val="none"/>
+        </w:rPr>
+        <w:t>Összességében</w:t>
+      </w:r>
+    </w:p>
+    <w:p>
+      <w:pPr>
+        <w:numPr>
+          <w:ilvl w:val="0"/>
+          <w:numId w:val="39"/>
+        </w:numPr>
+        <w:spacing w:before="100" w:beforeAutospacing="1" w:after="100" w:afterAutospacing="1"/>
+        <w:rPr>
+          <w:rFonts w:ascii="Segoe UI" w:eastAsia="Times New Roman" w:hAnsi="Segoe UI" w:cs="Segoe UI"/>
+          <w:color w:val="1F2328"/>
+          <w:kern w:val="0"/>
+          <w:lang w:eastAsia="hu-HU"/>
+          <w14:ligatures w14:val="none"/>
+        </w:rPr>
+      </w:pPr>
+      <w:r>
+        <w:rPr>
+          <w:rFonts w:ascii="Segoe UI" w:eastAsia="Times New Roman" w:hAnsi="Segoe UI" w:cs="Segoe UI"/>
+          <w:b/>
+          <w:bCs/>
+          <w:color w:val="1F2328"/>
+          <w:kern w:val="0"/>
+          <w:lang w:eastAsia="hu-HU"/>
+          <w14:ligatures w14:val="none"/>
+        </w:rPr>
+        <w:t>Alap modell tanítása:</w:t>
+      </w:r>
+      <w:r>
+        <w:rPr>
+          <w:rFonts w:ascii="Segoe UI" w:eastAsia="Times New Roman" w:hAnsi="Segoe UI" w:cs="Segoe UI"/>
+          <w:color w:val="1F2328"/>
+          <w:kern w:val="0"/>
+          <w:lang w:eastAsia="hu-HU"/>
+          <w14:ligatures w14:val="none"/>
+        </w:rPr>
+        <w:t> Az alap modellt általában egy adott feladatra, adathalmazra tanítják. Ez azt jelenti, hogy az alap modellt az adott feladatban való teljesítmény maximalizálása érdekében a teljes adathalmazon betanítják. Az optimalizálás során a modell súlyait a tanító adatokon többször is módosítják annak érdekében, hogy a tanító adatokon minél jobb eredményt érjen el.</w:t>
+      </w:r>
+    </w:p>
+    <w:p>
+      <w:pPr>
+        <w:numPr>
+          <w:ilvl w:val="0"/>
+          <w:numId w:val="39"/>
+        </w:numPr>
+        <w:spacing w:before="60" w:after="100" w:afterAutospacing="1"/>
+        <w:rPr>
+          <w:rFonts w:ascii="Segoe UI" w:eastAsia="Times New Roman" w:hAnsi="Segoe UI" w:cs="Segoe UI"/>
+          <w:color w:val="1F2328"/>
+          <w:kern w:val="0"/>
+          <w:lang w:eastAsia="hu-HU"/>
+          <w14:ligatures w14:val="none"/>
+        </w:rPr>
+      </w:pPr>
+      <w:proofErr w:type="spellStart"/>
+      <w:r>
+        <w:rPr>
+          <w:rFonts w:ascii="Segoe UI" w:eastAsia="Times New Roman" w:hAnsi="Segoe UI" w:cs="Segoe UI"/>
+          <w:b/>
+          <w:bCs/>
+          <w:color w:val="1F2328"/>
+          <w:kern w:val="0"/>
+          <w:lang w:eastAsia="hu-HU"/>
+          <w14:ligatures w14:val="none"/>
+        </w:rPr>
+        <w:t>Transfer</w:t>
+      </w:r>
+      <w:proofErr w:type="spellEnd"/>
+      <w:r>
+        <w:rPr>
+          <w:rFonts w:ascii="Segoe UI" w:eastAsia="Times New Roman" w:hAnsi="Segoe UI" w:cs="Segoe UI"/>
+          <w:b/>
+          <w:bCs/>
+          <w:color w:val="1F2328"/>
+          <w:kern w:val="0"/>
+          <w:lang w:eastAsia="hu-HU"/>
+          <w14:ligatures w14:val="none"/>
+        </w:rPr>
+        <w:t xml:space="preserve"> </w:t>
+      </w:r>
+      <w:proofErr w:type="spellStart"/>
+      <w:r>
+        <w:rPr>
+          <w:rFonts w:ascii="Segoe UI" w:eastAsia="Times New Roman" w:hAnsi="Segoe UI" w:cs="Segoe UI"/>
+          <w:b/>
+          <w:bCs/>
+          <w:color w:val="1F2328"/>
+          <w:kern w:val="0"/>
+          <w:lang w:eastAsia="hu-HU"/>
+          <w14:ligatures w14:val="none"/>
+        </w:rPr>
+        <w:t>learning</w:t>
+      </w:r>
+      <w:proofErr w:type="spellEnd"/>
+      <w:r>
+        <w:rPr>
+          <w:rFonts w:ascii="Segoe UI" w:eastAsia="Times New Roman" w:hAnsi="Segoe UI" w:cs="Segoe UI"/>
+          <w:b/>
+          <w:bCs/>
+          <w:color w:val="1F2328"/>
+          <w:kern w:val="0"/>
+          <w:lang w:eastAsia="hu-HU"/>
+          <w14:ligatures w14:val="none"/>
+        </w:rPr>
+        <w:t>:</w:t>
+      </w:r>
+      <w:r>
+        <w:rPr>
+          <w:rFonts w:ascii="Segoe UI" w:eastAsia="Times New Roman" w:hAnsi="Segoe UI" w:cs="Segoe UI"/>
+          <w:color w:val="1F2328"/>
+          <w:kern w:val="0"/>
+          <w:lang w:eastAsia="hu-HU"/>
+          <w14:ligatures w14:val="none"/>
+        </w:rPr>
+        <w:t xml:space="preserve"> A </w:t>
+      </w:r>
+      <w:proofErr w:type="spellStart"/>
+      <w:r>
+        <w:rPr>
+          <w:rFonts w:ascii="Segoe UI" w:eastAsia="Times New Roman" w:hAnsi="Segoe UI" w:cs="Segoe UI"/>
+          <w:color w:val="1F2328"/>
+          <w:kern w:val="0"/>
+          <w:lang w:eastAsia="hu-HU"/>
+          <w14:ligatures w14:val="none"/>
+        </w:rPr>
+        <w:t>transfer</w:t>
+      </w:r>
+      <w:proofErr w:type="spellEnd"/>
+      <w:r>
+        <w:rPr>
+          <w:rFonts w:ascii="Segoe UI" w:eastAsia="Times New Roman" w:hAnsi="Segoe UI" w:cs="Segoe UI"/>
+          <w:color w:val="1F2328"/>
+          <w:kern w:val="0"/>
+          <w:lang w:eastAsia="hu-HU"/>
+          <w14:ligatures w14:val="none"/>
+        </w:rPr>
+        <w:t xml:space="preserve"> </w:t>
+      </w:r>
+      <w:proofErr w:type="spellStart"/>
+      <w:r>
+        <w:rPr>
+          <w:rFonts w:ascii="Segoe UI" w:eastAsia="Times New Roman" w:hAnsi="Segoe UI" w:cs="Segoe UI"/>
+          <w:color w:val="1F2328"/>
+          <w:kern w:val="0"/>
+          <w:lang w:eastAsia="hu-HU"/>
+          <w14:ligatures w14:val="none"/>
+        </w:rPr>
+        <w:t>learning</w:t>
+      </w:r>
+      <w:proofErr w:type="spellEnd"/>
+      <w:r>
+        <w:rPr>
+          <w:rFonts w:ascii="Segoe UI" w:eastAsia="Times New Roman" w:hAnsi="Segoe UI" w:cs="Segoe UI"/>
+          <w:color w:val="1F2328"/>
+          <w:kern w:val="0"/>
+          <w:lang w:eastAsia="hu-HU"/>
+          <w14:ligatures w14:val="none"/>
+        </w:rPr>
+        <w:t xml:space="preserve"> során az előre betanított modellt általában előzetesen egy nagy adathalmazon, például </w:t>
+      </w:r>
+      <w:proofErr w:type="spellStart"/>
+      <w:r>
+        <w:rPr>
+          <w:rFonts w:ascii="Segoe UI" w:eastAsia="Times New Roman" w:hAnsi="Segoe UI" w:cs="Segoe UI"/>
+          <w:color w:val="1F2328"/>
+          <w:kern w:val="0"/>
+          <w:lang w:eastAsia="hu-HU"/>
+          <w14:ligatures w14:val="none"/>
+        </w:rPr>
+        <w:t>ImageNet</w:t>
+      </w:r>
+      <w:proofErr w:type="spellEnd"/>
+      <w:r>
+        <w:rPr>
+          <w:rFonts w:ascii="Segoe UI" w:eastAsia="Times New Roman" w:hAnsi="Segoe UI" w:cs="Segoe UI"/>
+          <w:color w:val="1F2328"/>
+          <w:kern w:val="0"/>
+          <w:lang w:eastAsia="hu-HU"/>
+          <w14:ligatures w14:val="none"/>
+        </w:rPr>
+        <w:t xml:space="preserve">-en vagy más nagy méretű adathalmazon tanítják. A </w:t>
+      </w:r>
+      <w:proofErr w:type="spellStart"/>
+      <w:r>
+        <w:rPr>
+          <w:rFonts w:ascii="Segoe UI" w:eastAsia="Times New Roman" w:hAnsi="Segoe UI" w:cs="Segoe UI"/>
+          <w:color w:val="1F2328"/>
+          <w:kern w:val="0"/>
+          <w:lang w:eastAsia="hu-HU"/>
+          <w14:ligatures w14:val="none"/>
+        </w:rPr>
+        <w:t>transfer</w:t>
+      </w:r>
+      <w:proofErr w:type="spellEnd"/>
+      <w:r>
+        <w:rPr>
+          <w:rFonts w:ascii="Segoe UI" w:eastAsia="Times New Roman" w:hAnsi="Segoe UI" w:cs="Segoe UI"/>
+          <w:color w:val="1F2328"/>
+          <w:kern w:val="0"/>
+          <w:lang w:eastAsia="hu-HU"/>
+          <w14:ligatures w14:val="none"/>
+        </w:rPr>
+        <w:t xml:space="preserve"> </w:t>
+      </w:r>
+      <w:proofErr w:type="spellStart"/>
+      <w:r>
+        <w:rPr>
+          <w:rFonts w:ascii="Segoe UI" w:eastAsia="Times New Roman" w:hAnsi="Segoe UI" w:cs="Segoe UI"/>
+          <w:color w:val="1F2328"/>
+          <w:kern w:val="0"/>
+          <w:lang w:eastAsia="hu-HU"/>
+          <w14:ligatures w14:val="none"/>
+        </w:rPr>
+        <w:t>learning</w:t>
+      </w:r>
+      <w:proofErr w:type="spellEnd"/>
+      <w:r>
+        <w:rPr>
+          <w:rFonts w:ascii="Segoe UI" w:eastAsia="Times New Roman" w:hAnsi="Segoe UI" w:cs="Segoe UI"/>
+          <w:color w:val="1F2328"/>
+          <w:kern w:val="0"/>
+          <w:lang w:eastAsia="hu-HU"/>
+          <w14:ligatures w14:val="none"/>
+        </w:rPr>
+        <w:t xml:space="preserve"> során az előre </w:t>
+      </w:r>
+      <w:r>
+        <w:rPr>
+          <w:rFonts w:ascii="Segoe UI" w:eastAsia="Times New Roman" w:hAnsi="Segoe UI" w:cs="Segoe UI"/>
+          <w:color w:val="1F2328"/>
+          <w:kern w:val="0"/>
+          <w:lang w:eastAsia="hu-HU"/>
+          <w14:ligatures w14:val="none"/>
+        </w:rPr>
+        <w:lastRenderedPageBreak/>
+        <w:t>betanított modell súlyait úgynevezett fagyasztott rétegekként használják fel, ami azt jelenti, hogy ezeket a rétegeket nem tanítják újra a céladathoz. Csak az új feladathoz hozzáadott rétegeket tanítják be. Az optimalizálás során általában csak ezeket az új rétegeket tanítják be, míg az előre betanított rétegek súlyait változatlanul hagyják.</w:t>
+      </w:r>
+    </w:p>
+    <w:p>
+      <w:pPr>
         <w:spacing w:before="360" w:after="360"/>
         <w:rPr>
           <w:rFonts w:ascii="Segoe UI" w:eastAsia="Times New Roman" w:hAnsi="Segoe UI" w:cs="Segoe UI"/>
@@ -1240,7 +2358,7 @@
           <w:kern w:val="0"/>
           <w:lang w:eastAsia="hu-HU"/>
         </w:rPr>
-        <w:pict w14:anchorId="3BF20B46">
+        <w:pict w14:anchorId="62F38912">
           <v:rect id="_x0000_i1025" alt="" style="width:453.6pt;height:.05pt;mso-width-percent:0;mso-height-percent:0;mso-width-percent:0;mso-height-percent:0" o:hralign="center" o:hrstd="t" o:hrnoshade="t" o:hr="t" fillcolor="#1f2328" stroked="f"/>
         </w:pict>
       </w:r>
@@ -1273,8 +2391,24 @@
           <w:lang w:eastAsia="hu-HU"/>
           <w14:ligatures w14:val="none"/>
         </w:rPr>
-        <w:t>Mélyhálók és Problémáik: A Gradiens Skálázódása</w:t>
-      </w:r>
+        <w:t xml:space="preserve">Mélyhálók és Problémáik: A Gradiens </w:t>
+      </w:r>
+      <w:proofErr w:type="spellStart"/>
+      <w:r>
+        <w:rPr>
+          <w:rFonts w:ascii="Segoe UI" w:eastAsia="Times New Roman" w:hAnsi="Segoe UI" w:cs="Segoe UI"/>
+          <w:b/>
+          <w:bCs/>
+          <w:color w:val="1F2328"/>
+          <w:kern w:val="0"/>
+          <w:sz w:val="36"/>
+          <w:szCs w:val="36"/>
+          <w:lang w:eastAsia="hu-HU"/>
+          <w14:ligatures w14:val="none"/>
+        </w:rPr>
+        <w:t>Skálázódása</w:t>
+      </w:r>
+      <w:proofErr w:type="spellEnd"/>
     </w:p>
     <w:p>
       <w:pPr>
@@ -1326,7 +2460,29 @@
           <w:lang w:eastAsia="hu-HU"/>
           <w14:ligatures w14:val="none"/>
         </w:rPr>
-        <w:t>A mély neurális hálózatoknál gyakori probléma a gradiens skálázódása, amely két fő formában jelentkezhet:</w:t>
+        <w:t xml:space="preserve">A mély neurális hálózatoknál gyakori probléma a gradiens </w:t>
+      </w:r>
+      <w:proofErr w:type="spellStart"/>
+      <w:r>
+        <w:rPr>
+          <w:rFonts w:ascii="Segoe UI" w:eastAsia="Times New Roman" w:hAnsi="Segoe UI" w:cs="Segoe UI"/>
+          <w:color w:val="1F2328"/>
+          <w:kern w:val="0"/>
+          <w:lang w:eastAsia="hu-HU"/>
+          <w14:ligatures w14:val="none"/>
+        </w:rPr>
+        <w:t>skálázódása</w:t>
+      </w:r>
+      <w:proofErr w:type="spellEnd"/>
+      <w:r>
+        <w:rPr>
+          <w:rFonts w:ascii="Segoe UI" w:eastAsia="Times New Roman" w:hAnsi="Segoe UI" w:cs="Segoe UI"/>
+          <w:color w:val="1F2328"/>
+          <w:kern w:val="0"/>
+          <w:lang w:eastAsia="hu-HU"/>
+          <w14:ligatures w14:val="none"/>
+        </w:rPr>
+        <w:t>, amely két fő formában jelentkezhet:</w:t>
       </w:r>
     </w:p>
     <w:p>
@@ -1357,7 +2513,97 @@
           <w:lang w:eastAsia="hu-HU"/>
           <w14:ligatures w14:val="none"/>
         </w:rPr>
-        <w:t>1. Eltűnő Gradiens Probléma (Vanishing Gradient Problem)</w:t>
+        <w:t>1. Eltűnő Gradiens Probléma (</w:t>
+      </w:r>
+      <w:proofErr w:type="spellStart"/>
+      <w:r>
+        <w:rPr>
+          <w:rFonts w:ascii="Segoe UI" w:eastAsia="Times New Roman" w:hAnsi="Segoe UI" w:cs="Segoe UI"/>
+          <w:b/>
+          <w:bCs/>
+          <w:color w:val="1F2328"/>
+          <w:kern w:val="0"/>
+          <w:sz w:val="30"/>
+          <w:szCs w:val="30"/>
+          <w:lang w:eastAsia="hu-HU"/>
+          <w14:ligatures w14:val="none"/>
+        </w:rPr>
+        <w:t>Vanishing</w:t>
+      </w:r>
+      <w:proofErr w:type="spellEnd"/>
+      <w:r>
+        <w:rPr>
+          <w:rFonts w:ascii="Segoe UI" w:eastAsia="Times New Roman" w:hAnsi="Segoe UI" w:cs="Segoe UI"/>
+          <w:b/>
+          <w:bCs/>
+          <w:color w:val="1F2328"/>
+          <w:kern w:val="0"/>
+          <w:sz w:val="30"/>
+          <w:szCs w:val="30"/>
+          <w:lang w:eastAsia="hu-HU"/>
+          <w14:ligatures w14:val="none"/>
+        </w:rPr>
+        <w:t xml:space="preserve"> </w:t>
+      </w:r>
+      <w:proofErr w:type="spellStart"/>
+      <w:r>
+        <w:rPr>
+          <w:rFonts w:ascii="Segoe UI" w:eastAsia="Times New Roman" w:hAnsi="Segoe UI" w:cs="Segoe UI"/>
+          <w:b/>
+          <w:bCs/>
+          <w:color w:val="1F2328"/>
+          <w:kern w:val="0"/>
+          <w:sz w:val="30"/>
+          <w:szCs w:val="30"/>
+          <w:lang w:eastAsia="hu-HU"/>
+          <w14:ligatures w14:val="none"/>
+        </w:rPr>
+        <w:t>Gradient</w:t>
+      </w:r>
+      <w:proofErr w:type="spellEnd"/>
+      <w:r>
+        <w:rPr>
+          <w:rFonts w:ascii="Segoe UI" w:eastAsia="Times New Roman" w:hAnsi="Segoe UI" w:cs="Segoe UI"/>
+          <w:b/>
+          <w:bCs/>
+          <w:color w:val="1F2328"/>
+          <w:kern w:val="0"/>
+          <w:sz w:val="30"/>
+          <w:szCs w:val="30"/>
+          <w:lang w:eastAsia="hu-HU"/>
+          <w14:ligatures w14:val="none"/>
+        </w:rPr>
+        <w:t xml:space="preserve"> </w:t>
+      </w:r>
+      <w:proofErr w:type="spellStart"/>
+      <w:r>
+        <w:rPr>
+          <w:rFonts w:ascii="Segoe UI" w:eastAsia="Times New Roman" w:hAnsi="Segoe UI" w:cs="Segoe UI"/>
+          <w:b/>
+          <w:bCs/>
+          <w:color w:val="1F2328"/>
+          <w:kern w:val="0"/>
+          <w:sz w:val="30"/>
+          <w:szCs w:val="30"/>
+          <w:lang w:eastAsia="hu-HU"/>
+          <w14:ligatures w14:val="none"/>
+        </w:rPr>
+        <w:t>Problem</w:t>
+      </w:r>
+      <w:proofErr w:type="spellEnd"/>
+      <w:r>
+        <w:rPr>
+          <w:rFonts w:ascii="Segoe UI" w:eastAsia="Times New Roman" w:hAnsi="Segoe UI" w:cs="Segoe UI"/>
+          <w:b/>
+          <w:bCs/>
+          <w:color w:val="1F2328"/>
+          <w:kern w:val="0"/>
+          <w:sz w:val="30"/>
+          <w:szCs w:val="30"/>
+          <w:lang w:eastAsia="hu-HU"/>
+          <w14:ligatures w14:val="none"/>
+        </w:rPr>
+        <w:t>)</w:t>
       </w:r>
     </w:p>
     <w:p>
@@ -1379,8 +2625,29 @@
           <w:lang w:eastAsia="hu-HU"/>
           <w14:ligatures w14:val="none"/>
         </w:rPr>
-        <w:lastRenderedPageBreak/>
-        <w:t>A gradiens eltűnése akkor következik be, amikor a hálózat korai rétegeinek súlyaihoz tartozó gradiens nagyon kicsivé válik. Ennek következtében ezek a rétegek lassan vagy egyáltalán nem tanulnak, mert a gradiens mértéke túl kicsi ahhoz, hogy jelentős súlyfrissítéseket végezzenek.</w:t>
+        <w:t xml:space="preserve">A gradiens eltűnése akkor következik be, amikor a hálózat korai </w:t>
+      </w:r>
+      <w:proofErr w:type="spellStart"/>
+      <w:r>
+        <w:rPr>
+          <w:rFonts w:ascii="Segoe UI" w:eastAsia="Times New Roman" w:hAnsi="Segoe UI" w:cs="Segoe UI"/>
+          <w:color w:val="1F2328"/>
+          <w:kern w:val="0"/>
+          <w:lang w:eastAsia="hu-HU"/>
+          <w14:ligatures w14:val="none"/>
+        </w:rPr>
+        <w:t>rétegeinek</w:t>
+      </w:r>
+      <w:proofErr w:type="spellEnd"/>
+      <w:r>
+        <w:rPr>
+          <w:rFonts w:ascii="Segoe UI" w:eastAsia="Times New Roman" w:hAnsi="Segoe UI" w:cs="Segoe UI"/>
+          <w:color w:val="1F2328"/>
+          <w:kern w:val="0"/>
+          <w:lang w:eastAsia="hu-HU"/>
+          <w14:ligatures w14:val="none"/>
+        </w:rPr>
+        <w:t xml:space="preserve"> súlyaihoz tartozó gradiens nagyon kicsivé válik. Ennek következtében ezek a rétegek lassan vagy egyáltalán nem tanulnak, mert a gradiens mértéke túl kicsi ahhoz, hogy jelentős súlyfrissítéseket végezzenek.</w:t>
       </w:r>
     </w:p>
     <w:p>
@@ -1411,7 +2678,7 @@
       <w:pPr>
         <w:numPr>
           <w:ilvl w:val="0"/>
-          <w:numId w:val="24"/>
+          <w:numId w:val="40"/>
         </w:numPr>
         <w:spacing w:before="100" w:beforeAutospacing="1" w:after="100" w:afterAutospacing="1"/>
         <w:rPr>
@@ -1437,7 +2704,7 @@
       <w:pPr>
         <w:numPr>
           <w:ilvl w:val="0"/>
-          <w:numId w:val="24"/>
+          <w:numId w:val="40"/>
         </w:numPr>
         <w:spacing w:before="60" w:after="100" w:afterAutospacing="1"/>
         <w:rPr>
@@ -1468,7 +2735,51 @@
           <w:lang w:eastAsia="hu-HU"/>
           <w14:ligatures w14:val="none"/>
         </w:rPr>
-        <w:t> a sigmoid vagy a tanh aktivációs függvények deriváltjai 0 és 1 közé esnek, így mély hálózatokban a gradiens gyakran nagyon kicsi lesz a korai rétegek számára.</w:t>
+        <w:t xml:space="preserve"> a </w:t>
+      </w:r>
+      <w:proofErr w:type="spellStart"/>
+      <w:r>
+        <w:rPr>
+          <w:rFonts w:ascii="Segoe UI" w:eastAsia="Times New Roman" w:hAnsi="Segoe UI" w:cs="Segoe UI"/>
+          <w:color w:val="1F2328"/>
+          <w:kern w:val="0"/>
+          <w:lang w:eastAsia="hu-HU"/>
+          <w14:ligatures w14:val="none"/>
+        </w:rPr>
+        <w:t>sigmoid</w:t>
+      </w:r>
+      <w:proofErr w:type="spellEnd"/>
+      <w:r>
+        <w:rPr>
+          <w:rFonts w:ascii="Segoe UI" w:eastAsia="Times New Roman" w:hAnsi="Segoe UI" w:cs="Segoe UI"/>
+          <w:color w:val="1F2328"/>
+          <w:kern w:val="0"/>
+          <w:lang w:eastAsia="hu-HU"/>
+          <w14:ligatures w14:val="none"/>
+        </w:rPr>
+        <w:t xml:space="preserve"> vagy a </w:t>
+      </w:r>
+      <w:proofErr w:type="spellStart"/>
+      <w:r>
+        <w:rPr>
+          <w:rFonts w:ascii="Segoe UI" w:eastAsia="Times New Roman" w:hAnsi="Segoe UI" w:cs="Segoe UI"/>
+          <w:color w:val="1F2328"/>
+          <w:kern w:val="0"/>
+          <w:lang w:eastAsia="hu-HU"/>
+          <w14:ligatures w14:val="none"/>
+        </w:rPr>
+        <w:t>tanh</w:t>
+      </w:r>
+      <w:proofErr w:type="spellEnd"/>
+      <w:r>
+        <w:rPr>
+          <w:rFonts w:ascii="Segoe UI" w:eastAsia="Times New Roman" w:hAnsi="Segoe UI" w:cs="Segoe UI"/>
+          <w:color w:val="1F2328"/>
+          <w:kern w:val="0"/>
+          <w:lang w:eastAsia="hu-HU"/>
+          <w14:ligatures w14:val="none"/>
+        </w:rPr>
+        <w:t xml:space="preserve"> aktivációs függvények deriváltjai 0 és 1 közé esnek, így mély hálózatokban a gradiens gyakran nagyon kicsi lesz a korai rétegek számára.</w:t>
       </w:r>
     </w:p>
     <w:p>
@@ -1534,7 +2845,97 @@
           <w:lang w:eastAsia="hu-HU"/>
           <w14:ligatures w14:val="none"/>
         </w:rPr>
-        <w:t>2. Explodáló Gradiens Probléma (Exploding Gradient Problem)</w:t>
+        <w:t>2. Explodáló Gradiens Probléma (</w:t>
+      </w:r>
+      <w:proofErr w:type="spellStart"/>
+      <w:r>
+        <w:rPr>
+          <w:rFonts w:ascii="Segoe UI" w:eastAsia="Times New Roman" w:hAnsi="Segoe UI" w:cs="Segoe UI"/>
+          <w:b/>
+          <w:bCs/>
+          <w:color w:val="1F2328"/>
+          <w:kern w:val="0"/>
+          <w:sz w:val="30"/>
+          <w:szCs w:val="30"/>
+          <w:lang w:eastAsia="hu-HU"/>
+          <w14:ligatures w14:val="none"/>
+        </w:rPr>
+        <w:t>Exploding</w:t>
+      </w:r>
+      <w:proofErr w:type="spellEnd"/>
+      <w:r>
+        <w:rPr>
+          <w:rFonts w:ascii="Segoe UI" w:eastAsia="Times New Roman" w:hAnsi="Segoe UI" w:cs="Segoe UI"/>
+          <w:b/>
+          <w:bCs/>
+          <w:color w:val="1F2328"/>
+          <w:kern w:val="0"/>
+          <w:sz w:val="30"/>
+          <w:szCs w:val="30"/>
+          <w:lang w:eastAsia="hu-HU"/>
+          <w14:ligatures w14:val="none"/>
+        </w:rPr>
+        <w:t xml:space="preserve"> </w:t>
+      </w:r>
+      <w:proofErr w:type="spellStart"/>
+      <w:r>
+        <w:rPr>
+          <w:rFonts w:ascii="Segoe UI" w:eastAsia="Times New Roman" w:hAnsi="Segoe UI" w:cs="Segoe UI"/>
+          <w:b/>
+          <w:bCs/>
+          <w:color w:val="1F2328"/>
+          <w:kern w:val="0"/>
+          <w:sz w:val="30"/>
+          <w:szCs w:val="30"/>
+          <w:lang w:eastAsia="hu-HU"/>
+          <w14:ligatures w14:val="none"/>
+        </w:rPr>
+        <w:t>Gradient</w:t>
+      </w:r>
+      <w:proofErr w:type="spellEnd"/>
+      <w:r>
+        <w:rPr>
+          <w:rFonts w:ascii="Segoe UI" w:eastAsia="Times New Roman" w:hAnsi="Segoe UI" w:cs="Segoe UI"/>
+          <w:b/>
+          <w:bCs/>
+          <w:color w:val="1F2328"/>
+          <w:kern w:val="0"/>
+          <w:sz w:val="30"/>
+          <w:szCs w:val="30"/>
+          <w:lang w:eastAsia="hu-HU"/>
+          <w14:ligatures w14:val="none"/>
+        </w:rPr>
+        <w:t xml:space="preserve"> </w:t>
+      </w:r>
+      <w:proofErr w:type="spellStart"/>
+      <w:r>
+        <w:rPr>
+          <w:rFonts w:ascii="Segoe UI" w:eastAsia="Times New Roman" w:hAnsi="Segoe UI" w:cs="Segoe UI"/>
+          <w:b/>
+          <w:bCs/>
+          <w:color w:val="1F2328"/>
+          <w:kern w:val="0"/>
+          <w:sz w:val="30"/>
+          <w:szCs w:val="30"/>
+          <w:lang w:eastAsia="hu-HU"/>
+          <w14:ligatures w14:val="none"/>
+        </w:rPr>
+        <w:t>Problem</w:t>
+      </w:r>
+      <w:proofErr w:type="spellEnd"/>
+      <w:r>
+        <w:rPr>
+          <w:rFonts w:ascii="Segoe UI" w:eastAsia="Times New Roman" w:hAnsi="Segoe UI" w:cs="Segoe UI"/>
+          <w:b/>
+          <w:bCs/>
+          <w:color w:val="1F2328"/>
+          <w:kern w:val="0"/>
+          <w:sz w:val="30"/>
+          <w:szCs w:val="30"/>
+          <w:lang w:eastAsia="hu-HU"/>
+          <w14:ligatures w14:val="none"/>
+        </w:rPr>
+        <w:t>)</w:t>
       </w:r>
     </w:p>
     <w:p>
@@ -1587,7 +2988,7 @@
       <w:pPr>
         <w:numPr>
           <w:ilvl w:val="0"/>
-          <w:numId w:val="25"/>
+          <w:numId w:val="41"/>
         </w:numPr>
         <w:spacing w:before="100" w:beforeAutospacing="1" w:after="100" w:afterAutospacing="1"/>
         <w:rPr>
@@ -1606,6 +3007,7 @@
           <w:lang w:eastAsia="hu-HU"/>
           <w14:ligatures w14:val="none"/>
         </w:rPr>
+        <w:lastRenderedPageBreak/>
         <w:t>Ha a súlyok nagy értékeket vesznek fel, vagy ha az aktivációs függvények deriváltjai nagyobbak mint 1, a gradiens értéke exponenciálisan növekedhet a rétegeken keresztül.</w:t>
       </w:r>
     </w:p>
@@ -1613,7 +3015,7 @@
       <w:pPr>
         <w:numPr>
           <w:ilvl w:val="0"/>
-          <w:numId w:val="25"/>
+          <w:numId w:val="41"/>
         </w:numPr>
         <w:spacing w:before="60" w:after="100" w:afterAutospacing="1"/>
         <w:rPr>
@@ -1729,7 +3131,67 @@
           <w:lang w:eastAsia="hu-HU"/>
           <w14:ligatures w14:val="none"/>
         </w:rPr>
-        <w:t>Batch Normalization (Batch Norm)</w:t>
+        <w:t xml:space="preserve">Batch </w:t>
+      </w:r>
+      <w:proofErr w:type="spellStart"/>
+      <w:r>
+        <w:rPr>
+          <w:rFonts w:ascii="Segoe UI" w:eastAsia="Times New Roman" w:hAnsi="Segoe UI" w:cs="Segoe UI"/>
+          <w:b/>
+          <w:bCs/>
+          <w:color w:val="1F2328"/>
+          <w:kern w:val="0"/>
+          <w:sz w:val="30"/>
+          <w:szCs w:val="30"/>
+          <w:lang w:eastAsia="hu-HU"/>
+          <w14:ligatures w14:val="none"/>
+        </w:rPr>
+        <w:t>Normalization</w:t>
+      </w:r>
+      <w:proofErr w:type="spellEnd"/>
+      <w:r>
+        <w:rPr>
+          <w:rFonts w:ascii="Segoe UI" w:eastAsia="Times New Roman" w:hAnsi="Segoe UI" w:cs="Segoe UI"/>
+          <w:b/>
+          <w:bCs/>
+          <w:color w:val="1F2328"/>
+          <w:kern w:val="0"/>
+          <w:sz w:val="30"/>
+          <w:szCs w:val="30"/>
+          <w:lang w:eastAsia="hu-HU"/>
+          <w14:ligatures w14:val="none"/>
+        </w:rPr>
+        <w:t xml:space="preserve"> (Batch </w:t>
+      </w:r>
+      <w:proofErr w:type="spellStart"/>
+      <w:r>
+        <w:rPr>
+          <w:rFonts w:ascii="Segoe UI" w:eastAsia="Times New Roman" w:hAnsi="Segoe UI" w:cs="Segoe UI"/>
+          <w:b/>
+          <w:bCs/>
+          <w:color w:val="1F2328"/>
+          <w:kern w:val="0"/>
+          <w:sz w:val="30"/>
+          <w:szCs w:val="30"/>
+          <w:lang w:eastAsia="hu-HU"/>
+          <w14:ligatures w14:val="none"/>
+        </w:rPr>
+        <w:t>Norm</w:t>
+      </w:r>
+      <w:proofErr w:type="spellEnd"/>
+      <w:r>
+        <w:rPr>
+          <w:rFonts w:ascii="Segoe UI" w:eastAsia="Times New Roman" w:hAnsi="Segoe UI" w:cs="Segoe UI"/>
+          <w:b/>
+          <w:bCs/>
+          <w:color w:val="1F2328"/>
+          <w:kern w:val="0"/>
+          <w:sz w:val="30"/>
+          <w:szCs w:val="30"/>
+          <w:lang w:eastAsia="hu-HU"/>
+          <w14:ligatures w14:val="none"/>
+        </w:rPr>
+        <w:t>)</w:t>
       </w:r>
     </w:p>
     <w:p>
@@ -1751,15 +3213,58 @@
           <w:lang w:eastAsia="hu-HU"/>
           <w14:ligatures w14:val="none"/>
         </w:rPr>
-        <w:lastRenderedPageBreak/>
-        <w:t>A batch normalization egy olyan technika, amely normalizálja a rétegek bemeneteit egy minibatch-nyi adat alapján. Ez segít stabilizálni és gyorsítani a tanulási folyamatot.</w:t>
+        <w:t xml:space="preserve">A batch </w:t>
+      </w:r>
+      <w:proofErr w:type="spellStart"/>
+      <w:r>
+        <w:rPr>
+          <w:rFonts w:ascii="Segoe UI" w:eastAsia="Times New Roman" w:hAnsi="Segoe UI" w:cs="Segoe UI"/>
+          <w:color w:val="1F2328"/>
+          <w:kern w:val="0"/>
+          <w:lang w:eastAsia="hu-HU"/>
+          <w14:ligatures w14:val="none"/>
+        </w:rPr>
+        <w:t>normalization</w:t>
+      </w:r>
+      <w:proofErr w:type="spellEnd"/>
+      <w:r>
+        <w:rPr>
+          <w:rFonts w:ascii="Segoe UI" w:eastAsia="Times New Roman" w:hAnsi="Segoe UI" w:cs="Segoe UI"/>
+          <w:color w:val="1F2328"/>
+          <w:kern w:val="0"/>
+          <w:lang w:eastAsia="hu-HU"/>
+          <w14:ligatures w14:val="none"/>
+        </w:rPr>
+        <w:t xml:space="preserve"> egy olyan technika, amely normalizálja a rétegek bemeneteit egy minibatch-</w:t>
+      </w:r>
+      <w:proofErr w:type="spellStart"/>
+      <w:r>
+        <w:rPr>
+          <w:rFonts w:ascii="Segoe UI" w:eastAsia="Times New Roman" w:hAnsi="Segoe UI" w:cs="Segoe UI"/>
+          <w:color w:val="1F2328"/>
+          <w:kern w:val="0"/>
+          <w:lang w:eastAsia="hu-HU"/>
+          <w14:ligatures w14:val="none"/>
+        </w:rPr>
+        <w:t>nyi</w:t>
+      </w:r>
+      <w:proofErr w:type="spellEnd"/>
+      <w:r>
+        <w:rPr>
+          <w:rFonts w:ascii="Segoe UI" w:eastAsia="Times New Roman" w:hAnsi="Segoe UI" w:cs="Segoe UI"/>
+          <w:color w:val="1F2328"/>
+          <w:kern w:val="0"/>
+          <w:lang w:eastAsia="hu-HU"/>
+          <w14:ligatures w14:val="none"/>
+        </w:rPr>
+        <w:t xml:space="preserve"> adat alapján. Ez segít stabilizálni és gyorsítani a tanulási folyamatot.</w:t>
       </w:r>
     </w:p>
     <w:p>
       <w:pPr>
         <w:numPr>
           <w:ilvl w:val="0"/>
-          <w:numId w:val="26"/>
+          <w:numId w:val="42"/>
         </w:numPr>
         <w:spacing w:before="100" w:beforeAutospacing="1" w:after="100" w:afterAutospacing="1"/>
         <w:rPr>
@@ -1790,7 +3295,29 @@
           <w:lang w:eastAsia="hu-HU"/>
           <w14:ligatures w14:val="none"/>
         </w:rPr>
-        <w:t> Az egyes rétegek bemeneteit normalizáljuk úgy, hogy azokat egy meghatározott átlagra és szórásra skálázzuk, majd két további paraméter segítségével újrasúlyozzuk és eltoljuk.</w:t>
+        <w:t xml:space="preserve"> Az egyes rétegek bemeneteit normalizáljuk úgy, hogy azokat egy meghatározott átlagra és szórásra skálázzuk, majd két további paraméter segítségével </w:t>
+      </w:r>
+      <w:proofErr w:type="spellStart"/>
+      <w:r>
+        <w:rPr>
+          <w:rFonts w:ascii="Segoe UI" w:eastAsia="Times New Roman" w:hAnsi="Segoe UI" w:cs="Segoe UI"/>
+          <w:color w:val="1F2328"/>
+          <w:kern w:val="0"/>
+          <w:lang w:eastAsia="hu-HU"/>
+          <w14:ligatures w14:val="none"/>
+        </w:rPr>
+        <w:t>újrasúlyozzuk</w:t>
+      </w:r>
+      <w:proofErr w:type="spellEnd"/>
+      <w:r>
+        <w:rPr>
+          <w:rFonts w:ascii="Segoe UI" w:eastAsia="Times New Roman" w:hAnsi="Segoe UI" w:cs="Segoe UI"/>
+          <w:color w:val="1F2328"/>
+          <w:kern w:val="0"/>
+          <w:lang w:eastAsia="hu-HU"/>
+          <w14:ligatures w14:val="none"/>
+        </w:rPr>
+        <w:t xml:space="preserve"> és eltoljuk.</w:t>
       </w:r>
     </w:p>
     <w:p>
@@ -1814,7 +3341,33 @@
           <w:lang w:eastAsia="hu-HU"/>
           <w14:ligatures w14:val="none"/>
         </w:rPr>
-        <w:t>Másképp: Normalizálja a rétegek bemeneteit, ami stabilizálja és gyorsítja a tanulási folyamatot. A batch normalization segít fenntartani a gradiens értékeit megfelelő tartományban, csökkentve a gradiens eltűnését és robbanását.</w:t>
+        <w:t xml:space="preserve">Másképp: Normalizálja a rétegek bemeneteit, ami stabilizálja és gyorsítja a tanulási folyamatot. A batch </w:t>
+      </w:r>
+      <w:proofErr w:type="spellStart"/>
+      <w:r>
+        <w:rPr>
+          <w:rFonts w:ascii="Segoe UI" w:eastAsia="Times New Roman" w:hAnsi="Segoe UI" w:cs="Segoe UI"/>
+          <w:i/>
+          <w:iCs/>
+          <w:color w:val="1F2328"/>
+          <w:kern w:val="0"/>
+          <w:lang w:eastAsia="hu-HU"/>
+          <w14:ligatures w14:val="none"/>
+        </w:rPr>
+        <w:t>normalization</w:t>
+      </w:r>
+      <w:proofErr w:type="spellEnd"/>
+      <w:r>
+        <w:rPr>
+          <w:rFonts w:ascii="Segoe UI" w:eastAsia="Times New Roman" w:hAnsi="Segoe UI" w:cs="Segoe UI"/>
+          <w:i/>
+          <w:iCs/>
+          <w:color w:val="1F2328"/>
+          <w:kern w:val="0"/>
+          <w:lang w:eastAsia="hu-HU"/>
+          <w14:ligatures w14:val="none"/>
+        </w:rPr>
+        <w:t xml:space="preserve"> segít fenntartani a gradiens értékeit megfelelő tartományban, csökkentve a gradiens eltűnését és robbanását.</w:t>
       </w:r>
     </w:p>
     <w:p>
@@ -1845,7 +3398,97 @@
           <w:lang w:eastAsia="hu-HU"/>
           <w14:ligatures w14:val="none"/>
         </w:rPr>
-        <w:t>Reziduális Hálók (Residual Networks, ResNets):</w:t>
+        <w:t>Reziduális Hálók (</w:t>
+      </w:r>
+      <w:proofErr w:type="spellStart"/>
+      <w:r>
+        <w:rPr>
+          <w:rFonts w:ascii="Segoe UI" w:eastAsia="Times New Roman" w:hAnsi="Segoe UI" w:cs="Segoe UI"/>
+          <w:b/>
+          <w:bCs/>
+          <w:color w:val="1F2328"/>
+          <w:kern w:val="0"/>
+          <w:sz w:val="30"/>
+          <w:szCs w:val="30"/>
+          <w:lang w:eastAsia="hu-HU"/>
+          <w14:ligatures w14:val="none"/>
+        </w:rPr>
+        <w:t>Residual</w:t>
+      </w:r>
+      <w:proofErr w:type="spellEnd"/>
+      <w:r>
+        <w:rPr>
+          <w:rFonts w:ascii="Segoe UI" w:eastAsia="Times New Roman" w:hAnsi="Segoe UI" w:cs="Segoe UI"/>
+          <w:b/>
+          <w:bCs/>
+          <w:color w:val="1F2328"/>
+          <w:kern w:val="0"/>
+          <w:sz w:val="30"/>
+          <w:szCs w:val="30"/>
+          <w:lang w:eastAsia="hu-HU"/>
+          <w14:ligatures w14:val="none"/>
+        </w:rPr>
+        <w:t xml:space="preserve"> </w:t>
+      </w:r>
+      <w:proofErr w:type="spellStart"/>
+      <w:r>
+        <w:rPr>
+          <w:rFonts w:ascii="Segoe UI" w:eastAsia="Times New Roman" w:hAnsi="Segoe UI" w:cs="Segoe UI"/>
+          <w:b/>
+          <w:bCs/>
+          <w:color w:val="1F2328"/>
+          <w:kern w:val="0"/>
+          <w:sz w:val="30"/>
+          <w:szCs w:val="30"/>
+          <w:lang w:eastAsia="hu-HU"/>
+          <w14:ligatures w14:val="none"/>
+        </w:rPr>
+        <w:t>Networks</w:t>
+      </w:r>
+      <w:proofErr w:type="spellEnd"/>
+      <w:r>
+        <w:rPr>
+          <w:rFonts w:ascii="Segoe UI" w:eastAsia="Times New Roman" w:hAnsi="Segoe UI" w:cs="Segoe UI"/>
+          <w:b/>
+          <w:bCs/>
+          <w:color w:val="1F2328"/>
+          <w:kern w:val="0"/>
+          <w:sz w:val="30"/>
+          <w:szCs w:val="30"/>
+          <w:lang w:eastAsia="hu-HU"/>
+          <w14:ligatures w14:val="none"/>
+        </w:rPr>
+        <w:t xml:space="preserve">, </w:t>
+      </w:r>
+      <w:proofErr w:type="spellStart"/>
+      <w:r>
+        <w:rPr>
+          <w:rFonts w:ascii="Segoe UI" w:eastAsia="Times New Roman" w:hAnsi="Segoe UI" w:cs="Segoe UI"/>
+          <w:b/>
+          <w:bCs/>
+          <w:color w:val="1F2328"/>
+          <w:kern w:val="0"/>
+          <w:sz w:val="30"/>
+          <w:szCs w:val="30"/>
+          <w:lang w:eastAsia="hu-HU"/>
+          <w14:ligatures w14:val="none"/>
+        </w:rPr>
+        <w:t>ResNets</w:t>
+      </w:r>
+      <w:proofErr w:type="spellEnd"/>
+      <w:r>
+        <w:rPr>
+          <w:rFonts w:ascii="Segoe UI" w:eastAsia="Times New Roman" w:hAnsi="Segoe UI" w:cs="Segoe UI"/>
+          <w:b/>
+          <w:bCs/>
+          <w:color w:val="1F2328"/>
+          <w:kern w:val="0"/>
+          <w:sz w:val="30"/>
+          <w:szCs w:val="30"/>
+          <w:lang w:eastAsia="hu-HU"/>
+          <w14:ligatures w14:val="none"/>
+        </w:rPr>
+        <w:t>):</w:t>
       </w:r>
     </w:p>
     <w:p>
@@ -1867,7 +3510,95 @@
           <w:lang w:eastAsia="hu-HU"/>
           <w14:ligatures w14:val="none"/>
         </w:rPr>
-        <w:t>A reziduális hálók olyan hálózati architektúrák, amelyek reziduális kapcsolatokat (skip connections) használnak. Ezek a kapcsolatok lehetővé teszik, hogy az információ megkerülje az egyik vagy több réteget, közvetlenül egy későbbi rétegbe áramolva.</w:t>
+        <w:t xml:space="preserve">A </w:t>
+      </w:r>
+      <w:proofErr w:type="spellStart"/>
+      <w:r>
+        <w:rPr>
+          <w:rFonts w:ascii="Segoe UI" w:eastAsia="Times New Roman" w:hAnsi="Segoe UI" w:cs="Segoe UI"/>
+          <w:color w:val="1F2328"/>
+          <w:kern w:val="0"/>
+          <w:lang w:eastAsia="hu-HU"/>
+          <w14:ligatures w14:val="none"/>
+        </w:rPr>
+        <w:t>reziduális</w:t>
+      </w:r>
+      <w:proofErr w:type="spellEnd"/>
+      <w:r>
+        <w:rPr>
+          <w:rFonts w:ascii="Segoe UI" w:eastAsia="Times New Roman" w:hAnsi="Segoe UI" w:cs="Segoe UI"/>
+          <w:color w:val="1F2328"/>
+          <w:kern w:val="0"/>
+          <w:lang w:eastAsia="hu-HU"/>
+          <w14:ligatures w14:val="none"/>
+        </w:rPr>
+        <w:t xml:space="preserve"> hálók olyan hálózati architektúrák, amelyek </w:t>
+      </w:r>
+      <w:proofErr w:type="spellStart"/>
+      <w:r>
+        <w:rPr>
+          <w:rFonts w:ascii="Segoe UI" w:eastAsia="Times New Roman" w:hAnsi="Segoe UI" w:cs="Segoe UI"/>
+          <w:color w:val="1F2328"/>
+          <w:kern w:val="0"/>
+          <w:lang w:eastAsia="hu-HU"/>
+          <w14:ligatures w14:val="none"/>
+        </w:rPr>
+        <w:t>reziduális</w:t>
+      </w:r>
+      <w:proofErr w:type="spellEnd"/>
+      <w:r>
+        <w:rPr>
+          <w:rFonts w:ascii="Segoe UI" w:eastAsia="Times New Roman" w:hAnsi="Segoe UI" w:cs="Segoe UI"/>
+          <w:color w:val="1F2328"/>
+          <w:kern w:val="0"/>
+          <w:lang w:eastAsia="hu-HU"/>
+          <w14:ligatures w14:val="none"/>
+        </w:rPr>
+        <w:t xml:space="preserve"> kapcsolatokat (</w:t>
+      </w:r>
+      <w:proofErr w:type="spellStart"/>
+      <w:r>
+        <w:rPr>
+          <w:rFonts w:ascii="Segoe UI" w:eastAsia="Times New Roman" w:hAnsi="Segoe UI" w:cs="Segoe UI"/>
+          <w:color w:val="1F2328"/>
+          <w:kern w:val="0"/>
+          <w:lang w:eastAsia="hu-HU"/>
+          <w14:ligatures w14:val="none"/>
+        </w:rPr>
+        <w:t>skip</w:t>
+      </w:r>
+      <w:proofErr w:type="spellEnd"/>
+      <w:r>
+        <w:rPr>
+          <w:rFonts w:ascii="Segoe UI" w:eastAsia="Times New Roman" w:hAnsi="Segoe UI" w:cs="Segoe UI"/>
+          <w:color w:val="1F2328"/>
+          <w:kern w:val="0"/>
+          <w:lang w:eastAsia="hu-HU"/>
+          <w14:ligatures w14:val="none"/>
+        </w:rPr>
+        <w:t xml:space="preserve"> </w:t>
+      </w:r>
+      <w:proofErr w:type="spellStart"/>
+      <w:r>
+        <w:rPr>
+          <w:rFonts w:ascii="Segoe UI" w:eastAsia="Times New Roman" w:hAnsi="Segoe UI" w:cs="Segoe UI"/>
+          <w:color w:val="1F2328"/>
+          <w:kern w:val="0"/>
+          <w:lang w:eastAsia="hu-HU"/>
+          <w14:ligatures w14:val="none"/>
+        </w:rPr>
+        <w:t>connections</w:t>
+      </w:r>
+      <w:proofErr w:type="spellEnd"/>
+      <w:r>
+        <w:rPr>
+          <w:rFonts w:ascii="Segoe UI" w:eastAsia="Times New Roman" w:hAnsi="Segoe UI" w:cs="Segoe UI"/>
+          <w:color w:val="1F2328"/>
+          <w:kern w:val="0"/>
+          <w:lang w:eastAsia="hu-HU"/>
+          <w14:ligatures w14:val="none"/>
+        </w:rPr>
+        <w:t>) használnak. Ezek a kapcsolatok lehetővé teszik, hogy az információ megkerülje az egyik vagy több réteget, közvetlenül egy későbbi rétegbe áramolva.</w:t>
       </w:r>
     </w:p>
     <w:p>
@@ -1889,14 +3620,168 @@
           <w:lang w:eastAsia="hu-HU"/>
           <w14:ligatures w14:val="none"/>
         </w:rPr>
-        <w:t>A reziduális hálók (ResNet) egy speciális neurális hálózati architektúra, amelyet azért fejlesztettek ki, hogy megoldja a mély hálózatokban fellépő gradiens eltűnés (vanishing gradient) és gradiens robbanás (exploding gradient) problémákat. Ezek az architektúrák residual (maradék) kapcsolatokkal vannak felszerelve, amelyek segítenek a gradiens áramlásában a hálózaton keresztül, különösen nagyon mély hálózatokban.</w:t>
+        <w:t xml:space="preserve">A </w:t>
+      </w:r>
+      <w:proofErr w:type="spellStart"/>
+      <w:r>
+        <w:rPr>
+          <w:rFonts w:ascii="Segoe UI" w:eastAsia="Times New Roman" w:hAnsi="Segoe UI" w:cs="Segoe UI"/>
+          <w:color w:val="1F2328"/>
+          <w:kern w:val="0"/>
+          <w:lang w:eastAsia="hu-HU"/>
+          <w14:ligatures w14:val="none"/>
+        </w:rPr>
+        <w:t>reziduális</w:t>
+      </w:r>
+      <w:proofErr w:type="spellEnd"/>
+      <w:r>
+        <w:rPr>
+          <w:rFonts w:ascii="Segoe UI" w:eastAsia="Times New Roman" w:hAnsi="Segoe UI" w:cs="Segoe UI"/>
+          <w:color w:val="1F2328"/>
+          <w:kern w:val="0"/>
+          <w:lang w:eastAsia="hu-HU"/>
+          <w14:ligatures w14:val="none"/>
+        </w:rPr>
+        <w:t xml:space="preserve"> hálók (</w:t>
+      </w:r>
+      <w:proofErr w:type="spellStart"/>
+      <w:r>
+        <w:rPr>
+          <w:rFonts w:ascii="Segoe UI" w:eastAsia="Times New Roman" w:hAnsi="Segoe UI" w:cs="Segoe UI"/>
+          <w:color w:val="1F2328"/>
+          <w:kern w:val="0"/>
+          <w:lang w:eastAsia="hu-HU"/>
+          <w14:ligatures w14:val="none"/>
+        </w:rPr>
+        <w:t>ResNet</w:t>
+      </w:r>
+      <w:proofErr w:type="spellEnd"/>
+      <w:r>
+        <w:rPr>
+          <w:rFonts w:ascii="Segoe UI" w:eastAsia="Times New Roman" w:hAnsi="Segoe UI" w:cs="Segoe UI"/>
+          <w:color w:val="1F2328"/>
+          <w:kern w:val="0"/>
+          <w:lang w:eastAsia="hu-HU"/>
+          <w14:ligatures w14:val="none"/>
+        </w:rPr>
+        <w:t>) egy speciális neurális hálózati architektúra, amelyet azért fejlesztettek ki, hogy megoldja a mély hálózatokban fellépő gradiens eltűnés (</w:t>
+      </w:r>
+      <w:proofErr w:type="spellStart"/>
+      <w:r>
+        <w:rPr>
+          <w:rFonts w:ascii="Segoe UI" w:eastAsia="Times New Roman" w:hAnsi="Segoe UI" w:cs="Segoe UI"/>
+          <w:color w:val="1F2328"/>
+          <w:kern w:val="0"/>
+          <w:lang w:eastAsia="hu-HU"/>
+          <w14:ligatures w14:val="none"/>
+        </w:rPr>
+        <w:t>vanishing</w:t>
+      </w:r>
+      <w:proofErr w:type="spellEnd"/>
+      <w:r>
+        <w:rPr>
+          <w:rFonts w:ascii="Segoe UI" w:eastAsia="Times New Roman" w:hAnsi="Segoe UI" w:cs="Segoe UI"/>
+          <w:color w:val="1F2328"/>
+          <w:kern w:val="0"/>
+          <w:lang w:eastAsia="hu-HU"/>
+          <w14:ligatures w14:val="none"/>
+        </w:rPr>
+        <w:t xml:space="preserve"> </w:t>
+      </w:r>
+      <w:proofErr w:type="spellStart"/>
+      <w:r>
+        <w:rPr>
+          <w:rFonts w:ascii="Segoe UI" w:eastAsia="Times New Roman" w:hAnsi="Segoe UI" w:cs="Segoe UI"/>
+          <w:color w:val="1F2328"/>
+          <w:kern w:val="0"/>
+          <w:lang w:eastAsia="hu-HU"/>
+          <w14:ligatures w14:val="none"/>
+        </w:rPr>
+        <w:t>gradient</w:t>
+      </w:r>
+      <w:proofErr w:type="spellEnd"/>
+      <w:r>
+        <w:rPr>
+          <w:rFonts w:ascii="Segoe UI" w:eastAsia="Times New Roman" w:hAnsi="Segoe UI" w:cs="Segoe UI"/>
+          <w:color w:val="1F2328"/>
+          <w:kern w:val="0"/>
+          <w:lang w:eastAsia="hu-HU"/>
+          <w14:ligatures w14:val="none"/>
+        </w:rPr>
+        <w:t>) és gradiens robbanás (</w:t>
+      </w:r>
+      <w:proofErr w:type="spellStart"/>
+      <w:r>
+        <w:rPr>
+          <w:rFonts w:ascii="Segoe UI" w:eastAsia="Times New Roman" w:hAnsi="Segoe UI" w:cs="Segoe UI"/>
+          <w:color w:val="1F2328"/>
+          <w:kern w:val="0"/>
+          <w:lang w:eastAsia="hu-HU"/>
+          <w14:ligatures w14:val="none"/>
+        </w:rPr>
+        <w:t>exploding</w:t>
+      </w:r>
+      <w:proofErr w:type="spellEnd"/>
+      <w:r>
+        <w:rPr>
+          <w:rFonts w:ascii="Segoe UI" w:eastAsia="Times New Roman" w:hAnsi="Segoe UI" w:cs="Segoe UI"/>
+          <w:color w:val="1F2328"/>
+          <w:kern w:val="0"/>
+          <w:lang w:eastAsia="hu-HU"/>
+          <w14:ligatures w14:val="none"/>
+        </w:rPr>
+        <w:t xml:space="preserve"> </w:t>
+      </w:r>
+      <w:proofErr w:type="spellStart"/>
+      <w:r>
+        <w:rPr>
+          <w:rFonts w:ascii="Segoe UI" w:eastAsia="Times New Roman" w:hAnsi="Segoe UI" w:cs="Segoe UI"/>
+          <w:color w:val="1F2328"/>
+          <w:kern w:val="0"/>
+          <w:lang w:eastAsia="hu-HU"/>
+          <w14:ligatures w14:val="none"/>
+        </w:rPr>
+        <w:t>gradient</w:t>
+      </w:r>
+      <w:proofErr w:type="spellEnd"/>
+      <w:r>
+        <w:rPr>
+          <w:rFonts w:ascii="Segoe UI" w:eastAsia="Times New Roman" w:hAnsi="Segoe UI" w:cs="Segoe UI"/>
+          <w:color w:val="1F2328"/>
+          <w:kern w:val="0"/>
+          <w:lang w:eastAsia="hu-HU"/>
+          <w14:ligatures w14:val="none"/>
+        </w:rPr>
+        <w:t xml:space="preserve">) problémákat. Ezek az architektúrák </w:t>
+      </w:r>
+      <w:proofErr w:type="spellStart"/>
+      <w:r>
+        <w:rPr>
+          <w:rFonts w:ascii="Segoe UI" w:eastAsia="Times New Roman" w:hAnsi="Segoe UI" w:cs="Segoe UI"/>
+          <w:color w:val="1F2328"/>
+          <w:kern w:val="0"/>
+          <w:lang w:eastAsia="hu-HU"/>
+          <w14:ligatures w14:val="none"/>
+        </w:rPr>
+        <w:t>residual</w:t>
+      </w:r>
+      <w:proofErr w:type="spellEnd"/>
+      <w:r>
+        <w:rPr>
+          <w:rFonts w:ascii="Segoe UI" w:eastAsia="Times New Roman" w:hAnsi="Segoe UI" w:cs="Segoe UI"/>
+          <w:color w:val="1F2328"/>
+          <w:kern w:val="0"/>
+          <w:lang w:eastAsia="hu-HU"/>
+          <w14:ligatures w14:val="none"/>
+        </w:rPr>
+        <w:t xml:space="preserve"> (maradék) kapcsolatokkal vannak felszerelve, amelyek segítenek a gradiens áramlásában a hálózaton keresztül, különösen nagyon mély hálózatokban.</w:t>
       </w:r>
     </w:p>
     <w:p>
       <w:pPr>
         <w:numPr>
           <w:ilvl w:val="0"/>
-          <w:numId w:val="27"/>
+          <w:numId w:val="43"/>
         </w:numPr>
         <w:spacing w:before="100" w:beforeAutospacing="1" w:after="100" w:afterAutospacing="1"/>
         <w:rPr>
@@ -1934,7 +3819,7 @@
       <w:pPr>
         <w:numPr>
           <w:ilvl w:val="0"/>
-          <w:numId w:val="27"/>
+          <w:numId w:val="43"/>
         </w:numPr>
         <w:spacing w:before="60" w:after="100" w:afterAutospacing="1"/>
         <w:rPr>
@@ -1955,6 +3840,7 @@
           <w:lang w:eastAsia="hu-HU"/>
           <w14:ligatures w14:val="none"/>
         </w:rPr>
+        <w:lastRenderedPageBreak/>
         <w:t>Előnye:</w:t>
       </w:r>
       <w:r>
@@ -1989,7 +3875,85 @@
           <w:lang w:eastAsia="hu-HU"/>
           <w14:ligatures w14:val="none"/>
         </w:rPr>
-        <w:t>Másképp: A reziduális hálók bevezetése lehetővé teszi, hogy a gradiens könnyebben haladjon a hálózat mélyebb rétegei felé, elkerülve a gradiens eltűnését. A residual kapcsolatok lehetővé teszik, hogy a hálózat tanulása mélyebb rétegekben is hatékony maradjon.</w:t>
+        <w:t xml:space="preserve">Másképp: A </w:t>
+      </w:r>
+      <w:proofErr w:type="spellStart"/>
+      <w:r>
+        <w:rPr>
+          <w:rFonts w:ascii="Segoe UI" w:eastAsia="Times New Roman" w:hAnsi="Segoe UI" w:cs="Segoe UI"/>
+          <w:i/>
+          <w:iCs/>
+          <w:color w:val="1F2328"/>
+          <w:kern w:val="0"/>
+          <w:lang w:eastAsia="hu-HU"/>
+          <w14:ligatures w14:val="none"/>
+        </w:rPr>
+        <w:t>reziduális</w:t>
+      </w:r>
+      <w:proofErr w:type="spellEnd"/>
+      <w:r>
+        <w:rPr>
+          <w:rFonts w:ascii="Segoe UI" w:eastAsia="Times New Roman" w:hAnsi="Segoe UI" w:cs="Segoe UI"/>
+          <w:i/>
+          <w:iCs/>
+          <w:color w:val="1F2328"/>
+          <w:kern w:val="0"/>
+          <w:lang w:eastAsia="hu-HU"/>
+          <w14:ligatures w14:val="none"/>
+        </w:rPr>
+        <w:t xml:space="preserve"> hálók bevezetése lehetővé teszi, hogy a gradiens könnyebben haladjon a hálózat mélyebb </w:t>
+      </w:r>
+      <w:proofErr w:type="spellStart"/>
+      <w:r>
+        <w:rPr>
+          <w:rFonts w:ascii="Segoe UI" w:eastAsia="Times New Roman" w:hAnsi="Segoe UI" w:cs="Segoe UI"/>
+          <w:i/>
+          <w:iCs/>
+          <w:color w:val="1F2328"/>
+          <w:kern w:val="0"/>
+          <w:lang w:eastAsia="hu-HU"/>
+          <w14:ligatures w14:val="none"/>
+        </w:rPr>
+        <w:t>rétegei</w:t>
+      </w:r>
+      <w:proofErr w:type="spellEnd"/>
+      <w:r>
+        <w:rPr>
+          <w:rFonts w:ascii="Segoe UI" w:eastAsia="Times New Roman" w:hAnsi="Segoe UI" w:cs="Segoe UI"/>
+          <w:i/>
+          <w:iCs/>
+          <w:color w:val="1F2328"/>
+          <w:kern w:val="0"/>
+          <w:lang w:eastAsia="hu-HU"/>
+          <w14:ligatures w14:val="none"/>
+        </w:rPr>
+        <w:t xml:space="preserve"> felé, elkerülve a gradiens eltűnését. A </w:t>
+      </w:r>
+      <w:proofErr w:type="spellStart"/>
+      <w:r>
+        <w:rPr>
+          <w:rFonts w:ascii="Segoe UI" w:eastAsia="Times New Roman" w:hAnsi="Segoe UI" w:cs="Segoe UI"/>
+          <w:i/>
+          <w:iCs/>
+          <w:color w:val="1F2328"/>
+          <w:kern w:val="0"/>
+          <w:lang w:eastAsia="hu-HU"/>
+          <w14:ligatures w14:val="none"/>
+        </w:rPr>
+        <w:t>residual</w:t>
+      </w:r>
+      <w:proofErr w:type="spellEnd"/>
+      <w:r>
+        <w:rPr>
+          <w:rFonts w:ascii="Segoe UI" w:eastAsia="Times New Roman" w:hAnsi="Segoe UI" w:cs="Segoe UI"/>
+          <w:i/>
+          <w:iCs/>
+          <w:color w:val="1F2328"/>
+          <w:kern w:val="0"/>
+          <w:lang w:eastAsia="hu-HU"/>
+          <w14:ligatures w14:val="none"/>
+        </w:rPr>
+        <w:t xml:space="preserve"> kapcsolatok lehetővé teszik, hogy a hálózat tanulása mélyebb rétegekben is hatékony maradjon.</w:t>
       </w:r>
     </w:p>
     <w:p>
@@ -2024,18 +3988,73 @@
           <w14:ligatures w14:val="none"/>
         </w:rPr>
         <w:br/>
-        <w:t xml:space="preserve">A ResNet-ben bevezetett residual kapcsolatok segítenek megoldani ezeket a </w:t>
-      </w:r>
-      <w:r>
-        <w:rPr>
-          <w:rFonts w:ascii="Segoe UI" w:eastAsia="Times New Roman" w:hAnsi="Segoe UI" w:cs="Segoe UI"/>
-          <w:color w:val="1F2328"/>
-          <w:kern w:val="0"/>
-          <w:lang w:eastAsia="hu-HU"/>
-          <w14:ligatures w14:val="none"/>
-        </w:rPr>
-        <w:lastRenderedPageBreak/>
-        <w:t>problémákat. Egy residual blokk a következőképpen néz ki:</w:t>
+        <w:t xml:space="preserve">A </w:t>
+      </w:r>
+      <w:proofErr w:type="spellStart"/>
+      <w:r>
+        <w:rPr>
+          <w:rFonts w:ascii="Segoe UI" w:eastAsia="Times New Roman" w:hAnsi="Segoe UI" w:cs="Segoe UI"/>
+          <w:color w:val="1F2328"/>
+          <w:kern w:val="0"/>
+          <w:lang w:eastAsia="hu-HU"/>
+          <w14:ligatures w14:val="none"/>
+        </w:rPr>
+        <w:t>ResNet</w:t>
+      </w:r>
+      <w:proofErr w:type="spellEnd"/>
+      <w:r>
+        <w:rPr>
+          <w:rFonts w:ascii="Segoe UI" w:eastAsia="Times New Roman" w:hAnsi="Segoe UI" w:cs="Segoe UI"/>
+          <w:color w:val="1F2328"/>
+          <w:kern w:val="0"/>
+          <w:lang w:eastAsia="hu-HU"/>
+          <w14:ligatures w14:val="none"/>
+        </w:rPr>
+        <w:t xml:space="preserve">-ben bevezetett </w:t>
+      </w:r>
+      <w:proofErr w:type="spellStart"/>
+      <w:r>
+        <w:rPr>
+          <w:rFonts w:ascii="Segoe UI" w:eastAsia="Times New Roman" w:hAnsi="Segoe UI" w:cs="Segoe UI"/>
+          <w:color w:val="1F2328"/>
+          <w:kern w:val="0"/>
+          <w:lang w:eastAsia="hu-HU"/>
+          <w14:ligatures w14:val="none"/>
+        </w:rPr>
+        <w:t>residual</w:t>
+      </w:r>
+      <w:proofErr w:type="spellEnd"/>
+      <w:r>
+        <w:rPr>
+          <w:rFonts w:ascii="Segoe UI" w:eastAsia="Times New Roman" w:hAnsi="Segoe UI" w:cs="Segoe UI"/>
+          <w:color w:val="1F2328"/>
+          <w:kern w:val="0"/>
+          <w:lang w:eastAsia="hu-HU"/>
+          <w14:ligatures w14:val="none"/>
+        </w:rPr>
+        <w:t xml:space="preserve"> kapcsolatok segítenek megoldani ezeket a problémákat. Egy </w:t>
+      </w:r>
+      <w:proofErr w:type="spellStart"/>
+      <w:r>
+        <w:rPr>
+          <w:rFonts w:ascii="Segoe UI" w:eastAsia="Times New Roman" w:hAnsi="Segoe UI" w:cs="Segoe UI"/>
+          <w:color w:val="1F2328"/>
+          <w:kern w:val="0"/>
+          <w:lang w:eastAsia="hu-HU"/>
+          <w14:ligatures w14:val="none"/>
+        </w:rPr>
+        <w:t>residual</w:t>
+      </w:r>
+      <w:proofErr w:type="spellEnd"/>
+      <w:r>
+        <w:rPr>
+          <w:rFonts w:ascii="Segoe UI" w:eastAsia="Times New Roman" w:hAnsi="Segoe UI" w:cs="Segoe UI"/>
+          <w:color w:val="1F2328"/>
+          <w:kern w:val="0"/>
+          <w:lang w:eastAsia="hu-HU"/>
+          <w14:ligatures w14:val="none"/>
+        </w:rPr>
+        <w:t xml:space="preserve"> blokk a következőképpen néz ki:</w:t>
       </w:r>
       <w:r>
         <w:rPr>
@@ -2047,10 +4066,10 @@
           <w14:ligatures w14:val="none"/>
         </w:rPr>
         <w:drawing>
-          <wp:inline distT="0" distB="0" distL="0" distR="0" wp14:anchorId="4FA74ABB" wp14:editId="16163ACC">
+          <wp:inline distT="0" distB="0" distL="0" distR="0" wp14:anchorId="33DE5BA5" wp14:editId="4C00163C">
             <wp:extent cx="5081270" cy="1042035"/>
             <wp:effectExtent l="0" t="0" r="0" b="0"/>
-            <wp:docPr id="437199355" name="Kép 3" descr="Négyzetes hibaösszeg">
+            <wp:docPr id="1373596818" name="Kép 5" descr="Négyzetes hibaösszeg">
               <a:hlinkClick xmlns:a="http://schemas.openxmlformats.org/drawingml/2006/main" r:id="rId5" tgtFrame="&quot;_blank&quot;"/>
             </wp:docPr>
             <wp:cNvGraphicFramePr>
@@ -2060,7 +4079,7 @@
               <a:graphicData uri="http://schemas.openxmlformats.org/drawingml/2006/picture">
                 <pic:pic xmlns:pic="http://schemas.openxmlformats.org/drawingml/2006/picture">
                   <pic:nvPicPr>
-                    <pic:cNvPr id="0" name="Picture 5" descr="Négyzetes hibaösszeg">
+                    <pic:cNvPr id="0" name="Picture 13" descr="Négyzetes hibaösszeg">
                       <a:hlinkClick r:id="rId5" tgtFrame="&quot;_blank&quot;"/>
                     </pic:cNvPr>
                     <pic:cNvPicPr>
@@ -2186,7 +4205,73 @@
           <w:lang w:eastAsia="hu-HU"/>
           <w14:ligatures w14:val="none"/>
         </w:rPr>
-        <w:t> ​ }) pedig a residual függvény, amely tartalmazza a hagyományos konvolúciós rétegeket, aktivációs függvényeket és egyéb műveleteket. A residual blokk kimenete </w:t>
+        <w:t xml:space="preserve"> ​ }) pedig a </w:t>
+      </w:r>
+      <w:proofErr w:type="spellStart"/>
+      <w:r>
+        <w:rPr>
+          <w:rFonts w:ascii="Segoe UI" w:eastAsia="Times New Roman" w:hAnsi="Segoe UI" w:cs="Segoe UI"/>
+          <w:color w:val="1F2328"/>
+          <w:kern w:val="0"/>
+          <w:lang w:eastAsia="hu-HU"/>
+          <w14:ligatures w14:val="none"/>
+        </w:rPr>
+        <w:t>residual</w:t>
+      </w:r>
+      <w:proofErr w:type="spellEnd"/>
+      <w:r>
+        <w:rPr>
+          <w:rFonts w:ascii="Segoe UI" w:eastAsia="Times New Roman" w:hAnsi="Segoe UI" w:cs="Segoe UI"/>
+          <w:color w:val="1F2328"/>
+          <w:kern w:val="0"/>
+          <w:lang w:eastAsia="hu-HU"/>
+          <w14:ligatures w14:val="none"/>
+        </w:rPr>
+        <w:t xml:space="preserve"> függvény, amely tartalmazza a hagyományos </w:t>
+      </w:r>
+      <w:proofErr w:type="spellStart"/>
+      <w:r>
+        <w:rPr>
+          <w:rFonts w:ascii="Segoe UI" w:eastAsia="Times New Roman" w:hAnsi="Segoe UI" w:cs="Segoe UI"/>
+          <w:color w:val="1F2328"/>
+          <w:kern w:val="0"/>
+          <w:lang w:eastAsia="hu-HU"/>
+          <w14:ligatures w14:val="none"/>
+        </w:rPr>
+        <w:t>konvolúciós</w:t>
+      </w:r>
+      <w:proofErr w:type="spellEnd"/>
+      <w:r>
+        <w:rPr>
+          <w:rFonts w:ascii="Segoe UI" w:eastAsia="Times New Roman" w:hAnsi="Segoe UI" w:cs="Segoe UI"/>
+          <w:color w:val="1F2328"/>
+          <w:kern w:val="0"/>
+          <w:lang w:eastAsia="hu-HU"/>
+          <w14:ligatures w14:val="none"/>
+        </w:rPr>
+        <w:t xml:space="preserve"> rétegeket, aktivációs függvényeket és egyéb műveleteket. A </w:t>
+      </w:r>
+      <w:proofErr w:type="spellStart"/>
+      <w:r>
+        <w:rPr>
+          <w:rFonts w:ascii="Segoe UI" w:eastAsia="Times New Roman" w:hAnsi="Segoe UI" w:cs="Segoe UI"/>
+          <w:color w:val="1F2328"/>
+          <w:kern w:val="0"/>
+          <w:lang w:eastAsia="hu-HU"/>
+          <w14:ligatures w14:val="none"/>
+        </w:rPr>
+        <w:t>residual</w:t>
+      </w:r>
+      <w:proofErr w:type="spellEnd"/>
+      <w:r>
+        <w:rPr>
+          <w:rFonts w:ascii="Segoe UI" w:eastAsia="Times New Roman" w:hAnsi="Segoe UI" w:cs="Segoe UI"/>
+          <w:color w:val="1F2328"/>
+          <w:kern w:val="0"/>
+          <w:lang w:eastAsia="hu-HU"/>
+          <w14:ligatures w14:val="none"/>
+        </w:rPr>
+        <w:t xml:space="preserve"> blokk kimenete </w:t>
       </w:r>
       <w:r>
         <w:rPr>
@@ -2230,7 +4315,29 @@
           <w:lang w:eastAsia="hu-HU"/>
           <w14:ligatures w14:val="none"/>
         </w:rPr>
-        <w:t> és a residual függvény </w:t>
+        <w:t xml:space="preserve"> és a </w:t>
+      </w:r>
+      <w:proofErr w:type="spellStart"/>
+      <w:r>
+        <w:rPr>
+          <w:rFonts w:ascii="Segoe UI" w:eastAsia="Times New Roman" w:hAnsi="Segoe UI" w:cs="Segoe UI"/>
+          <w:color w:val="1F2328"/>
+          <w:kern w:val="0"/>
+          <w:lang w:eastAsia="hu-HU"/>
+          <w14:ligatures w14:val="none"/>
+        </w:rPr>
+        <w:t>residual</w:t>
+      </w:r>
+      <w:proofErr w:type="spellEnd"/>
+      <w:r>
+        <w:rPr>
+          <w:rFonts w:ascii="Segoe UI" w:eastAsia="Times New Roman" w:hAnsi="Segoe UI" w:cs="Segoe UI"/>
+          <w:color w:val="1F2328"/>
+          <w:kern w:val="0"/>
+          <w:lang w:eastAsia="hu-HU"/>
+          <w14:ligatures w14:val="none"/>
+        </w:rPr>
+        <w:t xml:space="preserve"> függvény </w:t>
       </w:r>
       <w:r>
         <w:rPr>
@@ -2294,7 +4401,7 @@
       <w:pPr>
         <w:numPr>
           <w:ilvl w:val="0"/>
-          <w:numId w:val="28"/>
+          <w:numId w:val="44"/>
         </w:numPr>
         <w:spacing w:before="240" w:after="240"/>
         <w:rPr>
@@ -2326,7 +4433,29 @@
           <w14:ligatures w14:val="none"/>
         </w:rPr>
         <w:br/>
-        <w:t>A kimenetet differenciáljuk a bemenet és a residual függvény szerint:</w:t>
+        <w:t xml:space="preserve">A kimenetet differenciáljuk a bemenet és a </w:t>
+      </w:r>
+      <w:proofErr w:type="spellStart"/>
+      <w:r>
+        <w:rPr>
+          <w:rFonts w:ascii="Segoe UI" w:eastAsia="Times New Roman" w:hAnsi="Segoe UI" w:cs="Segoe UI"/>
+          <w:color w:val="1F2328"/>
+          <w:kern w:val="0"/>
+          <w:lang w:eastAsia="hu-HU"/>
+          <w14:ligatures w14:val="none"/>
+        </w:rPr>
+        <w:t>residual</w:t>
+      </w:r>
+      <w:proofErr w:type="spellEnd"/>
+      <w:r>
+        <w:rPr>
+          <w:rFonts w:ascii="Segoe UI" w:eastAsia="Times New Roman" w:hAnsi="Segoe UI" w:cs="Segoe UI"/>
+          <w:color w:val="1F2328"/>
+          <w:kern w:val="0"/>
+          <w:lang w:eastAsia="hu-HU"/>
+          <w14:ligatures w14:val="none"/>
+        </w:rPr>
+        <w:t xml:space="preserve"> függvény szerint:</w:t>
       </w:r>
       <w:r>
         <w:rPr>
@@ -2338,10 +4467,10 @@
           <w14:ligatures w14:val="none"/>
         </w:rPr>
         <w:drawing>
-          <wp:inline distT="0" distB="0" distL="0" distR="0" wp14:anchorId="5FEABAA7" wp14:editId="746CC1EE">
+          <wp:inline distT="0" distB="0" distL="0" distR="0" wp14:anchorId="746E9631" wp14:editId="49E3F4D2">
             <wp:extent cx="5760720" cy="562610"/>
             <wp:effectExtent l="0" t="0" r="5080" b="0"/>
-            <wp:docPr id="1469634624" name="Kép 2" descr="Négyzetes hibaösszeg">
+            <wp:docPr id="527907429" name="Kép 4" descr="Négyzetes hibaösszeg">
               <a:hlinkClick xmlns:a="http://schemas.openxmlformats.org/drawingml/2006/main" r:id="rId7" tgtFrame="&quot;_blank&quot;"/>
             </wp:docPr>
             <wp:cNvGraphicFramePr>
@@ -2351,7 +4480,7 @@
               <a:graphicData uri="http://schemas.openxmlformats.org/drawingml/2006/picture">
                 <pic:pic xmlns:pic="http://schemas.openxmlformats.org/drawingml/2006/picture">
                   <pic:nvPicPr>
-                    <pic:cNvPr id="0" name="Picture 6" descr="Négyzetes hibaösszeg">
+                    <pic:cNvPr id="0" name="Picture 14" descr="Négyzetes hibaösszeg">
                       <a:hlinkClick r:id="rId7" tgtFrame="&quot;_blank&quot;"/>
                     </pic:cNvPr>
                     <pic:cNvPicPr>
@@ -2395,7 +4524,7 @@
       <w:pPr>
         <w:numPr>
           <w:ilvl w:val="0"/>
-          <w:numId w:val="28"/>
+          <w:numId w:val="44"/>
         </w:numPr>
         <w:spacing w:before="240" w:after="240"/>
         <w:rPr>
@@ -2427,14 +4556,36 @@
           <w14:ligatures w14:val="none"/>
         </w:rPr>
         <w:br/>
-        <w:t>A gradiens áramlása során az összegzés miatt a gradiens nem csökken olyan drasztikusan. Az azonos (1) hozzáadása miatt a gradiens áramlása megőrződik, még akkor is, ha kicsi.</w:t>
+        <w:t xml:space="preserve">A gradiens áramlása során az összegzés miatt a gradiens nem csökken olyan drasztikusan. Az azonos (1) hozzáadása miatt a gradiens áramlása </w:t>
+      </w:r>
+      <w:proofErr w:type="spellStart"/>
+      <w:r>
+        <w:rPr>
+          <w:rFonts w:ascii="Segoe UI" w:eastAsia="Times New Roman" w:hAnsi="Segoe UI" w:cs="Segoe UI"/>
+          <w:color w:val="1F2328"/>
+          <w:kern w:val="0"/>
+          <w:lang w:eastAsia="hu-HU"/>
+          <w14:ligatures w14:val="none"/>
+        </w:rPr>
+        <w:t>megőrződik</w:t>
+      </w:r>
+      <w:proofErr w:type="spellEnd"/>
+      <w:r>
+        <w:rPr>
+          <w:rFonts w:ascii="Segoe UI" w:eastAsia="Times New Roman" w:hAnsi="Segoe UI" w:cs="Segoe UI"/>
+          <w:color w:val="1F2328"/>
+          <w:kern w:val="0"/>
+          <w:lang w:eastAsia="hu-HU"/>
+          <w14:ligatures w14:val="none"/>
+        </w:rPr>
+        <w:t>, még akkor is, ha kicsi.</w:t>
       </w:r>
     </w:p>
     <w:p>
       <w:pPr>
         <w:numPr>
           <w:ilvl w:val="0"/>
-          <w:numId w:val="28"/>
+          <w:numId w:val="44"/>
         </w:numPr>
         <w:spacing w:before="240" w:after="240"/>
         <w:rPr>
@@ -2497,7 +4648,7 @@
       <w:pPr>
         <w:numPr>
           <w:ilvl w:val="0"/>
-          <w:numId w:val="29"/>
+          <w:numId w:val="45"/>
         </w:numPr>
         <w:spacing w:before="100" w:beforeAutospacing="1" w:after="100" w:afterAutospacing="1"/>
         <w:rPr>
@@ -2529,14 +4680,69 @@
           <w14:ligatures w14:val="none"/>
         </w:rPr>
         <w:br/>
-        <w:t>A residual blokkokban a bemenet (x) identitásként van hozzáadva a residual függvény (F) kimenetéhez. Ez az identitás kapcsolat biztosítja, hogy a gradiens áramlása mindig tartalmaz egy közvetlen átviteli útvonalat, amely stabilizálja a gradiens nagyságát.</w:t>
+        <w:t xml:space="preserve">A </w:t>
+      </w:r>
+      <w:proofErr w:type="spellStart"/>
+      <w:r>
+        <w:rPr>
+          <w:rFonts w:ascii="Segoe UI" w:eastAsia="Times New Roman" w:hAnsi="Segoe UI" w:cs="Segoe UI"/>
+          <w:color w:val="1F2328"/>
+          <w:kern w:val="0"/>
+          <w:lang w:eastAsia="hu-HU"/>
+          <w14:ligatures w14:val="none"/>
+        </w:rPr>
+        <w:t>residual</w:t>
+      </w:r>
+      <w:proofErr w:type="spellEnd"/>
+      <w:r>
+        <w:rPr>
+          <w:rFonts w:ascii="Segoe UI" w:eastAsia="Times New Roman" w:hAnsi="Segoe UI" w:cs="Segoe UI"/>
+          <w:color w:val="1F2328"/>
+          <w:kern w:val="0"/>
+          <w:lang w:eastAsia="hu-HU"/>
+          <w14:ligatures w14:val="none"/>
+        </w:rPr>
+        <w:t xml:space="preserve"> blokkokban a bemenet (x) identitásként van hozzáadva a </w:t>
+      </w:r>
+      <w:proofErr w:type="spellStart"/>
+      <w:r>
+        <w:rPr>
+          <w:rFonts w:ascii="Segoe UI" w:eastAsia="Times New Roman" w:hAnsi="Segoe UI" w:cs="Segoe UI"/>
+          <w:color w:val="1F2328"/>
+          <w:kern w:val="0"/>
+          <w:lang w:eastAsia="hu-HU"/>
+          <w14:ligatures w14:val="none"/>
+        </w:rPr>
+        <w:t>residual</w:t>
+      </w:r>
+      <w:proofErr w:type="spellEnd"/>
+      <w:r>
+        <w:rPr>
+          <w:rFonts w:ascii="Segoe UI" w:eastAsia="Times New Roman" w:hAnsi="Segoe UI" w:cs="Segoe UI"/>
+          <w:color w:val="1F2328"/>
+          <w:kern w:val="0"/>
+          <w:lang w:eastAsia="hu-HU"/>
+          <w14:ligatures w14:val="none"/>
+        </w:rPr>
+        <w:t xml:space="preserve"> </w:t>
+      </w:r>
+      <w:r>
+        <w:rPr>
+          <w:rFonts w:ascii="Segoe UI" w:eastAsia="Times New Roman" w:hAnsi="Segoe UI" w:cs="Segoe UI"/>
+          <w:color w:val="1F2328"/>
+          <w:kern w:val="0"/>
+          <w:lang w:eastAsia="hu-HU"/>
+          <w14:ligatures w14:val="none"/>
+        </w:rPr>
+        <w:lastRenderedPageBreak/>
+        <w:t>függvény (F) kimenetéhez. Ez az identitás kapcsolat biztosítja, hogy a gradiens áramlása mindig tartalmaz egy közvetlen átviteli útvonalat, amely stabilizálja a gradiens nagyságát.</w:t>
       </w:r>
     </w:p>
     <w:p>
       <w:pPr>
         <w:numPr>
           <w:ilvl w:val="0"/>
-          <w:numId w:val="29"/>
+          <w:numId w:val="45"/>
         </w:numPr>
         <w:spacing w:before="60" w:after="100" w:afterAutospacing="1"/>
         <w:rPr>
@@ -2575,7 +4781,7 @@
       <w:pPr>
         <w:numPr>
           <w:ilvl w:val="0"/>
-          <w:numId w:val="29"/>
+          <w:numId w:val="45"/>
         </w:numPr>
         <w:spacing w:before="60" w:after="100" w:afterAutospacing="1"/>
         <w:rPr>
@@ -2624,6 +4830,155 @@
 <file path=word/numbering.xml><?xml version="1.0" encoding="utf-8"?>
 <w:numbering xmlns:wpc="http://schemas.microsoft.com/office/word/2010/wordprocessingCanvas" xmlns:cx="http://schemas.microsoft.com/office/drawing/2014/chartex" xmlns:cx1="http://schemas.microsoft.com/office/drawing/2015/9/8/chartex" xmlns:cx2="http://schemas.microsoft.com/office/drawing/2015/10/21/chartex" xmlns:cx3="http://schemas.microsoft.com/office/drawing/2016/5/9/chartex" xmlns:cx4="http://schemas.microsoft.com/office/drawing/2016/5/10/chartex" xmlns:cx5="http://schemas.microsoft.com/office/drawing/2016/5/11/chartex" xmlns:cx6="http://schemas.microsoft.com/office/drawing/2016/5/12/chartex" xmlns:cx7="http://schemas.microsoft.com/office/drawing/2016/5/13/chartex" xmlns:cx8="http://schemas.microsoft.com/office/drawing/2016/5/14/chartex" xmlns:mc="http://schemas.openxmlformats.org/markup-compatibility/2006" xmlns:aink="http://schemas.microsoft.com/office/drawing/2016/ink" xmlns:am3d="http://schemas.microsoft.com/office/drawing/2017/model3d" xmlns:o="urn:schemas-microsoft-com:office:office" xmlns:oel="http://schemas.microsoft.com/office/2019/extlst" xmlns:r="http://schemas.openxmlformats.org/officeDocument/2006/relationships" xmlns:m="http://schemas.openxmlformats.org/officeDocument/2006/math" xmlns:v="urn:schemas-microsoft-com:vml" xmlns:wp14="http://schemas.microsoft.com/office/word/2010/wordprocessingDrawing" xmlns:wp="http://schemas.openxmlformats.org/drawingml/2006/wordprocessingDrawing" xmlns:w10="urn:schemas-microsoft-com:office:word" xmlns:w="http://schemas.openxmlformats.org/wordprocessingml/2006/main" xmlns:w14="http://schemas.microsoft.com/office/word/2010/wordml" xmlns:w15="http://schemas.microsoft.com/office/word/2012/wordml" xmlns:w16cex="http://schemas.microsoft.com/office/word/2018/wordml/cex" xmlns:w16cid="http://schemas.microsoft.com/office/word/2016/wordml/cid" xmlns:w16="http://schemas.microsoft.com/office/word/2018/wordml" xmlns:w16sdtdh="http://schemas.microsoft.com/office/word/2020/wordml/sdtdatahash" xmlns:w16se="http://schemas.microsoft.com/office/word/2015/wordml/symex" xmlns:wpg="http://schemas.microsoft.com/office/word/2010/wordprocessingGroup" xmlns:wpi="http://schemas.microsoft.com/office/word/2010/wordprocessingInk" xmlns:wne="http://schemas.microsoft.com/office/word/2006/wordml" xmlns:wps="http://schemas.microsoft.com/office/word/2010/wordprocessingShape" mc:Ignorable="w14 w15 w16se w16cid w16 w16cex w16sdtdh wp14">
   <w:abstractNum w:abstractNumId="0" w15:restartNumberingAfterBreak="0">
+    <w:nsid w:val="00130DED"/>
+    <w:multiLevelType w:val="multilevel"/>
+    <w:tmpl w:val="E67A593A"/>
+    <w:lvl w:ilvl="0">
+      <w:start w:val="1"/>
+      <w:numFmt w:val="bullet"/>
+      <w:lvlText w:val=""/>
+      <w:lvlJc w:val="left"/>
+      <w:pPr>
+        <w:tabs>
+          <w:tab w:val="num" w:pos="720"/>
+        </w:tabs>
+        <w:ind w:left="720" w:hanging="360"/>
+      </w:pPr>
+      <w:rPr>
+        <w:rFonts w:ascii="Symbol" w:hAnsi="Symbol" w:hint="default"/>
+        <w:sz w:val="20"/>
+      </w:rPr>
+    </w:lvl>
+    <w:lvl w:ilvl="1" w:tentative="1">
+      <w:start w:val="1"/>
+      <w:numFmt w:val="bullet"/>
+      <w:lvlText w:val="o"/>
+      <w:lvlJc w:val="left"/>
+      <w:pPr>
+        <w:tabs>
+          <w:tab w:val="num" w:pos="1440"/>
+        </w:tabs>
+        <w:ind w:left="1440" w:hanging="360"/>
+      </w:pPr>
+      <w:rPr>
+        <w:rFonts w:ascii="Courier New" w:hAnsi="Courier New" w:hint="default"/>
+        <w:sz w:val="20"/>
+      </w:rPr>
+    </w:lvl>
+    <w:lvl w:ilvl="2" w:tentative="1">
+      <w:start w:val="1"/>
+      <w:numFmt w:val="bullet"/>
+      <w:lvlText w:val=""/>
+      <w:lvlJc w:val="left"/>
+      <w:pPr>
+        <w:tabs>
+          <w:tab w:val="num" w:pos="2160"/>
+        </w:tabs>
+        <w:ind w:left="2160" w:hanging="360"/>
+      </w:pPr>
+      <w:rPr>
+        <w:rFonts w:ascii="Wingdings" w:hAnsi="Wingdings" w:hint="default"/>
+        <w:sz w:val="20"/>
+      </w:rPr>
+    </w:lvl>
+    <w:lvl w:ilvl="3" w:tentative="1">
+      <w:start w:val="1"/>
+      <w:numFmt w:val="bullet"/>
+      <w:lvlText w:val=""/>
+      <w:lvlJc w:val="left"/>
+      <w:pPr>
+        <w:tabs>
+          <w:tab w:val="num" w:pos="2880"/>
+        </w:tabs>
+        <w:ind w:left="2880" w:hanging="360"/>
+      </w:pPr>
+      <w:rPr>
+        <w:rFonts w:ascii="Wingdings" w:hAnsi="Wingdings" w:hint="default"/>
+        <w:sz w:val="20"/>
+      </w:rPr>
+    </w:lvl>
+    <w:lvl w:ilvl="4" w:tentative="1">
+      <w:start w:val="1"/>
+      <w:numFmt w:val="bullet"/>
+      <w:lvlText w:val=""/>
+      <w:lvlJc w:val="left"/>
+      <w:pPr>
+        <w:tabs>
+          <w:tab w:val="num" w:pos="3600"/>
+        </w:tabs>
+        <w:ind w:left="3600" w:hanging="360"/>
+      </w:pPr>
+      <w:rPr>
+        <w:rFonts w:ascii="Wingdings" w:hAnsi="Wingdings" w:hint="default"/>
+        <w:sz w:val="20"/>
+      </w:rPr>
+    </w:lvl>
+    <w:lvl w:ilvl="5" w:tentative="1">
+      <w:start w:val="1"/>
+      <w:numFmt w:val="bullet"/>
+      <w:lvlText w:val=""/>
+      <w:lvlJc w:val="left"/>
+      <w:pPr>
+        <w:tabs>
+          <w:tab w:val="num" w:pos="4320"/>
+        </w:tabs>
+        <w:ind w:left="4320" w:hanging="360"/>
+      </w:pPr>
+      <w:rPr>
+        <w:rFonts w:ascii="Wingdings" w:hAnsi="Wingdings" w:hint="default"/>
+        <w:sz w:val="20"/>
+      </w:rPr>
+    </w:lvl>
+    <w:lvl w:ilvl="6" w:tentative="1">
+      <w:start w:val="1"/>
+      <w:numFmt w:val="bullet"/>
+      <w:lvlText w:val=""/>
+      <w:lvlJc w:val="left"/>
+      <w:pPr>
+        <w:tabs>
+          <w:tab w:val="num" w:pos="5040"/>
+        </w:tabs>
+        <w:ind w:left="5040" w:hanging="360"/>
+      </w:pPr>
+      <w:rPr>
+        <w:rFonts w:ascii="Wingdings" w:hAnsi="Wingdings" w:hint="default"/>
+        <w:sz w:val="20"/>
+      </w:rPr>
+    </w:lvl>
+    <w:lvl w:ilvl="7" w:tentative="1">
+      <w:start w:val="1"/>
+      <w:numFmt w:val="bullet"/>
+      <w:lvlText w:val=""/>
+      <w:lvlJc w:val="left"/>
+      <w:pPr>
+        <w:tabs>
+          <w:tab w:val="num" w:pos="5760"/>
+        </w:tabs>
+        <w:ind w:left="5760" w:hanging="360"/>
+      </w:pPr>
+      <w:rPr>
+        <w:rFonts w:ascii="Wingdings" w:hAnsi="Wingdings" w:hint="default"/>
+        <w:sz w:val="20"/>
+      </w:rPr>
+    </w:lvl>
+    <w:lvl w:ilvl="8" w:tentative="1">
+      <w:start w:val="1"/>
+      <w:numFmt w:val="bullet"/>
+      <w:lvlText w:val=""/>
+      <w:lvlJc w:val="left"/>
+      <w:pPr>
+        <w:tabs>
+          <w:tab w:val="num" w:pos="6480"/>
+        </w:tabs>
+        <w:ind w:left="6480" w:hanging="360"/>
+      </w:pPr>
+      <w:rPr>
+        <w:rFonts w:ascii="Wingdings" w:hAnsi="Wingdings" w:hint="default"/>
+        <w:sz w:val="20"/>
+      </w:rPr>
+    </w:lvl>
+  </w:abstractNum>
+  <w:abstractNum w:abstractNumId="1" w15:restartNumberingAfterBreak="0">
     <w:nsid w:val="05C93056"/>
     <w:multiLevelType w:val="multilevel"/>
     <w:tmpl w:val="FF70FE7E"/>
@@ -2772,7 +5127,305 @@
       </w:rPr>
     </w:lvl>
   </w:abstractNum>
-  <w:abstractNum w:abstractNumId="1" w15:restartNumberingAfterBreak="0">
+  <w:abstractNum w:abstractNumId="2" w15:restartNumberingAfterBreak="0">
+    <w:nsid w:val="0B026B56"/>
+    <w:multiLevelType w:val="multilevel"/>
+    <w:tmpl w:val="1B6453CA"/>
+    <w:lvl w:ilvl="0">
+      <w:start w:val="1"/>
+      <w:numFmt w:val="bullet"/>
+      <w:lvlText w:val=""/>
+      <w:lvlJc w:val="left"/>
+      <w:pPr>
+        <w:tabs>
+          <w:tab w:val="num" w:pos="720"/>
+        </w:tabs>
+        <w:ind w:left="720" w:hanging="360"/>
+      </w:pPr>
+      <w:rPr>
+        <w:rFonts w:ascii="Symbol" w:hAnsi="Symbol" w:hint="default"/>
+        <w:sz w:val="20"/>
+      </w:rPr>
+    </w:lvl>
+    <w:lvl w:ilvl="1" w:tentative="1">
+      <w:start w:val="1"/>
+      <w:numFmt w:val="bullet"/>
+      <w:lvlText w:val="o"/>
+      <w:lvlJc w:val="left"/>
+      <w:pPr>
+        <w:tabs>
+          <w:tab w:val="num" w:pos="1440"/>
+        </w:tabs>
+        <w:ind w:left="1440" w:hanging="360"/>
+      </w:pPr>
+      <w:rPr>
+        <w:rFonts w:ascii="Courier New" w:hAnsi="Courier New" w:hint="default"/>
+        <w:sz w:val="20"/>
+      </w:rPr>
+    </w:lvl>
+    <w:lvl w:ilvl="2" w:tentative="1">
+      <w:start w:val="1"/>
+      <w:numFmt w:val="bullet"/>
+      <w:lvlText w:val=""/>
+      <w:lvlJc w:val="left"/>
+      <w:pPr>
+        <w:tabs>
+          <w:tab w:val="num" w:pos="2160"/>
+        </w:tabs>
+        <w:ind w:left="2160" w:hanging="360"/>
+      </w:pPr>
+      <w:rPr>
+        <w:rFonts w:ascii="Wingdings" w:hAnsi="Wingdings" w:hint="default"/>
+        <w:sz w:val="20"/>
+      </w:rPr>
+    </w:lvl>
+    <w:lvl w:ilvl="3" w:tentative="1">
+      <w:start w:val="1"/>
+      <w:numFmt w:val="bullet"/>
+      <w:lvlText w:val=""/>
+      <w:lvlJc w:val="left"/>
+      <w:pPr>
+        <w:tabs>
+          <w:tab w:val="num" w:pos="2880"/>
+        </w:tabs>
+        <w:ind w:left="2880" w:hanging="360"/>
+      </w:pPr>
+      <w:rPr>
+        <w:rFonts w:ascii="Wingdings" w:hAnsi="Wingdings" w:hint="default"/>
+        <w:sz w:val="20"/>
+      </w:rPr>
+    </w:lvl>
+    <w:lvl w:ilvl="4" w:tentative="1">
+      <w:start w:val="1"/>
+      <w:numFmt w:val="bullet"/>
+      <w:lvlText w:val=""/>
+      <w:lvlJc w:val="left"/>
+      <w:pPr>
+        <w:tabs>
+          <w:tab w:val="num" w:pos="3600"/>
+        </w:tabs>
+        <w:ind w:left="3600" w:hanging="360"/>
+      </w:pPr>
+      <w:rPr>
+        <w:rFonts w:ascii="Wingdings" w:hAnsi="Wingdings" w:hint="default"/>
+        <w:sz w:val="20"/>
+      </w:rPr>
+    </w:lvl>
+    <w:lvl w:ilvl="5" w:tentative="1">
+      <w:start w:val="1"/>
+      <w:numFmt w:val="bullet"/>
+      <w:lvlText w:val=""/>
+      <w:lvlJc w:val="left"/>
+      <w:pPr>
+        <w:tabs>
+          <w:tab w:val="num" w:pos="4320"/>
+        </w:tabs>
+        <w:ind w:left="4320" w:hanging="360"/>
+      </w:pPr>
+      <w:rPr>
+        <w:rFonts w:ascii="Wingdings" w:hAnsi="Wingdings" w:hint="default"/>
+        <w:sz w:val="20"/>
+      </w:rPr>
+    </w:lvl>
+    <w:lvl w:ilvl="6" w:tentative="1">
+      <w:start w:val="1"/>
+      <w:numFmt w:val="bullet"/>
+      <w:lvlText w:val=""/>
+      <w:lvlJc w:val="left"/>
+      <w:pPr>
+        <w:tabs>
+          <w:tab w:val="num" w:pos="5040"/>
+        </w:tabs>
+        <w:ind w:left="5040" w:hanging="360"/>
+      </w:pPr>
+      <w:rPr>
+        <w:rFonts w:ascii="Wingdings" w:hAnsi="Wingdings" w:hint="default"/>
+        <w:sz w:val="20"/>
+      </w:rPr>
+    </w:lvl>
+    <w:lvl w:ilvl="7" w:tentative="1">
+      <w:start w:val="1"/>
+      <w:numFmt w:val="bullet"/>
+      <w:lvlText w:val=""/>
+      <w:lvlJc w:val="left"/>
+      <w:pPr>
+        <w:tabs>
+          <w:tab w:val="num" w:pos="5760"/>
+        </w:tabs>
+        <w:ind w:left="5760" w:hanging="360"/>
+      </w:pPr>
+      <w:rPr>
+        <w:rFonts w:ascii="Wingdings" w:hAnsi="Wingdings" w:hint="default"/>
+        <w:sz w:val="20"/>
+      </w:rPr>
+    </w:lvl>
+    <w:lvl w:ilvl="8" w:tentative="1">
+      <w:start w:val="1"/>
+      <w:numFmt w:val="bullet"/>
+      <w:lvlText w:val=""/>
+      <w:lvlJc w:val="left"/>
+      <w:pPr>
+        <w:tabs>
+          <w:tab w:val="num" w:pos="6480"/>
+        </w:tabs>
+        <w:ind w:left="6480" w:hanging="360"/>
+      </w:pPr>
+      <w:rPr>
+        <w:rFonts w:ascii="Wingdings" w:hAnsi="Wingdings" w:hint="default"/>
+        <w:sz w:val="20"/>
+      </w:rPr>
+    </w:lvl>
+  </w:abstractNum>
+  <w:abstractNum w:abstractNumId="3" w15:restartNumberingAfterBreak="0">
+    <w:nsid w:val="0C042FFB"/>
+    <w:multiLevelType w:val="multilevel"/>
+    <w:tmpl w:val="F24A81EE"/>
+    <w:lvl w:ilvl="0">
+      <w:start w:val="1"/>
+      <w:numFmt w:val="bullet"/>
+      <w:lvlText w:val=""/>
+      <w:lvlJc w:val="left"/>
+      <w:pPr>
+        <w:tabs>
+          <w:tab w:val="num" w:pos="720"/>
+        </w:tabs>
+        <w:ind w:left="720" w:hanging="360"/>
+      </w:pPr>
+      <w:rPr>
+        <w:rFonts w:ascii="Symbol" w:hAnsi="Symbol" w:hint="default"/>
+        <w:sz w:val="20"/>
+      </w:rPr>
+    </w:lvl>
+    <w:lvl w:ilvl="1" w:tentative="1">
+      <w:start w:val="1"/>
+      <w:numFmt w:val="bullet"/>
+      <w:lvlText w:val="o"/>
+      <w:lvlJc w:val="left"/>
+      <w:pPr>
+        <w:tabs>
+          <w:tab w:val="num" w:pos="1440"/>
+        </w:tabs>
+        <w:ind w:left="1440" w:hanging="360"/>
+      </w:pPr>
+      <w:rPr>
+        <w:rFonts w:ascii="Courier New" w:hAnsi="Courier New" w:hint="default"/>
+        <w:sz w:val="20"/>
+      </w:rPr>
+    </w:lvl>
+    <w:lvl w:ilvl="2" w:tentative="1">
+      <w:start w:val="1"/>
+      <w:numFmt w:val="bullet"/>
+      <w:lvlText w:val=""/>
+      <w:lvlJc w:val="left"/>
+      <w:pPr>
+        <w:tabs>
+          <w:tab w:val="num" w:pos="2160"/>
+        </w:tabs>
+        <w:ind w:left="2160" w:hanging="360"/>
+      </w:pPr>
+      <w:rPr>
+        <w:rFonts w:ascii="Wingdings" w:hAnsi="Wingdings" w:hint="default"/>
+        <w:sz w:val="20"/>
+      </w:rPr>
+    </w:lvl>
+    <w:lvl w:ilvl="3" w:tentative="1">
+      <w:start w:val="1"/>
+      <w:numFmt w:val="bullet"/>
+      <w:lvlText w:val=""/>
+      <w:lvlJc w:val="left"/>
+      <w:pPr>
+        <w:tabs>
+          <w:tab w:val="num" w:pos="2880"/>
+        </w:tabs>
+        <w:ind w:left="2880" w:hanging="360"/>
+      </w:pPr>
+      <w:rPr>
+        <w:rFonts w:ascii="Wingdings" w:hAnsi="Wingdings" w:hint="default"/>
+        <w:sz w:val="20"/>
+      </w:rPr>
+    </w:lvl>
+    <w:lvl w:ilvl="4" w:tentative="1">
+      <w:start w:val="1"/>
+      <w:numFmt w:val="bullet"/>
+      <w:lvlText w:val=""/>
+      <w:lvlJc w:val="left"/>
+      <w:pPr>
+        <w:tabs>
+          <w:tab w:val="num" w:pos="3600"/>
+        </w:tabs>
+        <w:ind w:left="3600" w:hanging="360"/>
+      </w:pPr>
+      <w:rPr>
+        <w:rFonts w:ascii="Wingdings" w:hAnsi="Wingdings" w:hint="default"/>
+        <w:sz w:val="20"/>
+      </w:rPr>
+    </w:lvl>
+    <w:lvl w:ilvl="5" w:tentative="1">
+      <w:start w:val="1"/>
+      <w:numFmt w:val="bullet"/>
+      <w:lvlText w:val=""/>
+      <w:lvlJc w:val="left"/>
+      <w:pPr>
+        <w:tabs>
+          <w:tab w:val="num" w:pos="4320"/>
+        </w:tabs>
+        <w:ind w:left="4320" w:hanging="360"/>
+      </w:pPr>
+      <w:rPr>
+        <w:rFonts w:ascii="Wingdings" w:hAnsi="Wingdings" w:hint="default"/>
+        <w:sz w:val="20"/>
+      </w:rPr>
+    </w:lvl>
+    <w:lvl w:ilvl="6" w:tentative="1">
+      <w:start w:val="1"/>
+      <w:numFmt w:val="bullet"/>
+      <w:lvlText w:val=""/>
+      <w:lvlJc w:val="left"/>
+      <w:pPr>
+        <w:tabs>
+          <w:tab w:val="num" w:pos="5040"/>
+        </w:tabs>
+        <w:ind w:left="5040" w:hanging="360"/>
+      </w:pPr>
+      <w:rPr>
+        <w:rFonts w:ascii="Wingdings" w:hAnsi="Wingdings" w:hint="default"/>
+        <w:sz w:val="20"/>
+      </w:rPr>
+    </w:lvl>
+    <w:lvl w:ilvl="7" w:tentative="1">
+      <w:start w:val="1"/>
+      <w:numFmt w:val="bullet"/>
+      <w:lvlText w:val=""/>
+      <w:lvlJc w:val="left"/>
+      <w:pPr>
+        <w:tabs>
+          <w:tab w:val="num" w:pos="5760"/>
+        </w:tabs>
+        <w:ind w:left="5760" w:hanging="360"/>
+      </w:pPr>
+      <w:rPr>
+        <w:rFonts w:ascii="Wingdings" w:hAnsi="Wingdings" w:hint="default"/>
+        <w:sz w:val="20"/>
+      </w:rPr>
+    </w:lvl>
+    <w:lvl w:ilvl="8" w:tentative="1">
+      <w:start w:val="1"/>
+      <w:numFmt w:val="bullet"/>
+      <w:lvlText w:val=""/>
+      <w:lvlJc w:val="left"/>
+      <w:pPr>
+        <w:tabs>
+          <w:tab w:val="num" w:pos="6480"/>
+        </w:tabs>
+        <w:ind w:left="6480" w:hanging="360"/>
+      </w:pPr>
+      <w:rPr>
+        <w:rFonts w:ascii="Wingdings" w:hAnsi="Wingdings" w:hint="default"/>
+        <w:sz w:val="20"/>
+      </w:rPr>
+    </w:lvl>
+  </w:abstractNum>
+  <w:abstractNum w:abstractNumId="4" w15:restartNumberingAfterBreak="0">
     <w:nsid w:val="0E5745B4"/>
     <w:multiLevelType w:val="multilevel"/>
     <w:tmpl w:val="903E1892"/>
@@ -2921,7 +5574,7 @@
       </w:rPr>
     </w:lvl>
   </w:abstractNum>
-  <w:abstractNum w:abstractNumId="2" w15:restartNumberingAfterBreak="0">
+  <w:abstractNum w:abstractNumId="5" w15:restartNumberingAfterBreak="0">
     <w:nsid w:val="102509D4"/>
     <w:multiLevelType w:val="multilevel"/>
     <w:tmpl w:val="8876B90C"/>
@@ -3070,7 +5723,7 @@
       </w:rPr>
     </w:lvl>
   </w:abstractNum>
-  <w:abstractNum w:abstractNumId="3" w15:restartNumberingAfterBreak="0">
+  <w:abstractNum w:abstractNumId="6" w15:restartNumberingAfterBreak="0">
     <w:nsid w:val="14C62EC0"/>
     <w:multiLevelType w:val="multilevel"/>
     <w:tmpl w:val="6D32B638"/>
@@ -3219,7 +5872,454 @@
       </w:rPr>
     </w:lvl>
   </w:abstractNum>
-  <w:abstractNum w:abstractNumId="4" w15:restartNumberingAfterBreak="0">
+  <w:abstractNum w:abstractNumId="7" w15:restartNumberingAfterBreak="0">
+    <w:nsid w:val="16D801C7"/>
+    <w:multiLevelType w:val="multilevel"/>
+    <w:tmpl w:val="9B7C8356"/>
+    <w:lvl w:ilvl="0">
+      <w:start w:val="1"/>
+      <w:numFmt w:val="bullet"/>
+      <w:lvlText w:val=""/>
+      <w:lvlJc w:val="left"/>
+      <w:pPr>
+        <w:tabs>
+          <w:tab w:val="num" w:pos="720"/>
+        </w:tabs>
+        <w:ind w:left="720" w:hanging="360"/>
+      </w:pPr>
+      <w:rPr>
+        <w:rFonts w:ascii="Symbol" w:hAnsi="Symbol" w:hint="default"/>
+        <w:sz w:val="20"/>
+      </w:rPr>
+    </w:lvl>
+    <w:lvl w:ilvl="1" w:tentative="1">
+      <w:start w:val="1"/>
+      <w:numFmt w:val="bullet"/>
+      <w:lvlText w:val="o"/>
+      <w:lvlJc w:val="left"/>
+      <w:pPr>
+        <w:tabs>
+          <w:tab w:val="num" w:pos="1440"/>
+        </w:tabs>
+        <w:ind w:left="1440" w:hanging="360"/>
+      </w:pPr>
+      <w:rPr>
+        <w:rFonts w:ascii="Courier New" w:hAnsi="Courier New" w:hint="default"/>
+        <w:sz w:val="20"/>
+      </w:rPr>
+    </w:lvl>
+    <w:lvl w:ilvl="2" w:tentative="1">
+      <w:start w:val="1"/>
+      <w:numFmt w:val="bullet"/>
+      <w:lvlText w:val=""/>
+      <w:lvlJc w:val="left"/>
+      <w:pPr>
+        <w:tabs>
+          <w:tab w:val="num" w:pos="2160"/>
+        </w:tabs>
+        <w:ind w:left="2160" w:hanging="360"/>
+      </w:pPr>
+      <w:rPr>
+        <w:rFonts w:ascii="Wingdings" w:hAnsi="Wingdings" w:hint="default"/>
+        <w:sz w:val="20"/>
+      </w:rPr>
+    </w:lvl>
+    <w:lvl w:ilvl="3" w:tentative="1">
+      <w:start w:val="1"/>
+      <w:numFmt w:val="bullet"/>
+      <w:lvlText w:val=""/>
+      <w:lvlJc w:val="left"/>
+      <w:pPr>
+        <w:tabs>
+          <w:tab w:val="num" w:pos="2880"/>
+        </w:tabs>
+        <w:ind w:left="2880" w:hanging="360"/>
+      </w:pPr>
+      <w:rPr>
+        <w:rFonts w:ascii="Wingdings" w:hAnsi="Wingdings" w:hint="default"/>
+        <w:sz w:val="20"/>
+      </w:rPr>
+    </w:lvl>
+    <w:lvl w:ilvl="4" w:tentative="1">
+      <w:start w:val="1"/>
+      <w:numFmt w:val="bullet"/>
+      <w:lvlText w:val=""/>
+      <w:lvlJc w:val="left"/>
+      <w:pPr>
+        <w:tabs>
+          <w:tab w:val="num" w:pos="3600"/>
+        </w:tabs>
+        <w:ind w:left="3600" w:hanging="360"/>
+      </w:pPr>
+      <w:rPr>
+        <w:rFonts w:ascii="Wingdings" w:hAnsi="Wingdings" w:hint="default"/>
+        <w:sz w:val="20"/>
+      </w:rPr>
+    </w:lvl>
+    <w:lvl w:ilvl="5" w:tentative="1">
+      <w:start w:val="1"/>
+      <w:numFmt w:val="bullet"/>
+      <w:lvlText w:val=""/>
+      <w:lvlJc w:val="left"/>
+      <w:pPr>
+        <w:tabs>
+          <w:tab w:val="num" w:pos="4320"/>
+        </w:tabs>
+        <w:ind w:left="4320" w:hanging="360"/>
+      </w:pPr>
+      <w:rPr>
+        <w:rFonts w:ascii="Wingdings" w:hAnsi="Wingdings" w:hint="default"/>
+        <w:sz w:val="20"/>
+      </w:rPr>
+    </w:lvl>
+    <w:lvl w:ilvl="6" w:tentative="1">
+      <w:start w:val="1"/>
+      <w:numFmt w:val="bullet"/>
+      <w:lvlText w:val=""/>
+      <w:lvlJc w:val="left"/>
+      <w:pPr>
+        <w:tabs>
+          <w:tab w:val="num" w:pos="5040"/>
+        </w:tabs>
+        <w:ind w:left="5040" w:hanging="360"/>
+      </w:pPr>
+      <w:rPr>
+        <w:rFonts w:ascii="Wingdings" w:hAnsi="Wingdings" w:hint="default"/>
+        <w:sz w:val="20"/>
+      </w:rPr>
+    </w:lvl>
+    <w:lvl w:ilvl="7" w:tentative="1">
+      <w:start w:val="1"/>
+      <w:numFmt w:val="bullet"/>
+      <w:lvlText w:val=""/>
+      <w:lvlJc w:val="left"/>
+      <w:pPr>
+        <w:tabs>
+          <w:tab w:val="num" w:pos="5760"/>
+        </w:tabs>
+        <w:ind w:left="5760" w:hanging="360"/>
+      </w:pPr>
+      <w:rPr>
+        <w:rFonts w:ascii="Wingdings" w:hAnsi="Wingdings" w:hint="default"/>
+        <w:sz w:val="20"/>
+      </w:rPr>
+    </w:lvl>
+    <w:lvl w:ilvl="8" w:tentative="1">
+      <w:start w:val="1"/>
+      <w:numFmt w:val="bullet"/>
+      <w:lvlText w:val=""/>
+      <w:lvlJc w:val="left"/>
+      <w:pPr>
+        <w:tabs>
+          <w:tab w:val="num" w:pos="6480"/>
+        </w:tabs>
+        <w:ind w:left="6480" w:hanging="360"/>
+      </w:pPr>
+      <w:rPr>
+        <w:rFonts w:ascii="Wingdings" w:hAnsi="Wingdings" w:hint="default"/>
+        <w:sz w:val="20"/>
+      </w:rPr>
+    </w:lvl>
+  </w:abstractNum>
+  <w:abstractNum w:abstractNumId="8" w15:restartNumberingAfterBreak="0">
+    <w:nsid w:val="1A3104D9"/>
+    <w:multiLevelType w:val="multilevel"/>
+    <w:tmpl w:val="4A5AAE46"/>
+    <w:lvl w:ilvl="0">
+      <w:start w:val="1"/>
+      <w:numFmt w:val="bullet"/>
+      <w:lvlText w:val=""/>
+      <w:lvlJc w:val="left"/>
+      <w:pPr>
+        <w:tabs>
+          <w:tab w:val="num" w:pos="720"/>
+        </w:tabs>
+        <w:ind w:left="720" w:hanging="360"/>
+      </w:pPr>
+      <w:rPr>
+        <w:rFonts w:ascii="Symbol" w:hAnsi="Symbol" w:hint="default"/>
+        <w:sz w:val="20"/>
+      </w:rPr>
+    </w:lvl>
+    <w:lvl w:ilvl="1" w:tentative="1">
+      <w:start w:val="1"/>
+      <w:numFmt w:val="bullet"/>
+      <w:lvlText w:val="o"/>
+      <w:lvlJc w:val="left"/>
+      <w:pPr>
+        <w:tabs>
+          <w:tab w:val="num" w:pos="1440"/>
+        </w:tabs>
+        <w:ind w:left="1440" w:hanging="360"/>
+      </w:pPr>
+      <w:rPr>
+        <w:rFonts w:ascii="Courier New" w:hAnsi="Courier New" w:hint="default"/>
+        <w:sz w:val="20"/>
+      </w:rPr>
+    </w:lvl>
+    <w:lvl w:ilvl="2" w:tentative="1">
+      <w:start w:val="1"/>
+      <w:numFmt w:val="bullet"/>
+      <w:lvlText w:val=""/>
+      <w:lvlJc w:val="left"/>
+      <w:pPr>
+        <w:tabs>
+          <w:tab w:val="num" w:pos="2160"/>
+        </w:tabs>
+        <w:ind w:left="2160" w:hanging="360"/>
+      </w:pPr>
+      <w:rPr>
+        <w:rFonts w:ascii="Wingdings" w:hAnsi="Wingdings" w:hint="default"/>
+        <w:sz w:val="20"/>
+      </w:rPr>
+    </w:lvl>
+    <w:lvl w:ilvl="3" w:tentative="1">
+      <w:start w:val="1"/>
+      <w:numFmt w:val="bullet"/>
+      <w:lvlText w:val=""/>
+      <w:lvlJc w:val="left"/>
+      <w:pPr>
+        <w:tabs>
+          <w:tab w:val="num" w:pos="2880"/>
+        </w:tabs>
+        <w:ind w:left="2880" w:hanging="360"/>
+      </w:pPr>
+      <w:rPr>
+        <w:rFonts w:ascii="Wingdings" w:hAnsi="Wingdings" w:hint="default"/>
+        <w:sz w:val="20"/>
+      </w:rPr>
+    </w:lvl>
+    <w:lvl w:ilvl="4" w:tentative="1">
+      <w:start w:val="1"/>
+      <w:numFmt w:val="bullet"/>
+      <w:lvlText w:val=""/>
+      <w:lvlJc w:val="left"/>
+      <w:pPr>
+        <w:tabs>
+          <w:tab w:val="num" w:pos="3600"/>
+        </w:tabs>
+        <w:ind w:left="3600" w:hanging="360"/>
+      </w:pPr>
+      <w:rPr>
+        <w:rFonts w:ascii="Wingdings" w:hAnsi="Wingdings" w:hint="default"/>
+        <w:sz w:val="20"/>
+      </w:rPr>
+    </w:lvl>
+    <w:lvl w:ilvl="5" w:tentative="1">
+      <w:start w:val="1"/>
+      <w:numFmt w:val="bullet"/>
+      <w:lvlText w:val=""/>
+      <w:lvlJc w:val="left"/>
+      <w:pPr>
+        <w:tabs>
+          <w:tab w:val="num" w:pos="4320"/>
+        </w:tabs>
+        <w:ind w:left="4320" w:hanging="360"/>
+      </w:pPr>
+      <w:rPr>
+        <w:rFonts w:ascii="Wingdings" w:hAnsi="Wingdings" w:hint="default"/>
+        <w:sz w:val="20"/>
+      </w:rPr>
+    </w:lvl>
+    <w:lvl w:ilvl="6" w:tentative="1">
+      <w:start w:val="1"/>
+      <w:numFmt w:val="bullet"/>
+      <w:lvlText w:val=""/>
+      <w:lvlJc w:val="left"/>
+      <w:pPr>
+        <w:tabs>
+          <w:tab w:val="num" w:pos="5040"/>
+        </w:tabs>
+        <w:ind w:left="5040" w:hanging="360"/>
+      </w:pPr>
+      <w:rPr>
+        <w:rFonts w:ascii="Wingdings" w:hAnsi="Wingdings" w:hint="default"/>
+        <w:sz w:val="20"/>
+      </w:rPr>
+    </w:lvl>
+    <w:lvl w:ilvl="7" w:tentative="1">
+      <w:start w:val="1"/>
+      <w:numFmt w:val="bullet"/>
+      <w:lvlText w:val=""/>
+      <w:lvlJc w:val="left"/>
+      <w:pPr>
+        <w:tabs>
+          <w:tab w:val="num" w:pos="5760"/>
+        </w:tabs>
+        <w:ind w:left="5760" w:hanging="360"/>
+      </w:pPr>
+      <w:rPr>
+        <w:rFonts w:ascii="Wingdings" w:hAnsi="Wingdings" w:hint="default"/>
+        <w:sz w:val="20"/>
+      </w:rPr>
+    </w:lvl>
+    <w:lvl w:ilvl="8" w:tentative="1">
+      <w:start w:val="1"/>
+      <w:numFmt w:val="bullet"/>
+      <w:lvlText w:val=""/>
+      <w:lvlJc w:val="left"/>
+      <w:pPr>
+        <w:tabs>
+          <w:tab w:val="num" w:pos="6480"/>
+        </w:tabs>
+        <w:ind w:left="6480" w:hanging="360"/>
+      </w:pPr>
+      <w:rPr>
+        <w:rFonts w:ascii="Wingdings" w:hAnsi="Wingdings" w:hint="default"/>
+        <w:sz w:val="20"/>
+      </w:rPr>
+    </w:lvl>
+  </w:abstractNum>
+  <w:abstractNum w:abstractNumId="9" w15:restartNumberingAfterBreak="0">
+    <w:nsid w:val="1D5A4024"/>
+    <w:multiLevelType w:val="multilevel"/>
+    <w:tmpl w:val="BD1A0B1C"/>
+    <w:lvl w:ilvl="0">
+      <w:start w:val="1"/>
+      <w:numFmt w:val="bullet"/>
+      <w:lvlText w:val=""/>
+      <w:lvlJc w:val="left"/>
+      <w:pPr>
+        <w:tabs>
+          <w:tab w:val="num" w:pos="720"/>
+        </w:tabs>
+        <w:ind w:left="720" w:hanging="360"/>
+      </w:pPr>
+      <w:rPr>
+        <w:rFonts w:ascii="Symbol" w:hAnsi="Symbol" w:hint="default"/>
+        <w:sz w:val="20"/>
+      </w:rPr>
+    </w:lvl>
+    <w:lvl w:ilvl="1" w:tentative="1">
+      <w:start w:val="1"/>
+      <w:numFmt w:val="bullet"/>
+      <w:lvlText w:val="o"/>
+      <w:lvlJc w:val="left"/>
+      <w:pPr>
+        <w:tabs>
+          <w:tab w:val="num" w:pos="1440"/>
+        </w:tabs>
+        <w:ind w:left="1440" w:hanging="360"/>
+      </w:pPr>
+      <w:rPr>
+        <w:rFonts w:ascii="Courier New" w:hAnsi="Courier New" w:hint="default"/>
+        <w:sz w:val="20"/>
+      </w:rPr>
+    </w:lvl>
+    <w:lvl w:ilvl="2" w:tentative="1">
+      <w:start w:val="1"/>
+      <w:numFmt w:val="bullet"/>
+      <w:lvlText w:val=""/>
+      <w:lvlJc w:val="left"/>
+      <w:pPr>
+        <w:tabs>
+          <w:tab w:val="num" w:pos="2160"/>
+        </w:tabs>
+        <w:ind w:left="2160" w:hanging="360"/>
+      </w:pPr>
+      <w:rPr>
+        <w:rFonts w:ascii="Wingdings" w:hAnsi="Wingdings" w:hint="default"/>
+        <w:sz w:val="20"/>
+      </w:rPr>
+    </w:lvl>
+    <w:lvl w:ilvl="3" w:tentative="1">
+      <w:start w:val="1"/>
+      <w:numFmt w:val="bullet"/>
+      <w:lvlText w:val=""/>
+      <w:lvlJc w:val="left"/>
+      <w:pPr>
+        <w:tabs>
+          <w:tab w:val="num" w:pos="2880"/>
+        </w:tabs>
+        <w:ind w:left="2880" w:hanging="360"/>
+      </w:pPr>
+      <w:rPr>
+        <w:rFonts w:ascii="Wingdings" w:hAnsi="Wingdings" w:hint="default"/>
+        <w:sz w:val="20"/>
+      </w:rPr>
+    </w:lvl>
+    <w:lvl w:ilvl="4" w:tentative="1">
+      <w:start w:val="1"/>
+      <w:numFmt w:val="bullet"/>
+      <w:lvlText w:val=""/>
+      <w:lvlJc w:val="left"/>
+      <w:pPr>
+        <w:tabs>
+          <w:tab w:val="num" w:pos="3600"/>
+        </w:tabs>
+        <w:ind w:left="3600" w:hanging="360"/>
+      </w:pPr>
+      <w:rPr>
+        <w:rFonts w:ascii="Wingdings" w:hAnsi="Wingdings" w:hint="default"/>
+        <w:sz w:val="20"/>
+      </w:rPr>
+    </w:lvl>
+    <w:lvl w:ilvl="5" w:tentative="1">
+      <w:start w:val="1"/>
+      <w:numFmt w:val="bullet"/>
+      <w:lvlText w:val=""/>
+      <w:lvlJc w:val="left"/>
+      <w:pPr>
+        <w:tabs>
+          <w:tab w:val="num" w:pos="4320"/>
+        </w:tabs>
+        <w:ind w:left="4320" w:hanging="360"/>
+      </w:pPr>
+      <w:rPr>
+        <w:rFonts w:ascii="Wingdings" w:hAnsi="Wingdings" w:hint="default"/>
+        <w:sz w:val="20"/>
+      </w:rPr>
+    </w:lvl>
+    <w:lvl w:ilvl="6" w:tentative="1">
+      <w:start w:val="1"/>
+      <w:numFmt w:val="bullet"/>
+      <w:lvlText w:val=""/>
+      <w:lvlJc w:val="left"/>
+      <w:pPr>
+        <w:tabs>
+          <w:tab w:val="num" w:pos="5040"/>
+        </w:tabs>
+        <w:ind w:left="5040" w:hanging="360"/>
+      </w:pPr>
+      <w:rPr>
+        <w:rFonts w:ascii="Wingdings" w:hAnsi="Wingdings" w:hint="default"/>
+        <w:sz w:val="20"/>
+      </w:rPr>
+    </w:lvl>
+    <w:lvl w:ilvl="7" w:tentative="1">
+      <w:start w:val="1"/>
+      <w:numFmt w:val="bullet"/>
+      <w:lvlText w:val=""/>
+      <w:lvlJc w:val="left"/>
+      <w:pPr>
+        <w:tabs>
+          <w:tab w:val="num" w:pos="5760"/>
+        </w:tabs>
+        <w:ind w:left="5760" w:hanging="360"/>
+      </w:pPr>
+      <w:rPr>
+        <w:rFonts w:ascii="Wingdings" w:hAnsi="Wingdings" w:hint="default"/>
+        <w:sz w:val="20"/>
+      </w:rPr>
+    </w:lvl>
+    <w:lvl w:ilvl="8" w:tentative="1">
+      <w:start w:val="1"/>
+      <w:numFmt w:val="bullet"/>
+      <w:lvlText w:val=""/>
+      <w:lvlJc w:val="left"/>
+      <w:pPr>
+        <w:tabs>
+          <w:tab w:val="num" w:pos="6480"/>
+        </w:tabs>
+        <w:ind w:left="6480" w:hanging="360"/>
+      </w:pPr>
+      <w:rPr>
+        <w:rFonts w:ascii="Wingdings" w:hAnsi="Wingdings" w:hint="default"/>
+        <w:sz w:val="20"/>
+      </w:rPr>
+    </w:lvl>
+  </w:abstractNum>
+  <w:abstractNum w:abstractNumId="10" w15:restartNumberingAfterBreak="0">
     <w:nsid w:val="1D5C05D8"/>
     <w:multiLevelType w:val="multilevel"/>
     <w:tmpl w:val="D182FF94"/>
@@ -3368,7 +6468,7 @@
       </w:rPr>
     </w:lvl>
   </w:abstractNum>
-  <w:abstractNum w:abstractNumId="5" w15:restartNumberingAfterBreak="0">
+  <w:abstractNum w:abstractNumId="11" w15:restartNumberingAfterBreak="0">
     <w:nsid w:val="1EE57884"/>
     <w:multiLevelType w:val="multilevel"/>
     <w:tmpl w:val="4418CA18"/>
@@ -3517,7 +6617,7 @@
       </w:rPr>
     </w:lvl>
   </w:abstractNum>
-  <w:abstractNum w:abstractNumId="6" w15:restartNumberingAfterBreak="0">
+  <w:abstractNum w:abstractNumId="12" w15:restartNumberingAfterBreak="0">
     <w:nsid w:val="20021BE9"/>
     <w:multiLevelType w:val="multilevel"/>
     <w:tmpl w:val="C2F267B4"/>
@@ -3666,7 +6766,7 @@
       </w:rPr>
     </w:lvl>
   </w:abstractNum>
-  <w:abstractNum w:abstractNumId="7" w15:restartNumberingAfterBreak="0">
+  <w:abstractNum w:abstractNumId="13" w15:restartNumberingAfterBreak="0">
     <w:nsid w:val="23873661"/>
     <w:multiLevelType w:val="multilevel"/>
     <w:tmpl w:val="BCCA3EB0"/>
@@ -3815,7 +6915,7 @@
       </w:rPr>
     </w:lvl>
   </w:abstractNum>
-  <w:abstractNum w:abstractNumId="8" w15:restartNumberingAfterBreak="0">
+  <w:abstractNum w:abstractNumId="14" w15:restartNumberingAfterBreak="0">
     <w:nsid w:val="26887A0C"/>
     <w:multiLevelType w:val="multilevel"/>
     <w:tmpl w:val="CC6841C2"/>
@@ -3964,7 +7064,156 @@
       </w:rPr>
     </w:lvl>
   </w:abstractNum>
-  <w:abstractNum w:abstractNumId="9" w15:restartNumberingAfterBreak="0">
+  <w:abstractNum w:abstractNumId="15" w15:restartNumberingAfterBreak="0">
+    <w:nsid w:val="28C542F9"/>
+    <w:multiLevelType w:val="multilevel"/>
+    <w:tmpl w:val="31FABD86"/>
+    <w:lvl w:ilvl="0">
+      <w:start w:val="1"/>
+      <w:numFmt w:val="bullet"/>
+      <w:lvlText w:val=""/>
+      <w:lvlJc w:val="left"/>
+      <w:pPr>
+        <w:tabs>
+          <w:tab w:val="num" w:pos="720"/>
+        </w:tabs>
+        <w:ind w:left="720" w:hanging="360"/>
+      </w:pPr>
+      <w:rPr>
+        <w:rFonts w:ascii="Symbol" w:hAnsi="Symbol" w:hint="default"/>
+        <w:sz w:val="20"/>
+      </w:rPr>
+    </w:lvl>
+    <w:lvl w:ilvl="1" w:tentative="1">
+      <w:start w:val="1"/>
+      <w:numFmt w:val="bullet"/>
+      <w:lvlText w:val="o"/>
+      <w:lvlJc w:val="left"/>
+      <w:pPr>
+        <w:tabs>
+          <w:tab w:val="num" w:pos="1440"/>
+        </w:tabs>
+        <w:ind w:left="1440" w:hanging="360"/>
+      </w:pPr>
+      <w:rPr>
+        <w:rFonts w:ascii="Courier New" w:hAnsi="Courier New" w:hint="default"/>
+        <w:sz w:val="20"/>
+      </w:rPr>
+    </w:lvl>
+    <w:lvl w:ilvl="2" w:tentative="1">
+      <w:start w:val="1"/>
+      <w:numFmt w:val="bullet"/>
+      <w:lvlText w:val=""/>
+      <w:lvlJc w:val="left"/>
+      <w:pPr>
+        <w:tabs>
+          <w:tab w:val="num" w:pos="2160"/>
+        </w:tabs>
+        <w:ind w:left="2160" w:hanging="360"/>
+      </w:pPr>
+      <w:rPr>
+        <w:rFonts w:ascii="Wingdings" w:hAnsi="Wingdings" w:hint="default"/>
+        <w:sz w:val="20"/>
+      </w:rPr>
+    </w:lvl>
+    <w:lvl w:ilvl="3" w:tentative="1">
+      <w:start w:val="1"/>
+      <w:numFmt w:val="bullet"/>
+      <w:lvlText w:val=""/>
+      <w:lvlJc w:val="left"/>
+      <w:pPr>
+        <w:tabs>
+          <w:tab w:val="num" w:pos="2880"/>
+        </w:tabs>
+        <w:ind w:left="2880" w:hanging="360"/>
+      </w:pPr>
+      <w:rPr>
+        <w:rFonts w:ascii="Wingdings" w:hAnsi="Wingdings" w:hint="default"/>
+        <w:sz w:val="20"/>
+      </w:rPr>
+    </w:lvl>
+    <w:lvl w:ilvl="4" w:tentative="1">
+      <w:start w:val="1"/>
+      <w:numFmt w:val="bullet"/>
+      <w:lvlText w:val=""/>
+      <w:lvlJc w:val="left"/>
+      <w:pPr>
+        <w:tabs>
+          <w:tab w:val="num" w:pos="3600"/>
+        </w:tabs>
+        <w:ind w:left="3600" w:hanging="360"/>
+      </w:pPr>
+      <w:rPr>
+        <w:rFonts w:ascii="Wingdings" w:hAnsi="Wingdings" w:hint="default"/>
+        <w:sz w:val="20"/>
+      </w:rPr>
+    </w:lvl>
+    <w:lvl w:ilvl="5" w:tentative="1">
+      <w:start w:val="1"/>
+      <w:numFmt w:val="bullet"/>
+      <w:lvlText w:val=""/>
+      <w:lvlJc w:val="left"/>
+      <w:pPr>
+        <w:tabs>
+          <w:tab w:val="num" w:pos="4320"/>
+        </w:tabs>
+        <w:ind w:left="4320" w:hanging="360"/>
+      </w:pPr>
+      <w:rPr>
+        <w:rFonts w:ascii="Wingdings" w:hAnsi="Wingdings" w:hint="default"/>
+        <w:sz w:val="20"/>
+      </w:rPr>
+    </w:lvl>
+    <w:lvl w:ilvl="6" w:tentative="1">
+      <w:start w:val="1"/>
+      <w:numFmt w:val="bullet"/>
+      <w:lvlText w:val=""/>
+      <w:lvlJc w:val="left"/>
+      <w:pPr>
+        <w:tabs>
+          <w:tab w:val="num" w:pos="5040"/>
+        </w:tabs>
+        <w:ind w:left="5040" w:hanging="360"/>
+      </w:pPr>
+      <w:rPr>
+        <w:rFonts w:ascii="Wingdings" w:hAnsi="Wingdings" w:hint="default"/>
+        <w:sz w:val="20"/>
+      </w:rPr>
+    </w:lvl>
+    <w:lvl w:ilvl="7" w:tentative="1">
+      <w:start w:val="1"/>
+      <w:numFmt w:val="bullet"/>
+      <w:lvlText w:val=""/>
+      <w:lvlJc w:val="left"/>
+      <w:pPr>
+        <w:tabs>
+          <w:tab w:val="num" w:pos="5760"/>
+        </w:tabs>
+        <w:ind w:left="5760" w:hanging="360"/>
+      </w:pPr>
+      <w:rPr>
+        <w:rFonts w:ascii="Wingdings" w:hAnsi="Wingdings" w:hint="default"/>
+        <w:sz w:val="20"/>
+      </w:rPr>
+    </w:lvl>
+    <w:lvl w:ilvl="8" w:tentative="1">
+      <w:start w:val="1"/>
+      <w:numFmt w:val="bullet"/>
+      <w:lvlText w:val=""/>
+      <w:lvlJc w:val="left"/>
+      <w:pPr>
+        <w:tabs>
+          <w:tab w:val="num" w:pos="6480"/>
+        </w:tabs>
+        <w:ind w:left="6480" w:hanging="360"/>
+      </w:pPr>
+      <w:rPr>
+        <w:rFonts w:ascii="Wingdings" w:hAnsi="Wingdings" w:hint="default"/>
+        <w:sz w:val="20"/>
+      </w:rPr>
+    </w:lvl>
+  </w:abstractNum>
+  <w:abstractNum w:abstractNumId="16" w15:restartNumberingAfterBreak="0">
     <w:nsid w:val="2EC444D0"/>
     <w:multiLevelType w:val="multilevel"/>
     <w:tmpl w:val="62B8B834"/>
@@ -4113,7 +7362,7 @@
       </w:rPr>
     </w:lvl>
   </w:abstractNum>
-  <w:abstractNum w:abstractNumId="10" w15:restartNumberingAfterBreak="0">
+  <w:abstractNum w:abstractNumId="17" w15:restartNumberingAfterBreak="0">
     <w:nsid w:val="30F31FE0"/>
     <w:multiLevelType w:val="multilevel"/>
     <w:tmpl w:val="2F648954"/>
@@ -4262,7 +7511,7 @@
       </w:rPr>
     </w:lvl>
   </w:abstractNum>
-  <w:abstractNum w:abstractNumId="11" w15:restartNumberingAfterBreak="0">
+  <w:abstractNum w:abstractNumId="18" w15:restartNumberingAfterBreak="0">
     <w:nsid w:val="31F6729E"/>
     <w:multiLevelType w:val="multilevel"/>
     <w:tmpl w:val="E8BC0C9E"/>
@@ -4411,7 +7660,7 @@
       </w:rPr>
     </w:lvl>
   </w:abstractNum>
-  <w:abstractNum w:abstractNumId="12" w15:restartNumberingAfterBreak="0">
+  <w:abstractNum w:abstractNumId="19" w15:restartNumberingAfterBreak="0">
     <w:nsid w:val="33306AE9"/>
     <w:multiLevelType w:val="multilevel"/>
     <w:tmpl w:val="7BC832A6"/>
@@ -4560,7 +7809,7 @@
       </w:rPr>
     </w:lvl>
   </w:abstractNum>
-  <w:abstractNum w:abstractNumId="13" w15:restartNumberingAfterBreak="0">
+  <w:abstractNum w:abstractNumId="20" w15:restartNumberingAfterBreak="0">
     <w:nsid w:val="336E4256"/>
     <w:multiLevelType w:val="multilevel"/>
     <w:tmpl w:val="2A685A54"/>
@@ -4709,7 +7958,7 @@
       </w:rPr>
     </w:lvl>
   </w:abstractNum>
-  <w:abstractNum w:abstractNumId="14" w15:restartNumberingAfterBreak="0">
+  <w:abstractNum w:abstractNumId="21" w15:restartNumberingAfterBreak="0">
     <w:nsid w:val="35954A54"/>
     <w:multiLevelType w:val="multilevel"/>
     <w:tmpl w:val="67DE3014"/>
@@ -4858,7 +8107,156 @@
       </w:rPr>
     </w:lvl>
   </w:abstractNum>
-  <w:abstractNum w:abstractNumId="15" w15:restartNumberingAfterBreak="0">
+  <w:abstractNum w:abstractNumId="22" w15:restartNumberingAfterBreak="0">
+    <w:nsid w:val="35C75818"/>
+    <w:multiLevelType w:val="multilevel"/>
+    <w:tmpl w:val="D9004F32"/>
+    <w:lvl w:ilvl="0">
+      <w:start w:val="1"/>
+      <w:numFmt w:val="bullet"/>
+      <w:lvlText w:val=""/>
+      <w:lvlJc w:val="left"/>
+      <w:pPr>
+        <w:tabs>
+          <w:tab w:val="num" w:pos="720"/>
+        </w:tabs>
+        <w:ind w:left="720" w:hanging="360"/>
+      </w:pPr>
+      <w:rPr>
+        <w:rFonts w:ascii="Symbol" w:hAnsi="Symbol" w:hint="default"/>
+        <w:sz w:val="20"/>
+      </w:rPr>
+    </w:lvl>
+    <w:lvl w:ilvl="1" w:tentative="1">
+      <w:start w:val="1"/>
+      <w:numFmt w:val="bullet"/>
+      <w:lvlText w:val="o"/>
+      <w:lvlJc w:val="left"/>
+      <w:pPr>
+        <w:tabs>
+          <w:tab w:val="num" w:pos="1440"/>
+        </w:tabs>
+        <w:ind w:left="1440" w:hanging="360"/>
+      </w:pPr>
+      <w:rPr>
+        <w:rFonts w:ascii="Courier New" w:hAnsi="Courier New" w:hint="default"/>
+        <w:sz w:val="20"/>
+      </w:rPr>
+    </w:lvl>
+    <w:lvl w:ilvl="2" w:tentative="1">
+      <w:start w:val="1"/>
+      <w:numFmt w:val="bullet"/>
+      <w:lvlText w:val=""/>
+      <w:lvlJc w:val="left"/>
+      <w:pPr>
+        <w:tabs>
+          <w:tab w:val="num" w:pos="2160"/>
+        </w:tabs>
+        <w:ind w:left="2160" w:hanging="360"/>
+      </w:pPr>
+      <w:rPr>
+        <w:rFonts w:ascii="Wingdings" w:hAnsi="Wingdings" w:hint="default"/>
+        <w:sz w:val="20"/>
+      </w:rPr>
+    </w:lvl>
+    <w:lvl w:ilvl="3" w:tentative="1">
+      <w:start w:val="1"/>
+      <w:numFmt w:val="bullet"/>
+      <w:lvlText w:val=""/>
+      <w:lvlJc w:val="left"/>
+      <w:pPr>
+        <w:tabs>
+          <w:tab w:val="num" w:pos="2880"/>
+        </w:tabs>
+        <w:ind w:left="2880" w:hanging="360"/>
+      </w:pPr>
+      <w:rPr>
+        <w:rFonts w:ascii="Wingdings" w:hAnsi="Wingdings" w:hint="default"/>
+        <w:sz w:val="20"/>
+      </w:rPr>
+    </w:lvl>
+    <w:lvl w:ilvl="4" w:tentative="1">
+      <w:start w:val="1"/>
+      <w:numFmt w:val="bullet"/>
+      <w:lvlText w:val=""/>
+      <w:lvlJc w:val="left"/>
+      <w:pPr>
+        <w:tabs>
+          <w:tab w:val="num" w:pos="3600"/>
+        </w:tabs>
+        <w:ind w:left="3600" w:hanging="360"/>
+      </w:pPr>
+      <w:rPr>
+        <w:rFonts w:ascii="Wingdings" w:hAnsi="Wingdings" w:hint="default"/>
+        <w:sz w:val="20"/>
+      </w:rPr>
+    </w:lvl>
+    <w:lvl w:ilvl="5" w:tentative="1">
+      <w:start w:val="1"/>
+      <w:numFmt w:val="bullet"/>
+      <w:lvlText w:val=""/>
+      <w:lvlJc w:val="left"/>
+      <w:pPr>
+        <w:tabs>
+          <w:tab w:val="num" w:pos="4320"/>
+        </w:tabs>
+        <w:ind w:left="4320" w:hanging="360"/>
+      </w:pPr>
+      <w:rPr>
+        <w:rFonts w:ascii="Wingdings" w:hAnsi="Wingdings" w:hint="default"/>
+        <w:sz w:val="20"/>
+      </w:rPr>
+    </w:lvl>
+    <w:lvl w:ilvl="6" w:tentative="1">
+      <w:start w:val="1"/>
+      <w:numFmt w:val="bullet"/>
+      <w:lvlText w:val=""/>
+      <w:lvlJc w:val="left"/>
+      <w:pPr>
+        <w:tabs>
+          <w:tab w:val="num" w:pos="5040"/>
+        </w:tabs>
+        <w:ind w:left="5040" w:hanging="360"/>
+      </w:pPr>
+      <w:rPr>
+        <w:rFonts w:ascii="Wingdings" w:hAnsi="Wingdings" w:hint="default"/>
+        <w:sz w:val="20"/>
+      </w:rPr>
+    </w:lvl>
+    <w:lvl w:ilvl="7" w:tentative="1">
+      <w:start w:val="1"/>
+      <w:numFmt w:val="bullet"/>
+      <w:lvlText w:val=""/>
+      <w:lvlJc w:val="left"/>
+      <w:pPr>
+        <w:tabs>
+          <w:tab w:val="num" w:pos="5760"/>
+        </w:tabs>
+        <w:ind w:left="5760" w:hanging="360"/>
+      </w:pPr>
+      <w:rPr>
+        <w:rFonts w:ascii="Wingdings" w:hAnsi="Wingdings" w:hint="default"/>
+        <w:sz w:val="20"/>
+      </w:rPr>
+    </w:lvl>
+    <w:lvl w:ilvl="8" w:tentative="1">
+      <w:start w:val="1"/>
+      <w:numFmt w:val="bullet"/>
+      <w:lvlText w:val=""/>
+      <w:lvlJc w:val="left"/>
+      <w:pPr>
+        <w:tabs>
+          <w:tab w:val="num" w:pos="6480"/>
+        </w:tabs>
+        <w:ind w:left="6480" w:hanging="360"/>
+      </w:pPr>
+      <w:rPr>
+        <w:rFonts w:ascii="Wingdings" w:hAnsi="Wingdings" w:hint="default"/>
+        <w:sz w:val="20"/>
+      </w:rPr>
+    </w:lvl>
+  </w:abstractNum>
+  <w:abstractNum w:abstractNumId="23" w15:restartNumberingAfterBreak="0">
     <w:nsid w:val="38C9488C"/>
     <w:multiLevelType w:val="multilevel"/>
     <w:tmpl w:val="E4A425C8"/>
@@ -5007,7 +8405,156 @@
       </w:rPr>
     </w:lvl>
   </w:abstractNum>
-  <w:abstractNum w:abstractNumId="16" w15:restartNumberingAfterBreak="0">
+  <w:abstractNum w:abstractNumId="24" w15:restartNumberingAfterBreak="0">
+    <w:nsid w:val="410761F7"/>
+    <w:multiLevelType w:val="multilevel"/>
+    <w:tmpl w:val="0AE4148A"/>
+    <w:lvl w:ilvl="0">
+      <w:start w:val="1"/>
+      <w:numFmt w:val="bullet"/>
+      <w:lvlText w:val=""/>
+      <w:lvlJc w:val="left"/>
+      <w:pPr>
+        <w:tabs>
+          <w:tab w:val="num" w:pos="720"/>
+        </w:tabs>
+        <w:ind w:left="720" w:hanging="360"/>
+      </w:pPr>
+      <w:rPr>
+        <w:rFonts w:ascii="Symbol" w:hAnsi="Symbol" w:hint="default"/>
+        <w:sz w:val="20"/>
+      </w:rPr>
+    </w:lvl>
+    <w:lvl w:ilvl="1" w:tentative="1">
+      <w:start w:val="1"/>
+      <w:numFmt w:val="bullet"/>
+      <w:lvlText w:val="o"/>
+      <w:lvlJc w:val="left"/>
+      <w:pPr>
+        <w:tabs>
+          <w:tab w:val="num" w:pos="1440"/>
+        </w:tabs>
+        <w:ind w:left="1440" w:hanging="360"/>
+      </w:pPr>
+      <w:rPr>
+        <w:rFonts w:ascii="Courier New" w:hAnsi="Courier New" w:hint="default"/>
+        <w:sz w:val="20"/>
+      </w:rPr>
+    </w:lvl>
+    <w:lvl w:ilvl="2" w:tentative="1">
+      <w:start w:val="1"/>
+      <w:numFmt w:val="bullet"/>
+      <w:lvlText w:val=""/>
+      <w:lvlJc w:val="left"/>
+      <w:pPr>
+        <w:tabs>
+          <w:tab w:val="num" w:pos="2160"/>
+        </w:tabs>
+        <w:ind w:left="2160" w:hanging="360"/>
+      </w:pPr>
+      <w:rPr>
+        <w:rFonts w:ascii="Wingdings" w:hAnsi="Wingdings" w:hint="default"/>
+        <w:sz w:val="20"/>
+      </w:rPr>
+    </w:lvl>
+    <w:lvl w:ilvl="3" w:tentative="1">
+      <w:start w:val="1"/>
+      <w:numFmt w:val="bullet"/>
+      <w:lvlText w:val=""/>
+      <w:lvlJc w:val="left"/>
+      <w:pPr>
+        <w:tabs>
+          <w:tab w:val="num" w:pos="2880"/>
+        </w:tabs>
+        <w:ind w:left="2880" w:hanging="360"/>
+      </w:pPr>
+      <w:rPr>
+        <w:rFonts w:ascii="Wingdings" w:hAnsi="Wingdings" w:hint="default"/>
+        <w:sz w:val="20"/>
+      </w:rPr>
+    </w:lvl>
+    <w:lvl w:ilvl="4" w:tentative="1">
+      <w:start w:val="1"/>
+      <w:numFmt w:val="bullet"/>
+      <w:lvlText w:val=""/>
+      <w:lvlJc w:val="left"/>
+      <w:pPr>
+        <w:tabs>
+          <w:tab w:val="num" w:pos="3600"/>
+        </w:tabs>
+        <w:ind w:left="3600" w:hanging="360"/>
+      </w:pPr>
+      <w:rPr>
+        <w:rFonts w:ascii="Wingdings" w:hAnsi="Wingdings" w:hint="default"/>
+        <w:sz w:val="20"/>
+      </w:rPr>
+    </w:lvl>
+    <w:lvl w:ilvl="5" w:tentative="1">
+      <w:start w:val="1"/>
+      <w:numFmt w:val="bullet"/>
+      <w:lvlText w:val=""/>
+      <w:lvlJc w:val="left"/>
+      <w:pPr>
+        <w:tabs>
+          <w:tab w:val="num" w:pos="4320"/>
+        </w:tabs>
+        <w:ind w:left="4320" w:hanging="360"/>
+      </w:pPr>
+      <w:rPr>
+        <w:rFonts w:ascii="Wingdings" w:hAnsi="Wingdings" w:hint="default"/>
+        <w:sz w:val="20"/>
+      </w:rPr>
+    </w:lvl>
+    <w:lvl w:ilvl="6" w:tentative="1">
+      <w:start w:val="1"/>
+      <w:numFmt w:val="bullet"/>
+      <w:lvlText w:val=""/>
+      <w:lvlJc w:val="left"/>
+      <w:pPr>
+        <w:tabs>
+          <w:tab w:val="num" w:pos="5040"/>
+        </w:tabs>
+        <w:ind w:left="5040" w:hanging="360"/>
+      </w:pPr>
+      <w:rPr>
+        <w:rFonts w:ascii="Wingdings" w:hAnsi="Wingdings" w:hint="default"/>
+        <w:sz w:val="20"/>
+      </w:rPr>
+    </w:lvl>
+    <w:lvl w:ilvl="7" w:tentative="1">
+      <w:start w:val="1"/>
+      <w:numFmt w:val="bullet"/>
+      <w:lvlText w:val=""/>
+      <w:lvlJc w:val="left"/>
+      <w:pPr>
+        <w:tabs>
+          <w:tab w:val="num" w:pos="5760"/>
+        </w:tabs>
+        <w:ind w:left="5760" w:hanging="360"/>
+      </w:pPr>
+      <w:rPr>
+        <w:rFonts w:ascii="Wingdings" w:hAnsi="Wingdings" w:hint="default"/>
+        <w:sz w:val="20"/>
+      </w:rPr>
+    </w:lvl>
+    <w:lvl w:ilvl="8" w:tentative="1">
+      <w:start w:val="1"/>
+      <w:numFmt w:val="bullet"/>
+      <w:lvlText w:val=""/>
+      <w:lvlJc w:val="left"/>
+      <w:pPr>
+        <w:tabs>
+          <w:tab w:val="num" w:pos="6480"/>
+        </w:tabs>
+        <w:ind w:left="6480" w:hanging="360"/>
+      </w:pPr>
+      <w:rPr>
+        <w:rFonts w:ascii="Wingdings" w:hAnsi="Wingdings" w:hint="default"/>
+        <w:sz w:val="20"/>
+      </w:rPr>
+    </w:lvl>
+  </w:abstractNum>
+  <w:abstractNum w:abstractNumId="25" w15:restartNumberingAfterBreak="0">
     <w:nsid w:val="453D6693"/>
     <w:multiLevelType w:val="multilevel"/>
     <w:tmpl w:val="BA06F784"/>
@@ -5156,7 +8703,156 @@
       </w:rPr>
     </w:lvl>
   </w:abstractNum>
-  <w:abstractNum w:abstractNumId="17" w15:restartNumberingAfterBreak="0">
+  <w:abstractNum w:abstractNumId="26" w15:restartNumberingAfterBreak="0">
+    <w:nsid w:val="49092BBA"/>
+    <w:multiLevelType w:val="multilevel"/>
+    <w:tmpl w:val="81841CEA"/>
+    <w:lvl w:ilvl="0">
+      <w:start w:val="1"/>
+      <w:numFmt w:val="bullet"/>
+      <w:lvlText w:val=""/>
+      <w:lvlJc w:val="left"/>
+      <w:pPr>
+        <w:tabs>
+          <w:tab w:val="num" w:pos="720"/>
+        </w:tabs>
+        <w:ind w:left="720" w:hanging="360"/>
+      </w:pPr>
+      <w:rPr>
+        <w:rFonts w:ascii="Symbol" w:hAnsi="Symbol" w:hint="default"/>
+        <w:sz w:val="20"/>
+      </w:rPr>
+    </w:lvl>
+    <w:lvl w:ilvl="1" w:tentative="1">
+      <w:start w:val="1"/>
+      <w:numFmt w:val="bullet"/>
+      <w:lvlText w:val="o"/>
+      <w:lvlJc w:val="left"/>
+      <w:pPr>
+        <w:tabs>
+          <w:tab w:val="num" w:pos="1440"/>
+        </w:tabs>
+        <w:ind w:left="1440" w:hanging="360"/>
+      </w:pPr>
+      <w:rPr>
+        <w:rFonts w:ascii="Courier New" w:hAnsi="Courier New" w:hint="default"/>
+        <w:sz w:val="20"/>
+      </w:rPr>
+    </w:lvl>
+    <w:lvl w:ilvl="2" w:tentative="1">
+      <w:start w:val="1"/>
+      <w:numFmt w:val="bullet"/>
+      <w:lvlText w:val=""/>
+      <w:lvlJc w:val="left"/>
+      <w:pPr>
+        <w:tabs>
+          <w:tab w:val="num" w:pos="2160"/>
+        </w:tabs>
+        <w:ind w:left="2160" w:hanging="360"/>
+      </w:pPr>
+      <w:rPr>
+        <w:rFonts w:ascii="Wingdings" w:hAnsi="Wingdings" w:hint="default"/>
+        <w:sz w:val="20"/>
+      </w:rPr>
+    </w:lvl>
+    <w:lvl w:ilvl="3" w:tentative="1">
+      <w:start w:val="1"/>
+      <w:numFmt w:val="bullet"/>
+      <w:lvlText w:val=""/>
+      <w:lvlJc w:val="left"/>
+      <w:pPr>
+        <w:tabs>
+          <w:tab w:val="num" w:pos="2880"/>
+        </w:tabs>
+        <w:ind w:left="2880" w:hanging="360"/>
+      </w:pPr>
+      <w:rPr>
+        <w:rFonts w:ascii="Wingdings" w:hAnsi="Wingdings" w:hint="default"/>
+        <w:sz w:val="20"/>
+      </w:rPr>
+    </w:lvl>
+    <w:lvl w:ilvl="4" w:tentative="1">
+      <w:start w:val="1"/>
+      <w:numFmt w:val="bullet"/>
+      <w:lvlText w:val=""/>
+      <w:lvlJc w:val="left"/>
+      <w:pPr>
+        <w:tabs>
+          <w:tab w:val="num" w:pos="3600"/>
+        </w:tabs>
+        <w:ind w:left="3600" w:hanging="360"/>
+      </w:pPr>
+      <w:rPr>
+        <w:rFonts w:ascii="Wingdings" w:hAnsi="Wingdings" w:hint="default"/>
+        <w:sz w:val="20"/>
+      </w:rPr>
+    </w:lvl>
+    <w:lvl w:ilvl="5" w:tentative="1">
+      <w:start w:val="1"/>
+      <w:numFmt w:val="bullet"/>
+      <w:lvlText w:val=""/>
+      <w:lvlJc w:val="left"/>
+      <w:pPr>
+        <w:tabs>
+          <w:tab w:val="num" w:pos="4320"/>
+        </w:tabs>
+        <w:ind w:left="4320" w:hanging="360"/>
+      </w:pPr>
+      <w:rPr>
+        <w:rFonts w:ascii="Wingdings" w:hAnsi="Wingdings" w:hint="default"/>
+        <w:sz w:val="20"/>
+      </w:rPr>
+    </w:lvl>
+    <w:lvl w:ilvl="6" w:tentative="1">
+      <w:start w:val="1"/>
+      <w:numFmt w:val="bullet"/>
+      <w:lvlText w:val=""/>
+      <w:lvlJc w:val="left"/>
+      <w:pPr>
+        <w:tabs>
+          <w:tab w:val="num" w:pos="5040"/>
+        </w:tabs>
+        <w:ind w:left="5040" w:hanging="360"/>
+      </w:pPr>
+      <w:rPr>
+        <w:rFonts w:ascii="Wingdings" w:hAnsi="Wingdings" w:hint="default"/>
+        <w:sz w:val="20"/>
+      </w:rPr>
+    </w:lvl>
+    <w:lvl w:ilvl="7" w:tentative="1">
+      <w:start w:val="1"/>
+      <w:numFmt w:val="bullet"/>
+      <w:lvlText w:val=""/>
+      <w:lvlJc w:val="left"/>
+      <w:pPr>
+        <w:tabs>
+          <w:tab w:val="num" w:pos="5760"/>
+        </w:tabs>
+        <w:ind w:left="5760" w:hanging="360"/>
+      </w:pPr>
+      <w:rPr>
+        <w:rFonts w:ascii="Wingdings" w:hAnsi="Wingdings" w:hint="default"/>
+        <w:sz w:val="20"/>
+      </w:rPr>
+    </w:lvl>
+    <w:lvl w:ilvl="8" w:tentative="1">
+      <w:start w:val="1"/>
+      <w:numFmt w:val="bullet"/>
+      <w:lvlText w:val=""/>
+      <w:lvlJc w:val="left"/>
+      <w:pPr>
+        <w:tabs>
+          <w:tab w:val="num" w:pos="6480"/>
+        </w:tabs>
+        <w:ind w:left="6480" w:hanging="360"/>
+      </w:pPr>
+      <w:rPr>
+        <w:rFonts w:ascii="Wingdings" w:hAnsi="Wingdings" w:hint="default"/>
+        <w:sz w:val="20"/>
+      </w:rPr>
+    </w:lvl>
+  </w:abstractNum>
+  <w:abstractNum w:abstractNumId="27" w15:restartNumberingAfterBreak="0">
     <w:nsid w:val="490E6702"/>
     <w:multiLevelType w:val="multilevel"/>
     <w:tmpl w:val="E4427B2C"/>
@@ -5305,7 +9001,156 @@
       </w:rPr>
     </w:lvl>
   </w:abstractNum>
-  <w:abstractNum w:abstractNumId="18" w15:restartNumberingAfterBreak="0">
+  <w:abstractNum w:abstractNumId="28" w15:restartNumberingAfterBreak="0">
+    <w:nsid w:val="4AAD10D4"/>
+    <w:multiLevelType w:val="multilevel"/>
+    <w:tmpl w:val="A0240E66"/>
+    <w:lvl w:ilvl="0">
+      <w:start w:val="1"/>
+      <w:numFmt w:val="bullet"/>
+      <w:lvlText w:val=""/>
+      <w:lvlJc w:val="left"/>
+      <w:pPr>
+        <w:tabs>
+          <w:tab w:val="num" w:pos="720"/>
+        </w:tabs>
+        <w:ind w:left="720" w:hanging="360"/>
+      </w:pPr>
+      <w:rPr>
+        <w:rFonts w:ascii="Symbol" w:hAnsi="Symbol" w:hint="default"/>
+        <w:sz w:val="20"/>
+      </w:rPr>
+    </w:lvl>
+    <w:lvl w:ilvl="1" w:tentative="1">
+      <w:start w:val="1"/>
+      <w:numFmt w:val="bullet"/>
+      <w:lvlText w:val="o"/>
+      <w:lvlJc w:val="left"/>
+      <w:pPr>
+        <w:tabs>
+          <w:tab w:val="num" w:pos="1440"/>
+        </w:tabs>
+        <w:ind w:left="1440" w:hanging="360"/>
+      </w:pPr>
+      <w:rPr>
+        <w:rFonts w:ascii="Courier New" w:hAnsi="Courier New" w:hint="default"/>
+        <w:sz w:val="20"/>
+      </w:rPr>
+    </w:lvl>
+    <w:lvl w:ilvl="2" w:tentative="1">
+      <w:start w:val="1"/>
+      <w:numFmt w:val="bullet"/>
+      <w:lvlText w:val=""/>
+      <w:lvlJc w:val="left"/>
+      <w:pPr>
+        <w:tabs>
+          <w:tab w:val="num" w:pos="2160"/>
+        </w:tabs>
+        <w:ind w:left="2160" w:hanging="360"/>
+      </w:pPr>
+      <w:rPr>
+        <w:rFonts w:ascii="Wingdings" w:hAnsi="Wingdings" w:hint="default"/>
+        <w:sz w:val="20"/>
+      </w:rPr>
+    </w:lvl>
+    <w:lvl w:ilvl="3" w:tentative="1">
+      <w:start w:val="1"/>
+      <w:numFmt w:val="bullet"/>
+      <w:lvlText w:val=""/>
+      <w:lvlJc w:val="left"/>
+      <w:pPr>
+        <w:tabs>
+          <w:tab w:val="num" w:pos="2880"/>
+        </w:tabs>
+        <w:ind w:left="2880" w:hanging="360"/>
+      </w:pPr>
+      <w:rPr>
+        <w:rFonts w:ascii="Wingdings" w:hAnsi="Wingdings" w:hint="default"/>
+        <w:sz w:val="20"/>
+      </w:rPr>
+    </w:lvl>
+    <w:lvl w:ilvl="4" w:tentative="1">
+      <w:start w:val="1"/>
+      <w:numFmt w:val="bullet"/>
+      <w:lvlText w:val=""/>
+      <w:lvlJc w:val="left"/>
+      <w:pPr>
+        <w:tabs>
+          <w:tab w:val="num" w:pos="3600"/>
+        </w:tabs>
+        <w:ind w:left="3600" w:hanging="360"/>
+      </w:pPr>
+      <w:rPr>
+        <w:rFonts w:ascii="Wingdings" w:hAnsi="Wingdings" w:hint="default"/>
+        <w:sz w:val="20"/>
+      </w:rPr>
+    </w:lvl>
+    <w:lvl w:ilvl="5" w:tentative="1">
+      <w:start w:val="1"/>
+      <w:numFmt w:val="bullet"/>
+      <w:lvlText w:val=""/>
+      <w:lvlJc w:val="left"/>
+      <w:pPr>
+        <w:tabs>
+          <w:tab w:val="num" w:pos="4320"/>
+        </w:tabs>
+        <w:ind w:left="4320" w:hanging="360"/>
+      </w:pPr>
+      <w:rPr>
+        <w:rFonts w:ascii="Wingdings" w:hAnsi="Wingdings" w:hint="default"/>
+        <w:sz w:val="20"/>
+      </w:rPr>
+    </w:lvl>
+    <w:lvl w:ilvl="6" w:tentative="1">
+      <w:start w:val="1"/>
+      <w:numFmt w:val="bullet"/>
+      <w:lvlText w:val=""/>
+      <w:lvlJc w:val="left"/>
+      <w:pPr>
+        <w:tabs>
+          <w:tab w:val="num" w:pos="5040"/>
+        </w:tabs>
+        <w:ind w:left="5040" w:hanging="360"/>
+      </w:pPr>
+      <w:rPr>
+        <w:rFonts w:ascii="Wingdings" w:hAnsi="Wingdings" w:hint="default"/>
+        <w:sz w:val="20"/>
+      </w:rPr>
+    </w:lvl>
+    <w:lvl w:ilvl="7" w:tentative="1">
+      <w:start w:val="1"/>
+      <w:numFmt w:val="bullet"/>
+      <w:lvlText w:val=""/>
+      <w:lvlJc w:val="left"/>
+      <w:pPr>
+        <w:tabs>
+          <w:tab w:val="num" w:pos="5760"/>
+        </w:tabs>
+        <w:ind w:left="5760" w:hanging="360"/>
+      </w:pPr>
+      <w:rPr>
+        <w:rFonts w:ascii="Wingdings" w:hAnsi="Wingdings" w:hint="default"/>
+        <w:sz w:val="20"/>
+      </w:rPr>
+    </w:lvl>
+    <w:lvl w:ilvl="8" w:tentative="1">
+      <w:start w:val="1"/>
+      <w:numFmt w:val="bullet"/>
+      <w:lvlText w:val=""/>
+      <w:lvlJc w:val="left"/>
+      <w:pPr>
+        <w:tabs>
+          <w:tab w:val="num" w:pos="6480"/>
+        </w:tabs>
+        <w:ind w:left="6480" w:hanging="360"/>
+      </w:pPr>
+      <w:rPr>
+        <w:rFonts w:ascii="Wingdings" w:hAnsi="Wingdings" w:hint="default"/>
+        <w:sz w:val="20"/>
+      </w:rPr>
+    </w:lvl>
+  </w:abstractNum>
+  <w:abstractNum w:abstractNumId="29" w15:restartNumberingAfterBreak="0">
     <w:nsid w:val="4C06575B"/>
     <w:multiLevelType w:val="multilevel"/>
     <w:tmpl w:val="13C24B12"/>
@@ -5454,7 +9299,156 @@
       </w:rPr>
     </w:lvl>
   </w:abstractNum>
-  <w:abstractNum w:abstractNumId="19" w15:restartNumberingAfterBreak="0">
+  <w:abstractNum w:abstractNumId="30" w15:restartNumberingAfterBreak="0">
+    <w:nsid w:val="54E0665B"/>
+    <w:multiLevelType w:val="multilevel"/>
+    <w:tmpl w:val="E3ACC5FC"/>
+    <w:lvl w:ilvl="0">
+      <w:start w:val="1"/>
+      <w:numFmt w:val="bullet"/>
+      <w:lvlText w:val=""/>
+      <w:lvlJc w:val="left"/>
+      <w:pPr>
+        <w:tabs>
+          <w:tab w:val="num" w:pos="720"/>
+        </w:tabs>
+        <w:ind w:left="720" w:hanging="360"/>
+      </w:pPr>
+      <w:rPr>
+        <w:rFonts w:ascii="Symbol" w:hAnsi="Symbol" w:hint="default"/>
+        <w:sz w:val="20"/>
+      </w:rPr>
+    </w:lvl>
+    <w:lvl w:ilvl="1" w:tentative="1">
+      <w:start w:val="1"/>
+      <w:numFmt w:val="bullet"/>
+      <w:lvlText w:val="o"/>
+      <w:lvlJc w:val="left"/>
+      <w:pPr>
+        <w:tabs>
+          <w:tab w:val="num" w:pos="1440"/>
+        </w:tabs>
+        <w:ind w:left="1440" w:hanging="360"/>
+      </w:pPr>
+      <w:rPr>
+        <w:rFonts w:ascii="Courier New" w:hAnsi="Courier New" w:hint="default"/>
+        <w:sz w:val="20"/>
+      </w:rPr>
+    </w:lvl>
+    <w:lvl w:ilvl="2" w:tentative="1">
+      <w:start w:val="1"/>
+      <w:numFmt w:val="bullet"/>
+      <w:lvlText w:val=""/>
+      <w:lvlJc w:val="left"/>
+      <w:pPr>
+        <w:tabs>
+          <w:tab w:val="num" w:pos="2160"/>
+        </w:tabs>
+        <w:ind w:left="2160" w:hanging="360"/>
+      </w:pPr>
+      <w:rPr>
+        <w:rFonts w:ascii="Wingdings" w:hAnsi="Wingdings" w:hint="default"/>
+        <w:sz w:val="20"/>
+      </w:rPr>
+    </w:lvl>
+    <w:lvl w:ilvl="3" w:tentative="1">
+      <w:start w:val="1"/>
+      <w:numFmt w:val="bullet"/>
+      <w:lvlText w:val=""/>
+      <w:lvlJc w:val="left"/>
+      <w:pPr>
+        <w:tabs>
+          <w:tab w:val="num" w:pos="2880"/>
+        </w:tabs>
+        <w:ind w:left="2880" w:hanging="360"/>
+      </w:pPr>
+      <w:rPr>
+        <w:rFonts w:ascii="Wingdings" w:hAnsi="Wingdings" w:hint="default"/>
+        <w:sz w:val="20"/>
+      </w:rPr>
+    </w:lvl>
+    <w:lvl w:ilvl="4" w:tentative="1">
+      <w:start w:val="1"/>
+      <w:numFmt w:val="bullet"/>
+      <w:lvlText w:val=""/>
+      <w:lvlJc w:val="left"/>
+      <w:pPr>
+        <w:tabs>
+          <w:tab w:val="num" w:pos="3600"/>
+        </w:tabs>
+        <w:ind w:left="3600" w:hanging="360"/>
+      </w:pPr>
+      <w:rPr>
+        <w:rFonts w:ascii="Wingdings" w:hAnsi="Wingdings" w:hint="default"/>
+        <w:sz w:val="20"/>
+      </w:rPr>
+    </w:lvl>
+    <w:lvl w:ilvl="5" w:tentative="1">
+      <w:start w:val="1"/>
+      <w:numFmt w:val="bullet"/>
+      <w:lvlText w:val=""/>
+      <w:lvlJc w:val="left"/>
+      <w:pPr>
+        <w:tabs>
+          <w:tab w:val="num" w:pos="4320"/>
+        </w:tabs>
+        <w:ind w:left="4320" w:hanging="360"/>
+      </w:pPr>
+      <w:rPr>
+        <w:rFonts w:ascii="Wingdings" w:hAnsi="Wingdings" w:hint="default"/>
+        <w:sz w:val="20"/>
+      </w:rPr>
+    </w:lvl>
+    <w:lvl w:ilvl="6" w:tentative="1">
+      <w:start w:val="1"/>
+      <w:numFmt w:val="bullet"/>
+      <w:lvlText w:val=""/>
+      <w:lvlJc w:val="left"/>
+      <w:pPr>
+        <w:tabs>
+          <w:tab w:val="num" w:pos="5040"/>
+        </w:tabs>
+        <w:ind w:left="5040" w:hanging="360"/>
+      </w:pPr>
+      <w:rPr>
+        <w:rFonts w:ascii="Wingdings" w:hAnsi="Wingdings" w:hint="default"/>
+        <w:sz w:val="20"/>
+      </w:rPr>
+    </w:lvl>
+    <w:lvl w:ilvl="7" w:tentative="1">
+      <w:start w:val="1"/>
+      <w:numFmt w:val="bullet"/>
+      <w:lvlText w:val=""/>
+      <w:lvlJc w:val="left"/>
+      <w:pPr>
+        <w:tabs>
+          <w:tab w:val="num" w:pos="5760"/>
+        </w:tabs>
+        <w:ind w:left="5760" w:hanging="360"/>
+      </w:pPr>
+      <w:rPr>
+        <w:rFonts w:ascii="Wingdings" w:hAnsi="Wingdings" w:hint="default"/>
+        <w:sz w:val="20"/>
+      </w:rPr>
+    </w:lvl>
+    <w:lvl w:ilvl="8" w:tentative="1">
+      <w:start w:val="1"/>
+      <w:numFmt w:val="bullet"/>
+      <w:lvlText w:val=""/>
+      <w:lvlJc w:val="left"/>
+      <w:pPr>
+        <w:tabs>
+          <w:tab w:val="num" w:pos="6480"/>
+        </w:tabs>
+        <w:ind w:left="6480" w:hanging="360"/>
+      </w:pPr>
+      <w:rPr>
+        <w:rFonts w:ascii="Wingdings" w:hAnsi="Wingdings" w:hint="default"/>
+        <w:sz w:val="20"/>
+      </w:rPr>
+    </w:lvl>
+  </w:abstractNum>
+  <w:abstractNum w:abstractNumId="31" w15:restartNumberingAfterBreak="0">
     <w:nsid w:val="590E3C85"/>
     <w:multiLevelType w:val="multilevel"/>
     <w:tmpl w:val="E3164DB0"/>
@@ -5603,7 +9597,7 @@
       </w:rPr>
     </w:lvl>
   </w:abstractNum>
-  <w:abstractNum w:abstractNumId="20" w15:restartNumberingAfterBreak="0">
+  <w:abstractNum w:abstractNumId="32" w15:restartNumberingAfterBreak="0">
     <w:nsid w:val="5A4D05EA"/>
     <w:multiLevelType w:val="multilevel"/>
     <w:tmpl w:val="41D85060"/>
@@ -5752,7 +9746,7 @@
       </w:rPr>
     </w:lvl>
   </w:abstractNum>
-  <w:abstractNum w:abstractNumId="21" w15:restartNumberingAfterBreak="0">
+  <w:abstractNum w:abstractNumId="33" w15:restartNumberingAfterBreak="0">
     <w:nsid w:val="5CF028A0"/>
     <w:multiLevelType w:val="multilevel"/>
     <w:tmpl w:val="57D056CC"/>
@@ -5901,7 +9895,7 @@
       </w:rPr>
     </w:lvl>
   </w:abstractNum>
-  <w:abstractNum w:abstractNumId="22" w15:restartNumberingAfterBreak="0">
+  <w:abstractNum w:abstractNumId="34" w15:restartNumberingAfterBreak="0">
     <w:nsid w:val="5D17134E"/>
     <w:multiLevelType w:val="multilevel"/>
     <w:tmpl w:val="A258B9B8"/>
@@ -6050,7 +10044,156 @@
       </w:rPr>
     </w:lvl>
   </w:abstractNum>
-  <w:abstractNum w:abstractNumId="23" w15:restartNumberingAfterBreak="0">
+  <w:abstractNum w:abstractNumId="35" w15:restartNumberingAfterBreak="0">
+    <w:nsid w:val="60805232"/>
+    <w:multiLevelType w:val="multilevel"/>
+    <w:tmpl w:val="05107466"/>
+    <w:lvl w:ilvl="0">
+      <w:start w:val="1"/>
+      <w:numFmt w:val="bullet"/>
+      <w:lvlText w:val=""/>
+      <w:lvlJc w:val="left"/>
+      <w:pPr>
+        <w:tabs>
+          <w:tab w:val="num" w:pos="720"/>
+        </w:tabs>
+        <w:ind w:left="720" w:hanging="360"/>
+      </w:pPr>
+      <w:rPr>
+        <w:rFonts w:ascii="Symbol" w:hAnsi="Symbol" w:hint="default"/>
+        <w:sz w:val="20"/>
+      </w:rPr>
+    </w:lvl>
+    <w:lvl w:ilvl="1" w:tentative="1">
+      <w:start w:val="1"/>
+      <w:numFmt w:val="bullet"/>
+      <w:lvlText w:val="o"/>
+      <w:lvlJc w:val="left"/>
+      <w:pPr>
+        <w:tabs>
+          <w:tab w:val="num" w:pos="1440"/>
+        </w:tabs>
+        <w:ind w:left="1440" w:hanging="360"/>
+      </w:pPr>
+      <w:rPr>
+        <w:rFonts w:ascii="Courier New" w:hAnsi="Courier New" w:hint="default"/>
+        <w:sz w:val="20"/>
+      </w:rPr>
+    </w:lvl>
+    <w:lvl w:ilvl="2" w:tentative="1">
+      <w:start w:val="1"/>
+      <w:numFmt w:val="bullet"/>
+      <w:lvlText w:val=""/>
+      <w:lvlJc w:val="left"/>
+      <w:pPr>
+        <w:tabs>
+          <w:tab w:val="num" w:pos="2160"/>
+        </w:tabs>
+        <w:ind w:left="2160" w:hanging="360"/>
+      </w:pPr>
+      <w:rPr>
+        <w:rFonts w:ascii="Wingdings" w:hAnsi="Wingdings" w:hint="default"/>
+        <w:sz w:val="20"/>
+      </w:rPr>
+    </w:lvl>
+    <w:lvl w:ilvl="3" w:tentative="1">
+      <w:start w:val="1"/>
+      <w:numFmt w:val="bullet"/>
+      <w:lvlText w:val=""/>
+      <w:lvlJc w:val="left"/>
+      <w:pPr>
+        <w:tabs>
+          <w:tab w:val="num" w:pos="2880"/>
+        </w:tabs>
+        <w:ind w:left="2880" w:hanging="360"/>
+      </w:pPr>
+      <w:rPr>
+        <w:rFonts w:ascii="Wingdings" w:hAnsi="Wingdings" w:hint="default"/>
+        <w:sz w:val="20"/>
+      </w:rPr>
+    </w:lvl>
+    <w:lvl w:ilvl="4" w:tentative="1">
+      <w:start w:val="1"/>
+      <w:numFmt w:val="bullet"/>
+      <w:lvlText w:val=""/>
+      <w:lvlJc w:val="left"/>
+      <w:pPr>
+        <w:tabs>
+          <w:tab w:val="num" w:pos="3600"/>
+        </w:tabs>
+        <w:ind w:left="3600" w:hanging="360"/>
+      </w:pPr>
+      <w:rPr>
+        <w:rFonts w:ascii="Wingdings" w:hAnsi="Wingdings" w:hint="default"/>
+        <w:sz w:val="20"/>
+      </w:rPr>
+    </w:lvl>
+    <w:lvl w:ilvl="5" w:tentative="1">
+      <w:start w:val="1"/>
+      <w:numFmt w:val="bullet"/>
+      <w:lvlText w:val=""/>
+      <w:lvlJc w:val="left"/>
+      <w:pPr>
+        <w:tabs>
+          <w:tab w:val="num" w:pos="4320"/>
+        </w:tabs>
+        <w:ind w:left="4320" w:hanging="360"/>
+      </w:pPr>
+      <w:rPr>
+        <w:rFonts w:ascii="Wingdings" w:hAnsi="Wingdings" w:hint="default"/>
+        <w:sz w:val="20"/>
+      </w:rPr>
+    </w:lvl>
+    <w:lvl w:ilvl="6" w:tentative="1">
+      <w:start w:val="1"/>
+      <w:numFmt w:val="bullet"/>
+      <w:lvlText w:val=""/>
+      <w:lvlJc w:val="left"/>
+      <w:pPr>
+        <w:tabs>
+          <w:tab w:val="num" w:pos="5040"/>
+        </w:tabs>
+        <w:ind w:left="5040" w:hanging="360"/>
+      </w:pPr>
+      <w:rPr>
+        <w:rFonts w:ascii="Wingdings" w:hAnsi="Wingdings" w:hint="default"/>
+        <w:sz w:val="20"/>
+      </w:rPr>
+    </w:lvl>
+    <w:lvl w:ilvl="7" w:tentative="1">
+      <w:start w:val="1"/>
+      <w:numFmt w:val="bullet"/>
+      <w:lvlText w:val=""/>
+      <w:lvlJc w:val="left"/>
+      <w:pPr>
+        <w:tabs>
+          <w:tab w:val="num" w:pos="5760"/>
+        </w:tabs>
+        <w:ind w:left="5760" w:hanging="360"/>
+      </w:pPr>
+      <w:rPr>
+        <w:rFonts w:ascii="Wingdings" w:hAnsi="Wingdings" w:hint="default"/>
+        <w:sz w:val="20"/>
+      </w:rPr>
+    </w:lvl>
+    <w:lvl w:ilvl="8" w:tentative="1">
+      <w:start w:val="1"/>
+      <w:numFmt w:val="bullet"/>
+      <w:lvlText w:val=""/>
+      <w:lvlJc w:val="left"/>
+      <w:pPr>
+        <w:tabs>
+          <w:tab w:val="num" w:pos="6480"/>
+        </w:tabs>
+        <w:ind w:left="6480" w:hanging="360"/>
+      </w:pPr>
+      <w:rPr>
+        <w:rFonts w:ascii="Wingdings" w:hAnsi="Wingdings" w:hint="default"/>
+        <w:sz w:val="20"/>
+      </w:rPr>
+    </w:lvl>
+  </w:abstractNum>
+  <w:abstractNum w:abstractNumId="36" w15:restartNumberingAfterBreak="0">
     <w:nsid w:val="67D06799"/>
     <w:multiLevelType w:val="multilevel"/>
     <w:tmpl w:val="3386EFDA"/>
@@ -6199,7 +10342,7 @@
       </w:rPr>
     </w:lvl>
   </w:abstractNum>
-  <w:abstractNum w:abstractNumId="24" w15:restartNumberingAfterBreak="0">
+  <w:abstractNum w:abstractNumId="37" w15:restartNumberingAfterBreak="0">
     <w:nsid w:val="6ABD23BC"/>
     <w:multiLevelType w:val="multilevel"/>
     <w:tmpl w:val="4ADE9A04"/>
@@ -6348,7 +10491,7 @@
       </w:rPr>
     </w:lvl>
   </w:abstractNum>
-  <w:abstractNum w:abstractNumId="25" w15:restartNumberingAfterBreak="0">
+  <w:abstractNum w:abstractNumId="38" w15:restartNumberingAfterBreak="0">
     <w:nsid w:val="6B2E1569"/>
     <w:multiLevelType w:val="multilevel"/>
     <w:tmpl w:val="33083816"/>
@@ -6497,7 +10640,7 @@
       </w:rPr>
     </w:lvl>
   </w:abstractNum>
-  <w:abstractNum w:abstractNumId="26" w15:restartNumberingAfterBreak="0">
+  <w:abstractNum w:abstractNumId="39" w15:restartNumberingAfterBreak="0">
     <w:nsid w:val="71127FC8"/>
     <w:multiLevelType w:val="multilevel"/>
     <w:tmpl w:val="DDB4F5F8"/>
@@ -6646,7 +10789,305 @@
       </w:rPr>
     </w:lvl>
   </w:abstractNum>
-  <w:abstractNum w:abstractNumId="27" w15:restartNumberingAfterBreak="0">
+  <w:abstractNum w:abstractNumId="40" w15:restartNumberingAfterBreak="0">
+    <w:nsid w:val="72E056B9"/>
+    <w:multiLevelType w:val="multilevel"/>
+    <w:tmpl w:val="A094F248"/>
+    <w:lvl w:ilvl="0">
+      <w:start w:val="1"/>
+      <w:numFmt w:val="bullet"/>
+      <w:lvlText w:val=""/>
+      <w:lvlJc w:val="left"/>
+      <w:pPr>
+        <w:tabs>
+          <w:tab w:val="num" w:pos="720"/>
+        </w:tabs>
+        <w:ind w:left="720" w:hanging="360"/>
+      </w:pPr>
+      <w:rPr>
+        <w:rFonts w:ascii="Symbol" w:hAnsi="Symbol" w:hint="default"/>
+        <w:sz w:val="20"/>
+      </w:rPr>
+    </w:lvl>
+    <w:lvl w:ilvl="1" w:tentative="1">
+      <w:start w:val="1"/>
+      <w:numFmt w:val="bullet"/>
+      <w:lvlText w:val="o"/>
+      <w:lvlJc w:val="left"/>
+      <w:pPr>
+        <w:tabs>
+          <w:tab w:val="num" w:pos="1440"/>
+        </w:tabs>
+        <w:ind w:left="1440" w:hanging="360"/>
+      </w:pPr>
+      <w:rPr>
+        <w:rFonts w:ascii="Courier New" w:hAnsi="Courier New" w:hint="default"/>
+        <w:sz w:val="20"/>
+      </w:rPr>
+    </w:lvl>
+    <w:lvl w:ilvl="2" w:tentative="1">
+      <w:start w:val="1"/>
+      <w:numFmt w:val="bullet"/>
+      <w:lvlText w:val=""/>
+      <w:lvlJc w:val="left"/>
+      <w:pPr>
+        <w:tabs>
+          <w:tab w:val="num" w:pos="2160"/>
+        </w:tabs>
+        <w:ind w:left="2160" w:hanging="360"/>
+      </w:pPr>
+      <w:rPr>
+        <w:rFonts w:ascii="Wingdings" w:hAnsi="Wingdings" w:hint="default"/>
+        <w:sz w:val="20"/>
+      </w:rPr>
+    </w:lvl>
+    <w:lvl w:ilvl="3" w:tentative="1">
+      <w:start w:val="1"/>
+      <w:numFmt w:val="bullet"/>
+      <w:lvlText w:val=""/>
+      <w:lvlJc w:val="left"/>
+      <w:pPr>
+        <w:tabs>
+          <w:tab w:val="num" w:pos="2880"/>
+        </w:tabs>
+        <w:ind w:left="2880" w:hanging="360"/>
+      </w:pPr>
+      <w:rPr>
+        <w:rFonts w:ascii="Wingdings" w:hAnsi="Wingdings" w:hint="default"/>
+        <w:sz w:val="20"/>
+      </w:rPr>
+    </w:lvl>
+    <w:lvl w:ilvl="4" w:tentative="1">
+      <w:start w:val="1"/>
+      <w:numFmt w:val="bullet"/>
+      <w:lvlText w:val=""/>
+      <w:lvlJc w:val="left"/>
+      <w:pPr>
+        <w:tabs>
+          <w:tab w:val="num" w:pos="3600"/>
+        </w:tabs>
+        <w:ind w:left="3600" w:hanging="360"/>
+      </w:pPr>
+      <w:rPr>
+        <w:rFonts w:ascii="Wingdings" w:hAnsi="Wingdings" w:hint="default"/>
+        <w:sz w:val="20"/>
+      </w:rPr>
+    </w:lvl>
+    <w:lvl w:ilvl="5" w:tentative="1">
+      <w:start w:val="1"/>
+      <w:numFmt w:val="bullet"/>
+      <w:lvlText w:val=""/>
+      <w:lvlJc w:val="left"/>
+      <w:pPr>
+        <w:tabs>
+          <w:tab w:val="num" w:pos="4320"/>
+        </w:tabs>
+        <w:ind w:left="4320" w:hanging="360"/>
+      </w:pPr>
+      <w:rPr>
+        <w:rFonts w:ascii="Wingdings" w:hAnsi="Wingdings" w:hint="default"/>
+        <w:sz w:val="20"/>
+      </w:rPr>
+    </w:lvl>
+    <w:lvl w:ilvl="6" w:tentative="1">
+      <w:start w:val="1"/>
+      <w:numFmt w:val="bullet"/>
+      <w:lvlText w:val=""/>
+      <w:lvlJc w:val="left"/>
+      <w:pPr>
+        <w:tabs>
+          <w:tab w:val="num" w:pos="5040"/>
+        </w:tabs>
+        <w:ind w:left="5040" w:hanging="360"/>
+      </w:pPr>
+      <w:rPr>
+        <w:rFonts w:ascii="Wingdings" w:hAnsi="Wingdings" w:hint="default"/>
+        <w:sz w:val="20"/>
+      </w:rPr>
+    </w:lvl>
+    <w:lvl w:ilvl="7" w:tentative="1">
+      <w:start w:val="1"/>
+      <w:numFmt w:val="bullet"/>
+      <w:lvlText w:val=""/>
+      <w:lvlJc w:val="left"/>
+      <w:pPr>
+        <w:tabs>
+          <w:tab w:val="num" w:pos="5760"/>
+        </w:tabs>
+        <w:ind w:left="5760" w:hanging="360"/>
+      </w:pPr>
+      <w:rPr>
+        <w:rFonts w:ascii="Wingdings" w:hAnsi="Wingdings" w:hint="default"/>
+        <w:sz w:val="20"/>
+      </w:rPr>
+    </w:lvl>
+    <w:lvl w:ilvl="8" w:tentative="1">
+      <w:start w:val="1"/>
+      <w:numFmt w:val="bullet"/>
+      <w:lvlText w:val=""/>
+      <w:lvlJc w:val="left"/>
+      <w:pPr>
+        <w:tabs>
+          <w:tab w:val="num" w:pos="6480"/>
+        </w:tabs>
+        <w:ind w:left="6480" w:hanging="360"/>
+      </w:pPr>
+      <w:rPr>
+        <w:rFonts w:ascii="Wingdings" w:hAnsi="Wingdings" w:hint="default"/>
+        <w:sz w:val="20"/>
+      </w:rPr>
+    </w:lvl>
+  </w:abstractNum>
+  <w:abstractNum w:abstractNumId="41" w15:restartNumberingAfterBreak="0">
+    <w:nsid w:val="7695104E"/>
+    <w:multiLevelType w:val="multilevel"/>
+    <w:tmpl w:val="8496F010"/>
+    <w:lvl w:ilvl="0">
+      <w:start w:val="1"/>
+      <w:numFmt w:val="bullet"/>
+      <w:lvlText w:val=""/>
+      <w:lvlJc w:val="left"/>
+      <w:pPr>
+        <w:tabs>
+          <w:tab w:val="num" w:pos="720"/>
+        </w:tabs>
+        <w:ind w:left="720" w:hanging="360"/>
+      </w:pPr>
+      <w:rPr>
+        <w:rFonts w:ascii="Symbol" w:hAnsi="Symbol" w:hint="default"/>
+        <w:sz w:val="20"/>
+      </w:rPr>
+    </w:lvl>
+    <w:lvl w:ilvl="1" w:tentative="1">
+      <w:start w:val="1"/>
+      <w:numFmt w:val="bullet"/>
+      <w:lvlText w:val="o"/>
+      <w:lvlJc w:val="left"/>
+      <w:pPr>
+        <w:tabs>
+          <w:tab w:val="num" w:pos="1440"/>
+        </w:tabs>
+        <w:ind w:left="1440" w:hanging="360"/>
+      </w:pPr>
+      <w:rPr>
+        <w:rFonts w:ascii="Courier New" w:hAnsi="Courier New" w:hint="default"/>
+        <w:sz w:val="20"/>
+      </w:rPr>
+    </w:lvl>
+    <w:lvl w:ilvl="2" w:tentative="1">
+      <w:start w:val="1"/>
+      <w:numFmt w:val="bullet"/>
+      <w:lvlText w:val=""/>
+      <w:lvlJc w:val="left"/>
+      <w:pPr>
+        <w:tabs>
+          <w:tab w:val="num" w:pos="2160"/>
+        </w:tabs>
+        <w:ind w:left="2160" w:hanging="360"/>
+      </w:pPr>
+      <w:rPr>
+        <w:rFonts w:ascii="Wingdings" w:hAnsi="Wingdings" w:hint="default"/>
+        <w:sz w:val="20"/>
+      </w:rPr>
+    </w:lvl>
+    <w:lvl w:ilvl="3" w:tentative="1">
+      <w:start w:val="1"/>
+      <w:numFmt w:val="bullet"/>
+      <w:lvlText w:val=""/>
+      <w:lvlJc w:val="left"/>
+      <w:pPr>
+        <w:tabs>
+          <w:tab w:val="num" w:pos="2880"/>
+        </w:tabs>
+        <w:ind w:left="2880" w:hanging="360"/>
+      </w:pPr>
+      <w:rPr>
+        <w:rFonts w:ascii="Wingdings" w:hAnsi="Wingdings" w:hint="default"/>
+        <w:sz w:val="20"/>
+      </w:rPr>
+    </w:lvl>
+    <w:lvl w:ilvl="4" w:tentative="1">
+      <w:start w:val="1"/>
+      <w:numFmt w:val="bullet"/>
+      <w:lvlText w:val=""/>
+      <w:lvlJc w:val="left"/>
+      <w:pPr>
+        <w:tabs>
+          <w:tab w:val="num" w:pos="3600"/>
+        </w:tabs>
+        <w:ind w:left="3600" w:hanging="360"/>
+      </w:pPr>
+      <w:rPr>
+        <w:rFonts w:ascii="Wingdings" w:hAnsi="Wingdings" w:hint="default"/>
+        <w:sz w:val="20"/>
+      </w:rPr>
+    </w:lvl>
+    <w:lvl w:ilvl="5" w:tentative="1">
+      <w:start w:val="1"/>
+      <w:numFmt w:val="bullet"/>
+      <w:lvlText w:val=""/>
+      <w:lvlJc w:val="left"/>
+      <w:pPr>
+        <w:tabs>
+          <w:tab w:val="num" w:pos="4320"/>
+        </w:tabs>
+        <w:ind w:left="4320" w:hanging="360"/>
+      </w:pPr>
+      <w:rPr>
+        <w:rFonts w:ascii="Wingdings" w:hAnsi="Wingdings" w:hint="default"/>
+        <w:sz w:val="20"/>
+      </w:rPr>
+    </w:lvl>
+    <w:lvl w:ilvl="6" w:tentative="1">
+      <w:start w:val="1"/>
+      <w:numFmt w:val="bullet"/>
+      <w:lvlText w:val=""/>
+      <w:lvlJc w:val="left"/>
+      <w:pPr>
+        <w:tabs>
+          <w:tab w:val="num" w:pos="5040"/>
+        </w:tabs>
+        <w:ind w:left="5040" w:hanging="360"/>
+      </w:pPr>
+      <w:rPr>
+        <w:rFonts w:ascii="Wingdings" w:hAnsi="Wingdings" w:hint="default"/>
+        <w:sz w:val="20"/>
+      </w:rPr>
+    </w:lvl>
+    <w:lvl w:ilvl="7" w:tentative="1">
+      <w:start w:val="1"/>
+      <w:numFmt w:val="bullet"/>
+      <w:lvlText w:val=""/>
+      <w:lvlJc w:val="left"/>
+      <w:pPr>
+        <w:tabs>
+          <w:tab w:val="num" w:pos="5760"/>
+        </w:tabs>
+        <w:ind w:left="5760" w:hanging="360"/>
+      </w:pPr>
+      <w:rPr>
+        <w:rFonts w:ascii="Wingdings" w:hAnsi="Wingdings" w:hint="default"/>
+        <w:sz w:val="20"/>
+      </w:rPr>
+    </w:lvl>
+    <w:lvl w:ilvl="8" w:tentative="1">
+      <w:start w:val="1"/>
+      <w:numFmt w:val="bullet"/>
+      <w:lvlText w:val=""/>
+      <w:lvlJc w:val="left"/>
+      <w:pPr>
+        <w:tabs>
+          <w:tab w:val="num" w:pos="6480"/>
+        </w:tabs>
+        <w:ind w:left="6480" w:hanging="360"/>
+      </w:pPr>
+      <w:rPr>
+        <w:rFonts w:ascii="Wingdings" w:hAnsi="Wingdings" w:hint="default"/>
+        <w:sz w:val="20"/>
+      </w:rPr>
+    </w:lvl>
+  </w:abstractNum>
+  <w:abstractNum w:abstractNumId="42" w15:restartNumberingAfterBreak="0">
     <w:nsid w:val="7D6724B0"/>
     <w:multiLevelType w:val="multilevel"/>
     <w:tmpl w:val="76809582"/>
@@ -6795,7 +11236,7 @@
       </w:rPr>
     </w:lvl>
   </w:abstractNum>
-  <w:abstractNum w:abstractNumId="28" w15:restartNumberingAfterBreak="0">
+  <w:abstractNum w:abstractNumId="43" w15:restartNumberingAfterBreak="0">
     <w:nsid w:val="7DBE29B9"/>
     <w:multiLevelType w:val="multilevel"/>
     <w:tmpl w:val="CA8E2CE0"/>
@@ -6944,92 +11385,289 @@
       </w:rPr>
     </w:lvl>
   </w:abstractNum>
+  <w:abstractNum w:abstractNumId="44" w15:restartNumberingAfterBreak="0">
+    <w:nsid w:val="7E874DC4"/>
+    <w:multiLevelType w:val="multilevel"/>
+    <w:tmpl w:val="4AF8665C"/>
+    <w:lvl w:ilvl="0">
+      <w:start w:val="1"/>
+      <w:numFmt w:val="bullet"/>
+      <w:lvlText w:val=""/>
+      <w:lvlJc w:val="left"/>
+      <w:pPr>
+        <w:tabs>
+          <w:tab w:val="num" w:pos="720"/>
+        </w:tabs>
+        <w:ind w:left="720" w:hanging="360"/>
+      </w:pPr>
+      <w:rPr>
+        <w:rFonts w:ascii="Symbol" w:hAnsi="Symbol" w:hint="default"/>
+        <w:sz w:val="20"/>
+      </w:rPr>
+    </w:lvl>
+    <w:lvl w:ilvl="1" w:tentative="1">
+      <w:start w:val="1"/>
+      <w:numFmt w:val="bullet"/>
+      <w:lvlText w:val="o"/>
+      <w:lvlJc w:val="left"/>
+      <w:pPr>
+        <w:tabs>
+          <w:tab w:val="num" w:pos="1440"/>
+        </w:tabs>
+        <w:ind w:left="1440" w:hanging="360"/>
+      </w:pPr>
+      <w:rPr>
+        <w:rFonts w:ascii="Courier New" w:hAnsi="Courier New" w:hint="default"/>
+        <w:sz w:val="20"/>
+      </w:rPr>
+    </w:lvl>
+    <w:lvl w:ilvl="2" w:tentative="1">
+      <w:start w:val="1"/>
+      <w:numFmt w:val="bullet"/>
+      <w:lvlText w:val=""/>
+      <w:lvlJc w:val="left"/>
+      <w:pPr>
+        <w:tabs>
+          <w:tab w:val="num" w:pos="2160"/>
+        </w:tabs>
+        <w:ind w:left="2160" w:hanging="360"/>
+      </w:pPr>
+      <w:rPr>
+        <w:rFonts w:ascii="Wingdings" w:hAnsi="Wingdings" w:hint="default"/>
+        <w:sz w:val="20"/>
+      </w:rPr>
+    </w:lvl>
+    <w:lvl w:ilvl="3" w:tentative="1">
+      <w:start w:val="1"/>
+      <w:numFmt w:val="bullet"/>
+      <w:lvlText w:val=""/>
+      <w:lvlJc w:val="left"/>
+      <w:pPr>
+        <w:tabs>
+          <w:tab w:val="num" w:pos="2880"/>
+        </w:tabs>
+        <w:ind w:left="2880" w:hanging="360"/>
+      </w:pPr>
+      <w:rPr>
+        <w:rFonts w:ascii="Wingdings" w:hAnsi="Wingdings" w:hint="default"/>
+        <w:sz w:val="20"/>
+      </w:rPr>
+    </w:lvl>
+    <w:lvl w:ilvl="4" w:tentative="1">
+      <w:start w:val="1"/>
+      <w:numFmt w:val="bullet"/>
+      <w:lvlText w:val=""/>
+      <w:lvlJc w:val="left"/>
+      <w:pPr>
+        <w:tabs>
+          <w:tab w:val="num" w:pos="3600"/>
+        </w:tabs>
+        <w:ind w:left="3600" w:hanging="360"/>
+      </w:pPr>
+      <w:rPr>
+        <w:rFonts w:ascii="Wingdings" w:hAnsi="Wingdings" w:hint="default"/>
+        <w:sz w:val="20"/>
+      </w:rPr>
+    </w:lvl>
+    <w:lvl w:ilvl="5" w:tentative="1">
+      <w:start w:val="1"/>
+      <w:numFmt w:val="bullet"/>
+      <w:lvlText w:val=""/>
+      <w:lvlJc w:val="left"/>
+      <w:pPr>
+        <w:tabs>
+          <w:tab w:val="num" w:pos="4320"/>
+        </w:tabs>
+        <w:ind w:left="4320" w:hanging="360"/>
+      </w:pPr>
+      <w:rPr>
+        <w:rFonts w:ascii="Wingdings" w:hAnsi="Wingdings" w:hint="default"/>
+        <w:sz w:val="20"/>
+      </w:rPr>
+    </w:lvl>
+    <w:lvl w:ilvl="6" w:tentative="1">
+      <w:start w:val="1"/>
+      <w:numFmt w:val="bullet"/>
+      <w:lvlText w:val=""/>
+      <w:lvlJc w:val="left"/>
+      <w:pPr>
+        <w:tabs>
+          <w:tab w:val="num" w:pos="5040"/>
+        </w:tabs>
+        <w:ind w:left="5040" w:hanging="360"/>
+      </w:pPr>
+      <w:rPr>
+        <w:rFonts w:ascii="Wingdings" w:hAnsi="Wingdings" w:hint="default"/>
+        <w:sz w:val="20"/>
+      </w:rPr>
+    </w:lvl>
+    <w:lvl w:ilvl="7" w:tentative="1">
+      <w:start w:val="1"/>
+      <w:numFmt w:val="bullet"/>
+      <w:lvlText w:val=""/>
+      <w:lvlJc w:val="left"/>
+      <w:pPr>
+        <w:tabs>
+          <w:tab w:val="num" w:pos="5760"/>
+        </w:tabs>
+        <w:ind w:left="5760" w:hanging="360"/>
+      </w:pPr>
+      <w:rPr>
+        <w:rFonts w:ascii="Wingdings" w:hAnsi="Wingdings" w:hint="default"/>
+        <w:sz w:val="20"/>
+      </w:rPr>
+    </w:lvl>
+    <w:lvl w:ilvl="8" w:tentative="1">
+      <w:start w:val="1"/>
+      <w:numFmt w:val="bullet"/>
+      <w:lvlText w:val=""/>
+      <w:lvlJc w:val="left"/>
+      <w:pPr>
+        <w:tabs>
+          <w:tab w:val="num" w:pos="6480"/>
+        </w:tabs>
+        <w:ind w:left="6480" w:hanging="360"/>
+      </w:pPr>
+      <w:rPr>
+        <w:rFonts w:ascii="Wingdings" w:hAnsi="Wingdings" w:hint="default"/>
+        <w:sz w:val="20"/>
+      </w:rPr>
+    </w:lvl>
+  </w:abstractNum>
   <w:num w:numId="1" w16cid:durableId="1887522976">
+    <w:abstractNumId w:val="4"/>
+  </w:num>
+  <w:num w:numId="2" w16cid:durableId="1173109767">
+    <w:abstractNumId w:val="11"/>
+  </w:num>
+  <w:num w:numId="3" w16cid:durableId="1099568162">
+    <w:abstractNumId w:val="19"/>
+  </w:num>
+  <w:num w:numId="4" w16cid:durableId="2090954028">
+    <w:abstractNumId w:val="21"/>
+  </w:num>
+  <w:num w:numId="5" w16cid:durableId="1991210642">
+    <w:abstractNumId w:val="38"/>
+  </w:num>
+  <w:num w:numId="6" w16cid:durableId="1695379305">
+    <w:abstractNumId w:val="32"/>
+  </w:num>
+  <w:num w:numId="7" w16cid:durableId="152531987">
+    <w:abstractNumId w:val="25"/>
+  </w:num>
+  <w:num w:numId="8" w16cid:durableId="537087057">
+    <w:abstractNumId w:val="29"/>
+  </w:num>
+  <w:num w:numId="9" w16cid:durableId="313069560">
+    <w:abstractNumId w:val="37"/>
+  </w:num>
+  <w:num w:numId="10" w16cid:durableId="1575240989">
+    <w:abstractNumId w:val="17"/>
+  </w:num>
+  <w:num w:numId="11" w16cid:durableId="663123253">
+    <w:abstractNumId w:val="34"/>
+  </w:num>
+  <w:num w:numId="12" w16cid:durableId="1820808599">
+    <w:abstractNumId w:val="23"/>
+  </w:num>
+  <w:num w:numId="13" w16cid:durableId="1991789479">
+    <w:abstractNumId w:val="31"/>
+  </w:num>
+  <w:num w:numId="14" w16cid:durableId="233012454">
+    <w:abstractNumId w:val="16"/>
+  </w:num>
+  <w:num w:numId="15" w16cid:durableId="924000954">
+    <w:abstractNumId w:val="10"/>
+  </w:num>
+  <w:num w:numId="16" w16cid:durableId="569074603">
+    <w:abstractNumId w:val="36"/>
+  </w:num>
+  <w:num w:numId="17" w16cid:durableId="362248357">
+    <w:abstractNumId w:val="33"/>
+  </w:num>
+  <w:num w:numId="18" w16cid:durableId="2039038286">
+    <w:abstractNumId w:val="12"/>
+  </w:num>
+  <w:num w:numId="19" w16cid:durableId="1231649146">
+    <w:abstractNumId w:val="5"/>
+  </w:num>
+  <w:num w:numId="20" w16cid:durableId="1819417390">
+    <w:abstractNumId w:val="20"/>
+  </w:num>
+  <w:num w:numId="21" w16cid:durableId="2126347550">
+    <w:abstractNumId w:val="6"/>
+  </w:num>
+  <w:num w:numId="22" w16cid:durableId="257104718">
+    <w:abstractNumId w:val="42"/>
+  </w:num>
+  <w:num w:numId="23" w16cid:durableId="488178711">
+    <w:abstractNumId w:val="14"/>
+  </w:num>
+  <w:num w:numId="24" w16cid:durableId="1658218754">
+    <w:abstractNumId w:val="39"/>
+  </w:num>
+  <w:num w:numId="25" w16cid:durableId="408967384">
+    <w:abstractNumId w:val="13"/>
+  </w:num>
+  <w:num w:numId="26" w16cid:durableId="1837845647">
+    <w:abstractNumId w:val="27"/>
+  </w:num>
+  <w:num w:numId="27" w16cid:durableId="1664091575">
     <w:abstractNumId w:val="1"/>
   </w:num>
-  <w:num w:numId="2" w16cid:durableId="1173109767">
-    <w:abstractNumId w:val="5"/>
+  <w:num w:numId="28" w16cid:durableId="2048525483">
+    <w:abstractNumId w:val="43"/>
   </w:num>
-  <w:num w:numId="3" w16cid:durableId="1099568162">
-    <w:abstractNumId w:val="12"/>
-  </w:num>
-  <w:num w:numId="4" w16cid:durableId="2090954028">
-    <w:abstractNumId w:val="14"/>
-  </w:num>
-  <w:num w:numId="5" w16cid:durableId="1991210642">
-    <w:abstractNumId w:val="25"/>
-  </w:num>
-  <w:num w:numId="6" w16cid:durableId="1695379305">
-    <w:abstractNumId w:val="20"/>
-  </w:num>
-  <w:num w:numId="7" w16cid:durableId="152531987">
-    <w:abstractNumId w:val="16"/>
-  </w:num>
-  <w:num w:numId="8" w16cid:durableId="537087057">
+  <w:num w:numId="29" w16cid:durableId="843252202">
     <w:abstractNumId w:val="18"/>
   </w:num>
-  <w:num w:numId="9" w16cid:durableId="313069560">
+  <w:num w:numId="30" w16cid:durableId="1099637518">
+    <w:abstractNumId w:val="22"/>
+  </w:num>
+  <w:num w:numId="31" w16cid:durableId="1975938907">
+    <w:abstractNumId w:val="2"/>
+  </w:num>
+  <w:num w:numId="32" w16cid:durableId="1132405121">
+    <w:abstractNumId w:val="26"/>
+  </w:num>
+  <w:num w:numId="33" w16cid:durableId="362217563">
+    <w:abstractNumId w:val="3"/>
+  </w:num>
+  <w:num w:numId="34" w16cid:durableId="1837500063">
+    <w:abstractNumId w:val="28"/>
+  </w:num>
+  <w:num w:numId="35" w16cid:durableId="690377334">
+    <w:abstractNumId w:val="41"/>
+  </w:num>
+  <w:num w:numId="36" w16cid:durableId="669254300">
+    <w:abstractNumId w:val="40"/>
+  </w:num>
+  <w:num w:numId="37" w16cid:durableId="669604872">
+    <w:abstractNumId w:val="15"/>
+  </w:num>
+  <w:num w:numId="38" w16cid:durableId="902132846">
+    <w:abstractNumId w:val="44"/>
+  </w:num>
+  <w:num w:numId="39" w16cid:durableId="849640198">
+    <w:abstractNumId w:val="0"/>
+  </w:num>
+  <w:num w:numId="40" w16cid:durableId="59443569">
+    <w:abstractNumId w:val="7"/>
+  </w:num>
+  <w:num w:numId="41" w16cid:durableId="930040740">
+    <w:abstractNumId w:val="9"/>
+  </w:num>
+  <w:num w:numId="42" w16cid:durableId="740105038">
     <w:abstractNumId w:val="24"/>
   </w:num>
-  <w:num w:numId="10" w16cid:durableId="1575240989">
-    <w:abstractNumId w:val="10"/>
+  <w:num w:numId="43" w16cid:durableId="1788229807">
+    <w:abstractNumId w:val="30"/>
   </w:num>
-  <w:num w:numId="11" w16cid:durableId="663123253">
-    <w:abstractNumId w:val="22"/>
+  <w:num w:numId="44" w16cid:durableId="2102219214">
+    <w:abstractNumId w:val="35"/>
   </w:num>
-  <w:num w:numId="12" w16cid:durableId="1820808599">
-    <w:abstractNumId w:val="15"/>
-  </w:num>
-  <w:num w:numId="13" w16cid:durableId="1991789479">
-    <w:abstractNumId w:val="19"/>
-  </w:num>
-  <w:num w:numId="14" w16cid:durableId="233012454">
-    <w:abstractNumId w:val="9"/>
-  </w:num>
-  <w:num w:numId="15" w16cid:durableId="924000954">
-    <w:abstractNumId w:val="4"/>
-  </w:num>
-  <w:num w:numId="16" w16cid:durableId="569074603">
-    <w:abstractNumId w:val="23"/>
-  </w:num>
-  <w:num w:numId="17" w16cid:durableId="362248357">
-    <w:abstractNumId w:val="21"/>
-  </w:num>
-  <w:num w:numId="18" w16cid:durableId="2039038286">
-    <w:abstractNumId w:val="6"/>
-  </w:num>
-  <w:num w:numId="19" w16cid:durableId="1231649146">
-    <w:abstractNumId w:val="2"/>
-  </w:num>
-  <w:num w:numId="20" w16cid:durableId="1819417390">
-    <w:abstractNumId w:val="13"/>
-  </w:num>
-  <w:num w:numId="21" w16cid:durableId="2126347550">
-    <w:abstractNumId w:val="3"/>
-  </w:num>
-  <w:num w:numId="22" w16cid:durableId="257104718">
-    <w:abstractNumId w:val="27"/>
-  </w:num>
-  <w:num w:numId="23" w16cid:durableId="488178711">
+  <w:num w:numId="45" w16cid:durableId="653530831">
     <w:abstractNumId w:val="8"/>
-  </w:num>
-  <w:num w:numId="24" w16cid:durableId="1658218754">
-    <w:abstractNumId w:val="26"/>
-  </w:num>
-  <w:num w:numId="25" w16cid:durableId="408967384">
-    <w:abstractNumId w:val="7"/>
-  </w:num>
-  <w:num w:numId="26" w16cid:durableId="1837845647">
-    <w:abstractNumId w:val="17"/>
-  </w:num>
-  <w:num w:numId="27" w16cid:durableId="1664091575">
-    <w:abstractNumId w:val="0"/>
-  </w:num>
-  <w:num w:numId="28" w16cid:durableId="2048525483">
-    <w:abstractNumId w:val="28"/>
-  </w:num>
-  <w:num w:numId="29" w16cid:durableId="843252202">
-    <w:abstractNumId w:val="11"/>
   </w:num>
 </w:numbering>
 </file>
